--- a/Documentation/Final Project Specs.docx
+++ b/Documentation/Final Project Specs.docx
@@ -7,24 +7,377 @@
         <w:rPr>
           <w:rFonts w:ascii="Times New Roman" w:hAnsi="Times New Roman" w:cs="Times New Roman"/>
           <w:b/>
-          <w:sz w:val="28"/>
-        </w:rPr>
-      </w:pPr>
-      <w:r>
+          <w:sz w:val="32"/>
+        </w:rPr>
+      </w:pPr>
+      <w:r>
+        <w:rPr>
+          <w:rFonts w:ascii="Times New Roman" w:hAnsi="Times New Roman" w:cs="Times New Roman"/>
+          <w:b/>
+          <w:sz w:val="32"/>
+        </w:rPr>
+        <w:t>CSS 430: Final Project</w:t>
+      </w:r>
+    </w:p>
+    <w:p>
+      <w:pPr>
+        <w:rPr>
+          <w:rFonts w:ascii="Times New Roman" w:hAnsi="Times New Roman" w:cs="Times New Roman"/>
+          <w:b/>
+          <w:sz w:val="32"/>
+        </w:rPr>
+      </w:pPr>
+    </w:p>
+    <w:p>
+      <w:pPr>
         <w:rPr>
           <w:rFonts w:ascii="Times New Roman" w:hAnsi="Times New Roman" w:cs="Times New Roman"/>
           <w:b/>
           <w:sz w:val="28"/>
         </w:rPr>
-        <w:t xml:space="preserve">CSS 430: </w:t>
-      </w:r>
+      </w:pPr>
       <w:r>
         <w:rPr>
           <w:rFonts w:ascii="Times New Roman" w:hAnsi="Times New Roman" w:cs="Times New Roman"/>
           <w:b/>
           <w:sz w:val="28"/>
         </w:rPr>
-        <w:t>Final Project</w:t>
+        <w:t>Design</w:t>
+      </w:r>
+    </w:p>
+    <w:p>
+      <w:pPr>
+        <w:rPr>
+          <w:rFonts w:ascii="Times New Roman" w:hAnsi="Times New Roman" w:cs="Times New Roman"/>
+        </w:rPr>
+      </w:pPr>
+    </w:p>
+    <w:p>
+      <w:pPr>
+        <w:rPr>
+          <w:rFonts w:ascii="Times New Roman" w:hAnsi="Times New Roman" w:cs="Times New Roman"/>
+          <w:i/>
+        </w:rPr>
+      </w:pPr>
+      <w:r>
+        <w:rPr>
+          <w:rFonts w:ascii="Times New Roman" w:hAnsi="Times New Roman" w:cs="Times New Roman"/>
+          <w:i/>
+        </w:rPr>
+        <w:t>Inode.java</w:t>
+      </w:r>
+    </w:p>
+    <w:p>
+      <w:pPr>
+        <w:rPr>
+          <w:rFonts w:ascii="Times New Roman" w:hAnsi="Times New Roman" w:cs="Times New Roman"/>
+        </w:rPr>
+      </w:pPr>
+      <w:r>
+        <w:rPr>
+          <w:rFonts w:ascii="Times New Roman" w:hAnsi="Times New Roman" w:cs="Times New Roman"/>
+        </w:rPr>
+        <w:t>Purpose</w:t>
+      </w:r>
+      <w:r>
+        <w:rPr>
+          <w:rFonts w:ascii="Times New Roman" w:hAnsi="Times New Roman" w:cs="Times New Roman"/>
+        </w:rPr>
+        <w:t>:</w:t>
+      </w:r>
+      <w:r>
+        <w:rPr>
+          <w:rFonts w:ascii="Times New Roman" w:hAnsi="Times New Roman" w:cs="Times New Roman"/>
+        </w:rPr>
+        <w:t xml:space="preserve"> This class represents either</w:t>
+      </w:r>
+      <w:r>
+        <w:rPr>
+          <w:rFonts w:ascii="Times New Roman" w:hAnsi="Times New Roman" w:cs="Times New Roman"/>
+        </w:rPr>
+        <w:t xml:space="preserve"> a file or a </w:t>
+      </w:r>
+      <w:r>
+        <w:rPr>
+          <w:rFonts w:ascii="Times New Roman" w:hAnsi="Times New Roman" w:cs="Times New Roman"/>
+        </w:rPr>
+        <w:t>directory</w:t>
+      </w:r>
+      <w:r>
+        <w:rPr>
+          <w:rFonts w:ascii="Times New Roman" w:hAnsi="Times New Roman" w:cs="Times New Roman"/>
+        </w:rPr>
+        <w:t xml:space="preserve">. </w:t>
+      </w:r>
+      <w:r>
+        <w:rPr>
+          <w:rFonts w:ascii="Times New Roman" w:hAnsi="Times New Roman" w:cs="Times New Roman"/>
+        </w:rPr>
+        <w:t xml:space="preserve">It acts as a file control block where it contains all of the information about the file. In this context, it holds 1 indirect pointer and 11 direct pointers to the index block, length of the file, flag indicating usage, and the number of file entries pointing to it. </w:t>
+      </w:r>
+    </w:p>
+    <w:p>
+      <w:pPr>
+        <w:rPr>
+          <w:rFonts w:ascii="Times New Roman" w:hAnsi="Times New Roman" w:cs="Times New Roman"/>
+        </w:rPr>
+      </w:pPr>
+    </w:p>
+    <w:p>
+      <w:pPr>
+        <w:rPr>
+          <w:rFonts w:ascii="Times New Roman" w:hAnsi="Times New Roman" w:cs="Times New Roman"/>
+        </w:rPr>
+      </w:pPr>
+      <w:r>
+        <w:rPr>
+          <w:rFonts w:ascii="Times New Roman" w:hAnsi="Times New Roman" w:cs="Times New Roman"/>
+        </w:rPr>
+        <w:t>Inode</w:t>
+      </w:r>
+      <w:r>
+        <w:rPr>
+          <w:rFonts w:ascii="Times New Roman" w:hAnsi="Times New Roman" w:cs="Times New Roman"/>
+        </w:rPr>
+        <w:t xml:space="preserve"> </w:t>
+      </w:r>
+      <w:proofErr w:type="gramStart"/>
+      <w:r>
+        <w:rPr>
+          <w:rFonts w:ascii="Times New Roman" w:hAnsi="Times New Roman" w:cs="Times New Roman"/>
+        </w:rPr>
+        <w:t>( short</w:t>
+      </w:r>
+      <w:proofErr w:type="gramEnd"/>
+      <w:r>
+        <w:rPr>
+          <w:rFonts w:ascii="Times New Roman" w:hAnsi="Times New Roman" w:cs="Times New Roman"/>
+        </w:rPr>
+        <w:t xml:space="preserve"> iNumber</w:t>
+      </w:r>
+      <w:r>
+        <w:rPr>
+          <w:rFonts w:ascii="Times New Roman" w:hAnsi="Times New Roman" w:cs="Times New Roman"/>
+        </w:rPr>
+        <w:t xml:space="preserve"> </w:t>
+      </w:r>
+      <w:r>
+        <w:rPr>
+          <w:rFonts w:ascii="Times New Roman" w:hAnsi="Times New Roman" w:cs="Times New Roman"/>
+        </w:rPr>
+        <w:t>)</w:t>
+      </w:r>
+      <w:r>
+        <w:rPr>
+          <w:rFonts w:ascii="Times New Roman" w:hAnsi="Times New Roman" w:cs="Times New Roman"/>
+        </w:rPr>
+        <w:t xml:space="preserve"> – This is the constructor that is given the iNumber as a parameter, uses it to calculate the block number to read the corresponding block into memory, and then initializes the Inode’</w:t>
+      </w:r>
+      <w:r>
+        <w:rPr>
+          <w:rFonts w:ascii="Times New Roman" w:hAnsi="Times New Roman" w:cs="Times New Roman"/>
+        </w:rPr>
+        <w:t>s data members accordingly, saving said Inode’s data with the given iNumber.</w:t>
+      </w:r>
+    </w:p>
+    <w:p>
+      <w:pPr>
+        <w:rPr>
+          <w:rFonts w:ascii="Times New Roman" w:hAnsi="Times New Roman" w:cs="Times New Roman"/>
+        </w:rPr>
+      </w:pPr>
+    </w:p>
+    <w:p>
+      <w:pPr>
+        <w:rPr>
+          <w:rFonts w:ascii="Times New Roman" w:hAnsi="Times New Roman" w:cs="Times New Roman"/>
+        </w:rPr>
+      </w:pPr>
+      <w:r>
+        <w:rPr>
+          <w:rFonts w:ascii="Times New Roman" w:hAnsi="Times New Roman" w:cs="Times New Roman"/>
+        </w:rPr>
+        <w:t>int toDisk</w:t>
+      </w:r>
+      <w:r>
+        <w:rPr>
+          <w:rFonts w:ascii="Times New Roman" w:hAnsi="Times New Roman" w:cs="Times New Roman"/>
+        </w:rPr>
+        <w:t xml:space="preserve"> </w:t>
+      </w:r>
+      <w:proofErr w:type="gramStart"/>
+      <w:r>
+        <w:rPr>
+          <w:rFonts w:ascii="Times New Roman" w:hAnsi="Times New Roman" w:cs="Times New Roman"/>
+        </w:rPr>
+        <w:t>( short</w:t>
+      </w:r>
+      <w:proofErr w:type="gramEnd"/>
+      <w:r>
+        <w:rPr>
+          <w:rFonts w:ascii="Times New Roman" w:hAnsi="Times New Roman" w:cs="Times New Roman"/>
+        </w:rPr>
+        <w:t xml:space="preserve"> iNumber )</w:t>
+      </w:r>
+      <w:r>
+        <w:rPr>
+          <w:rFonts w:ascii="Times New Roman" w:hAnsi="Times New Roman" w:cs="Times New Roman"/>
+        </w:rPr>
+        <w:t xml:space="preserve"> – This method ensures that the corresponding Inode’s information with the corresponding iNumber is written back onto the disk.</w:t>
+      </w:r>
+    </w:p>
+    <w:p>
+      <w:pPr>
+        <w:rPr>
+          <w:rFonts w:ascii="Times New Roman" w:hAnsi="Times New Roman" w:cs="Times New Roman"/>
+        </w:rPr>
+      </w:pPr>
+    </w:p>
+    <w:p>
+      <w:pPr>
+        <w:rPr>
+          <w:rFonts w:ascii="Times New Roman" w:hAnsi="Times New Roman" w:cs="Times New Roman"/>
+        </w:rPr>
+      </w:pPr>
+      <w:r>
+        <w:rPr>
+          <w:rFonts w:ascii="Times New Roman" w:hAnsi="Times New Roman" w:cs="Times New Roman"/>
+        </w:rPr>
+        <w:t>public void allocIndirectBlock</w:t>
+      </w:r>
+      <w:r>
+        <w:rPr>
+          <w:rFonts w:ascii="Times New Roman" w:hAnsi="Times New Roman" w:cs="Times New Roman"/>
+        </w:rPr>
+        <w:t xml:space="preserve"> </w:t>
+      </w:r>
+      <w:proofErr w:type="gramStart"/>
+      <w:r>
+        <w:rPr>
+          <w:rFonts w:ascii="Times New Roman" w:hAnsi="Times New Roman" w:cs="Times New Roman"/>
+        </w:rPr>
+        <w:t>(</w:t>
+      </w:r>
+      <w:r>
+        <w:rPr>
+          <w:rFonts w:ascii="Times New Roman" w:hAnsi="Times New Roman" w:cs="Times New Roman"/>
+        </w:rPr>
+        <w:t xml:space="preserve"> </w:t>
+      </w:r>
+      <w:r>
+        <w:rPr>
+          <w:rFonts w:ascii="Times New Roman" w:hAnsi="Times New Roman" w:cs="Times New Roman"/>
+        </w:rPr>
+        <w:t>short</w:t>
+      </w:r>
+      <w:proofErr w:type="gramEnd"/>
+      <w:r>
+        <w:rPr>
+          <w:rFonts w:ascii="Times New Roman" w:hAnsi="Times New Roman" w:cs="Times New Roman"/>
+        </w:rPr>
+        <w:t xml:space="preserve"> blockNum)</w:t>
+      </w:r>
+      <w:r>
+        <w:rPr>
+          <w:rFonts w:ascii="Times New Roman" w:hAnsi="Times New Roman" w:cs="Times New Roman"/>
+        </w:rPr>
+        <w:t xml:space="preserve"> </w:t>
+      </w:r>
+      <w:r>
+        <w:rPr>
+          <w:rFonts w:ascii="Times New Roman" w:hAnsi="Times New Roman" w:cs="Times New Roman"/>
+        </w:rPr>
+        <w:t>–</w:t>
+      </w:r>
+      <w:r>
+        <w:rPr>
+          <w:rFonts w:ascii="Times New Roman" w:hAnsi="Times New Roman" w:cs="Times New Roman"/>
+        </w:rPr>
+        <w:t xml:space="preserve"> </w:t>
+      </w:r>
+      <w:r>
+        <w:rPr>
+          <w:rFonts w:ascii="Times New Roman" w:hAnsi="Times New Roman" w:cs="Times New Roman"/>
+        </w:rPr>
+        <w:t>Given the block number to allocate the indirect pointer to the given block number.</w:t>
+      </w:r>
+    </w:p>
+    <w:p>
+      <w:pPr>
+        <w:rPr>
+          <w:rFonts w:ascii="Times New Roman" w:hAnsi="Times New Roman" w:cs="Times New Roman"/>
+        </w:rPr>
+      </w:pPr>
+    </w:p>
+    <w:p>
+      <w:pPr>
+        <w:rPr>
+          <w:rFonts w:ascii="Times New Roman" w:hAnsi="Times New Roman" w:cs="Times New Roman"/>
+        </w:rPr>
+      </w:pPr>
+      <w:r>
+        <w:rPr>
+          <w:rFonts w:ascii="Times New Roman" w:hAnsi="Times New Roman" w:cs="Times New Roman"/>
+        </w:rPr>
+        <w:t>public boolean deallocAllBlocks</w:t>
+      </w:r>
+      <w:r>
+        <w:rPr>
+          <w:rFonts w:ascii="Times New Roman" w:hAnsi="Times New Roman" w:cs="Times New Roman"/>
+        </w:rPr>
+        <w:t xml:space="preserve"> </w:t>
+      </w:r>
+      <w:proofErr w:type="gramStart"/>
+      <w:r>
+        <w:rPr>
+          <w:rFonts w:ascii="Times New Roman" w:hAnsi="Times New Roman" w:cs="Times New Roman"/>
+        </w:rPr>
+        <w:t>(</w:t>
+      </w:r>
+      <w:r>
+        <w:rPr>
+          <w:rFonts w:ascii="Times New Roman" w:hAnsi="Times New Roman" w:cs="Times New Roman"/>
+        </w:rPr>
+        <w:t xml:space="preserve"> </w:t>
+      </w:r>
+      <w:r>
+        <w:rPr>
+          <w:rFonts w:ascii="Times New Roman" w:hAnsi="Times New Roman" w:cs="Times New Roman"/>
+        </w:rPr>
+        <w:t>short</w:t>
+      </w:r>
+      <w:proofErr w:type="gramEnd"/>
+      <w:r>
+        <w:rPr>
+          <w:rFonts w:ascii="Times New Roman" w:hAnsi="Times New Roman" w:cs="Times New Roman"/>
+        </w:rPr>
+        <w:t xml:space="preserve"> iNum, Superblock </w:t>
+      </w:r>
+      <w:proofErr w:type="spellStart"/>
+      <w:r>
+        <w:rPr>
+          <w:rFonts w:ascii="Times New Roman" w:hAnsi="Times New Roman" w:cs="Times New Roman"/>
+        </w:rPr>
+        <w:t>superblock</w:t>
+      </w:r>
+      <w:proofErr w:type="spellEnd"/>
+      <w:r>
+        <w:rPr>
+          <w:rFonts w:ascii="Times New Roman" w:hAnsi="Times New Roman" w:cs="Times New Roman"/>
+        </w:rPr>
+        <w:t xml:space="preserve"> </w:t>
+      </w:r>
+      <w:r>
+        <w:rPr>
+          <w:rFonts w:ascii="Times New Roman" w:hAnsi="Times New Roman" w:cs="Times New Roman"/>
+        </w:rPr>
+        <w:t>)</w:t>
+      </w:r>
+      <w:r>
+        <w:rPr>
+          <w:rFonts w:ascii="Times New Roman" w:hAnsi="Times New Roman" w:cs="Times New Roman"/>
+        </w:rPr>
+        <w:t xml:space="preserve"> – This method deallocates all the indirect and direct blocks of the Inode with the corresponding iNumber and then writes a new empty Inode at that iNumber.</w:t>
       </w:r>
     </w:p>
     <w:p>
@@ -39,63 +392,1892 @@
       <w:pPr>
         <w:rPr>
           <w:rFonts w:ascii="Times New Roman" w:hAnsi="Times New Roman" w:cs="Times New Roman"/>
-          <w:b/>
-        </w:rPr>
-      </w:pPr>
-      <w:r>
-        <w:rPr>
-          <w:rFonts w:ascii="Times New Roman" w:hAnsi="Times New Roman" w:cs="Times New Roman"/>
-          <w:b/>
-        </w:rPr>
-        <w:t>Design</w:t>
-      </w:r>
-    </w:p>
-    <w:p>
-      <w:pPr>
-        <w:rPr>
-          <w:rFonts w:ascii="Times New Roman" w:hAnsi="Times New Roman" w:cs="Times New Roman"/>
-        </w:rPr>
-      </w:pPr>
-    </w:p>
-    <w:p>
-      <w:pPr>
-        <w:rPr>
-          <w:rFonts w:ascii="Times New Roman" w:hAnsi="Times New Roman" w:cs="Times New Roman"/>
-        </w:rPr>
-      </w:pPr>
-      <w:r>
-        <w:rPr>
-          <w:rFonts w:ascii="Times New Roman" w:hAnsi="Times New Roman" w:cs="Times New Roman"/>
-        </w:rPr>
-        <w:t>Inode.java</w:t>
-      </w:r>
-    </w:p>
-    <w:p>
-      <w:pPr>
-        <w:rPr>
-          <w:rFonts w:ascii="Times New Roman" w:hAnsi="Times New Roman" w:cs="Times New Roman"/>
-        </w:rPr>
-      </w:pPr>
-      <w:r>
-        <w:rPr>
-          <w:rFonts w:ascii="Times New Roman" w:hAnsi="Times New Roman" w:cs="Times New Roman"/>
-        </w:rPr>
-        <w:t xml:space="preserve">Purpose of the </w:t>
+          <w:i/>
+        </w:rPr>
+      </w:pPr>
+      <w:r>
+        <w:rPr>
+          <w:rFonts w:ascii="Times New Roman" w:hAnsi="Times New Roman" w:cs="Times New Roman"/>
+          <w:i/>
+        </w:rPr>
+        <w:t>Directory.java</w:t>
+      </w:r>
+    </w:p>
+    <w:p>
+      <w:pPr>
+        <w:rPr>
+          <w:rFonts w:ascii="Times New Roman" w:hAnsi="Times New Roman" w:cs="Times New Roman"/>
+        </w:rPr>
+      </w:pPr>
+      <w:r>
+        <w:rPr>
+          <w:rFonts w:ascii="Times New Roman" w:hAnsi="Times New Roman" w:cs="Times New Roman"/>
+        </w:rPr>
+        <w:t>Purpose:</w:t>
+      </w:r>
+      <w:r>
+        <w:rPr>
+          <w:rFonts w:ascii="Times New Roman" w:hAnsi="Times New Roman" w:cs="Times New Roman"/>
+        </w:rPr>
+        <w:t xml:space="preserve"> This directory class stores and maintains the files with two arrays wherein the elements contain the size of the file and different file names. </w:t>
+      </w:r>
+    </w:p>
+    <w:p>
+      <w:pPr>
+        <w:rPr>
+          <w:rFonts w:ascii="Times New Roman" w:hAnsi="Times New Roman" w:cs="Times New Roman"/>
+        </w:rPr>
+      </w:pPr>
+    </w:p>
+    <w:p>
+      <w:pPr>
+        <w:rPr>
+          <w:rFonts w:ascii="Times New Roman" w:hAnsi="Times New Roman" w:cs="Times New Roman"/>
+        </w:rPr>
+      </w:pPr>
+      <w:r>
+        <w:rPr>
+          <w:rFonts w:ascii="Times New Roman" w:hAnsi="Times New Roman" w:cs="Times New Roman"/>
+        </w:rPr>
+        <w:t>public int bytes2directory</w:t>
+      </w:r>
+      <w:r>
+        <w:rPr>
+          <w:rFonts w:ascii="Times New Roman" w:hAnsi="Times New Roman" w:cs="Times New Roman"/>
+        </w:rPr>
+        <w:t xml:space="preserve"> </w:t>
+      </w:r>
+      <w:proofErr w:type="gramStart"/>
+      <w:r>
+        <w:rPr>
+          <w:rFonts w:ascii="Times New Roman" w:hAnsi="Times New Roman" w:cs="Times New Roman"/>
+        </w:rPr>
+        <w:t>( byte</w:t>
+      </w:r>
+      <w:proofErr w:type="gramEnd"/>
+      <w:r>
+        <w:rPr>
+          <w:rFonts w:ascii="Times New Roman" w:hAnsi="Times New Roman" w:cs="Times New Roman"/>
+        </w:rPr>
+        <w:t xml:space="preserve"> data[] )</w:t>
+      </w:r>
+      <w:r>
+        <w:rPr>
+          <w:rFonts w:ascii="Times New Roman" w:hAnsi="Times New Roman" w:cs="Times New Roman"/>
+        </w:rPr>
+        <w:t xml:space="preserve"> – </w:t>
+      </w:r>
+      <w:r>
+        <w:rPr>
+          <w:rFonts w:ascii="Times New Roman" w:hAnsi="Times New Roman" w:cs="Times New Roman"/>
+        </w:rPr>
+        <w:t>We calculate the offset (incrementing by 4) which allows us to set where each block will be taking from the byte array, where each block will be set inside fsizes at the current index in the loop.</w:t>
+      </w:r>
+      <w:r>
+        <w:rPr>
+          <w:rFonts w:ascii="Times New Roman" w:hAnsi="Times New Roman" w:cs="Times New Roman"/>
+        </w:rPr>
+        <w:t xml:space="preserve"> We will then iterate through the fnames array to save the file name data. </w:t>
+      </w:r>
+    </w:p>
+    <w:p>
+      <w:pPr>
+        <w:rPr>
+          <w:rFonts w:ascii="Times New Roman" w:hAnsi="Times New Roman" w:cs="Times New Roman"/>
+        </w:rPr>
+      </w:pPr>
+    </w:p>
+    <w:p>
+      <w:pPr>
+        <w:rPr>
+          <w:rFonts w:ascii="Times New Roman" w:hAnsi="Times New Roman" w:cs="Times New Roman"/>
+        </w:rPr>
+      </w:pPr>
+      <w:r>
+        <w:rPr>
+          <w:rFonts w:ascii="Times New Roman" w:hAnsi="Times New Roman" w:cs="Times New Roman"/>
+        </w:rPr>
+        <w:t xml:space="preserve">public </w:t>
+      </w:r>
+      <w:proofErr w:type="gramStart"/>
+      <w:r>
+        <w:rPr>
+          <w:rFonts w:ascii="Times New Roman" w:hAnsi="Times New Roman" w:cs="Times New Roman"/>
+        </w:rPr>
+        <w:t>byte[</w:t>
+      </w:r>
+      <w:proofErr w:type="gramEnd"/>
+      <w:r>
+        <w:rPr>
+          <w:rFonts w:ascii="Times New Roman" w:hAnsi="Times New Roman" w:cs="Times New Roman"/>
+        </w:rPr>
+        <w:t>] directory2bytes</w:t>
+      </w:r>
+      <w:r>
+        <w:rPr>
+          <w:rFonts w:ascii="Times New Roman" w:hAnsi="Times New Roman" w:cs="Times New Roman"/>
+        </w:rPr>
+        <w:t xml:space="preserve"> </w:t>
+      </w:r>
+      <w:r>
+        <w:rPr>
+          <w:rFonts w:ascii="Times New Roman" w:hAnsi="Times New Roman" w:cs="Times New Roman"/>
+        </w:rPr>
+        <w:t>( )</w:t>
+      </w:r>
+      <w:r>
+        <w:rPr>
+          <w:rFonts w:ascii="Times New Roman" w:hAnsi="Times New Roman" w:cs="Times New Roman"/>
+        </w:rPr>
+        <w:t xml:space="preserve"> </w:t>
+      </w:r>
+      <w:r>
+        <w:rPr>
+          <w:rFonts w:ascii="Times New Roman" w:hAnsi="Times New Roman" w:cs="Times New Roman"/>
+        </w:rPr>
+        <w:t>–</w:t>
+      </w:r>
+      <w:r>
+        <w:rPr>
+          <w:rFonts w:ascii="Times New Roman" w:hAnsi="Times New Roman" w:cs="Times New Roman"/>
+        </w:rPr>
+        <w:t xml:space="preserve"> </w:t>
+      </w:r>
+      <w:r>
+        <w:rPr>
+          <w:rFonts w:ascii="Times New Roman" w:hAnsi="Times New Roman" w:cs="Times New Roman"/>
+        </w:rPr>
+        <w:t xml:space="preserve">We initialize a byte array that we will return to get the bytes that were converted from the Directory. By taking the fsize array and changing </w:t>
+      </w:r>
+      <w:r>
+        <w:rPr>
+          <w:rFonts w:ascii="Times New Roman" w:hAnsi="Times New Roman" w:cs="Times New Roman"/>
+        </w:rPr>
+        <w:t>each corresponding</w:t>
+      </w:r>
+      <w:r>
+        <w:rPr>
+          <w:rFonts w:ascii="Times New Roman" w:hAnsi="Times New Roman" w:cs="Times New Roman"/>
+        </w:rPr>
+        <w:t xml:space="preserve"> block</w:t>
+      </w:r>
+      <w:r>
+        <w:rPr>
+          <w:rFonts w:ascii="Times New Roman" w:hAnsi="Times New Roman" w:cs="Times New Roman"/>
+        </w:rPr>
+        <w:t xml:space="preserve"> into integers</w:t>
+      </w:r>
+      <w:r>
+        <w:rPr>
+          <w:rFonts w:ascii="Times New Roman" w:hAnsi="Times New Roman" w:cs="Times New Roman"/>
+        </w:rPr>
+        <w:t>, we can take the names from fnames and the file size to convert them into a temporary byte array which we will use to write its contents into our return byte array.</w:t>
+      </w:r>
+    </w:p>
+    <w:p>
+      <w:pPr>
+        <w:rPr>
+          <w:rFonts w:ascii="Times New Roman" w:hAnsi="Times New Roman" w:cs="Times New Roman"/>
+        </w:rPr>
+      </w:pPr>
+      <w:r>
+        <w:rPr>
+          <w:rFonts w:ascii="Times New Roman" w:hAnsi="Times New Roman" w:cs="Times New Roman"/>
+        </w:rPr>
+        <w:t xml:space="preserve"> </w:t>
+      </w:r>
+    </w:p>
+    <w:p>
+      <w:pPr>
+        <w:rPr>
+          <w:rFonts w:ascii="Times New Roman" w:hAnsi="Times New Roman" w:cs="Times New Roman"/>
+        </w:rPr>
+      </w:pPr>
+      <w:r>
+        <w:rPr>
+          <w:rFonts w:ascii="Times New Roman" w:hAnsi="Times New Roman" w:cs="Times New Roman"/>
+        </w:rPr>
+        <w:t>public short ialloc</w:t>
+      </w:r>
+      <w:r>
+        <w:rPr>
+          <w:rFonts w:ascii="Times New Roman" w:hAnsi="Times New Roman" w:cs="Times New Roman"/>
+        </w:rPr>
+        <w:t xml:space="preserve"> </w:t>
+      </w:r>
+      <w:proofErr w:type="gramStart"/>
+      <w:r>
+        <w:rPr>
+          <w:rFonts w:ascii="Times New Roman" w:hAnsi="Times New Roman" w:cs="Times New Roman"/>
+        </w:rPr>
+        <w:t>( String</w:t>
+      </w:r>
+      <w:proofErr w:type="gramEnd"/>
+      <w:r>
+        <w:rPr>
+          <w:rFonts w:ascii="Times New Roman" w:hAnsi="Times New Roman" w:cs="Times New Roman"/>
+        </w:rPr>
+        <w:t xml:space="preserve"> filename )</w:t>
+      </w:r>
+      <w:r>
+        <w:rPr>
+          <w:rFonts w:ascii="Times New Roman" w:hAnsi="Times New Roman" w:cs="Times New Roman"/>
+        </w:rPr>
+        <w:t xml:space="preserve"> </w:t>
+      </w:r>
+      <w:r>
+        <w:rPr>
+          <w:rFonts w:ascii="Times New Roman" w:hAnsi="Times New Roman" w:cs="Times New Roman"/>
+        </w:rPr>
+        <w:t>–</w:t>
+      </w:r>
+      <w:r>
+        <w:rPr>
+          <w:rFonts w:ascii="Times New Roman" w:hAnsi="Times New Roman" w:cs="Times New Roman"/>
+        </w:rPr>
+        <w:t xml:space="preserve"> </w:t>
+      </w:r>
+      <w:r>
+        <w:rPr>
+          <w:rFonts w:ascii="Times New Roman" w:hAnsi="Times New Roman" w:cs="Times New Roman"/>
+        </w:rPr>
+        <w:t xml:space="preserve">Given the filename, this method allocates a new iNumber by iterating through fsize and finding the first slot with no files in it. We then save the filename length (or set it to maxchars if it’s too big), save the filename in our fnames array, and then return its iNumber. </w:t>
+      </w:r>
+    </w:p>
+    <w:p>
+      <w:pPr>
+        <w:rPr>
+          <w:rFonts w:ascii="Times New Roman" w:hAnsi="Times New Roman" w:cs="Times New Roman"/>
+        </w:rPr>
+      </w:pPr>
+    </w:p>
+    <w:p>
+      <w:pPr>
+        <w:rPr>
+          <w:rFonts w:ascii="Times New Roman" w:hAnsi="Times New Roman" w:cs="Times New Roman"/>
+        </w:rPr>
+      </w:pPr>
+      <w:r>
+        <w:rPr>
+          <w:rFonts w:ascii="Times New Roman" w:hAnsi="Times New Roman" w:cs="Times New Roman"/>
+        </w:rPr>
+        <w:t>public boolean ifree</w:t>
+      </w:r>
+      <w:r>
+        <w:rPr>
+          <w:rFonts w:ascii="Times New Roman" w:hAnsi="Times New Roman" w:cs="Times New Roman"/>
+        </w:rPr>
+        <w:t xml:space="preserve"> </w:t>
+      </w:r>
+      <w:r>
+        <w:rPr>
+          <w:rFonts w:ascii="Times New Roman" w:hAnsi="Times New Roman" w:cs="Times New Roman"/>
+        </w:rPr>
+        <w:t xml:space="preserve">( short </w:t>
+      </w:r>
+      <w:proofErr w:type="gramStart"/>
+      <w:r>
+        <w:rPr>
+          <w:rFonts w:ascii="Times New Roman" w:hAnsi="Times New Roman" w:cs="Times New Roman"/>
+        </w:rPr>
+        <w:t>iNumber )</w:t>
+      </w:r>
+      <w:proofErr w:type="gramEnd"/>
+      <w:r>
+        <w:rPr>
+          <w:rFonts w:ascii="Times New Roman" w:hAnsi="Times New Roman" w:cs="Times New Roman"/>
+        </w:rPr>
+        <w:t xml:space="preserve"> </w:t>
+      </w:r>
+      <w:r>
+        <w:rPr>
+          <w:rFonts w:ascii="Times New Roman" w:hAnsi="Times New Roman" w:cs="Times New Roman"/>
+        </w:rPr>
+        <w:t>–</w:t>
+      </w:r>
+      <w:r>
+        <w:rPr>
+          <w:rFonts w:ascii="Times New Roman" w:hAnsi="Times New Roman" w:cs="Times New Roman"/>
+        </w:rPr>
+        <w:t xml:space="preserve"> </w:t>
+      </w:r>
+      <w:r>
+        <w:rPr>
+          <w:rFonts w:ascii="Times New Roman" w:hAnsi="Times New Roman" w:cs="Times New Roman"/>
+        </w:rPr>
+        <w:t xml:space="preserve">This method deallocates the corresponding filename with the iNumber from the fsize array by setting it to 0. </w:t>
+      </w:r>
+    </w:p>
+    <w:p>
+      <w:pPr>
+        <w:rPr>
+          <w:rFonts w:ascii="Times New Roman" w:hAnsi="Times New Roman" w:cs="Times New Roman"/>
+        </w:rPr>
+      </w:pPr>
+    </w:p>
+    <w:p>
+      <w:pPr>
+        <w:rPr>
+          <w:rFonts w:ascii="Times New Roman" w:hAnsi="Times New Roman" w:cs="Times New Roman"/>
+        </w:rPr>
+      </w:pPr>
+      <w:r>
+        <w:rPr>
+          <w:rFonts w:ascii="Times New Roman" w:hAnsi="Times New Roman" w:cs="Times New Roman"/>
+        </w:rPr>
+        <w:t xml:space="preserve">public short </w:t>
       </w:r>
       <w:proofErr w:type="spellStart"/>
       <w:r>
         <w:rPr>
           <w:rFonts w:ascii="Times New Roman" w:hAnsi="Times New Roman" w:cs="Times New Roman"/>
         </w:rPr>
-        <w:t>Inode</w:t>
+        <w:t>namei</w:t>
       </w:r>
       <w:proofErr w:type="spellEnd"/>
       <w:r>
         <w:rPr>
           <w:rFonts w:ascii="Times New Roman" w:hAnsi="Times New Roman" w:cs="Times New Roman"/>
         </w:rPr>
-        <w:t xml:space="preserve"> class is </w:t>
-      </w:r>
+        <w:t xml:space="preserve"> </w:t>
+      </w:r>
+      <w:proofErr w:type="gramStart"/>
+      <w:r>
+        <w:rPr>
+          <w:rFonts w:ascii="Times New Roman" w:hAnsi="Times New Roman" w:cs="Times New Roman"/>
+        </w:rPr>
+        <w:t>( String</w:t>
+      </w:r>
+      <w:proofErr w:type="gramEnd"/>
+      <w:r>
+        <w:rPr>
+          <w:rFonts w:ascii="Times New Roman" w:hAnsi="Times New Roman" w:cs="Times New Roman"/>
+        </w:rPr>
+        <w:t xml:space="preserve"> filename )</w:t>
+      </w:r>
+      <w:r>
+        <w:rPr>
+          <w:rFonts w:ascii="Times New Roman" w:hAnsi="Times New Roman" w:cs="Times New Roman"/>
+        </w:rPr>
+        <w:t xml:space="preserve"> – This returns the iNumber that contains the given filename. We do so by looping through the fsize array and comparing the parameter’s length with the current element from the array as well as comparing the name itself with the current element from the fnames array. On success, it will return the i</w:t>
+      </w:r>
+      <w:r>
+        <w:rPr>
+          <w:rFonts w:ascii="Times New Roman" w:hAnsi="Times New Roman" w:cs="Times New Roman"/>
+        </w:rPr>
+        <w:t xml:space="preserve">Number, or a -1 </w:t>
+      </w:r>
+      <w:r>
+        <w:rPr>
+          <w:rFonts w:ascii="Times New Roman" w:hAnsi="Times New Roman" w:cs="Times New Roman"/>
+        </w:rPr>
+        <w:t>indicating</w:t>
+      </w:r>
+      <w:r>
+        <w:rPr>
+          <w:rFonts w:ascii="Times New Roman" w:hAnsi="Times New Roman" w:cs="Times New Roman"/>
+        </w:rPr>
+        <w:t xml:space="preserve"> failure.</w:t>
+      </w:r>
+    </w:p>
+    <w:p>
+      <w:pPr>
+        <w:rPr>
+          <w:rFonts w:ascii="Times New Roman" w:hAnsi="Times New Roman" w:cs="Times New Roman"/>
+        </w:rPr>
+      </w:pPr>
+    </w:p>
+    <w:p>
+      <w:pPr>
+        <w:rPr>
+          <w:rFonts w:ascii="Times New Roman" w:hAnsi="Times New Roman" w:cs="Times New Roman"/>
+          <w:i/>
+        </w:rPr>
+      </w:pPr>
+      <w:r>
+        <w:rPr>
+          <w:rFonts w:ascii="Times New Roman" w:hAnsi="Times New Roman" w:cs="Times New Roman"/>
+          <w:i/>
+        </w:rPr>
+        <w:t>FileTable.java</w:t>
+      </w:r>
+    </w:p>
+    <w:p>
+      <w:pPr>
+        <w:rPr>
+          <w:rFonts w:ascii="Times New Roman" w:hAnsi="Times New Roman" w:cs="Times New Roman"/>
+        </w:rPr>
+      </w:pPr>
+      <w:r>
+        <w:rPr>
+          <w:rFonts w:ascii="Times New Roman" w:hAnsi="Times New Roman" w:cs="Times New Roman"/>
+        </w:rPr>
+        <w:t xml:space="preserve">Purpose: </w:t>
+      </w:r>
+      <w:r>
+        <w:rPr>
+          <w:rFonts w:ascii="Times New Roman" w:hAnsi="Times New Roman" w:cs="Times New Roman"/>
+        </w:rPr>
+        <w:t xml:space="preserve">This class represents the file table entries using a vector. It creates a new entry which keeps track of the seek pointer and Inode number of a file. </w:t>
+      </w:r>
+    </w:p>
+    <w:p>
+      <w:pPr>
+        <w:rPr>
+          <w:rFonts w:ascii="Times New Roman" w:hAnsi="Times New Roman" w:cs="Times New Roman"/>
+        </w:rPr>
+      </w:pPr>
+    </w:p>
+    <w:p>
+      <w:pPr>
+        <w:rPr>
+          <w:rFonts w:ascii="Times New Roman" w:hAnsi="Times New Roman" w:cs="Times New Roman"/>
+        </w:rPr>
+      </w:pPr>
+      <w:r>
+        <w:rPr>
+          <w:rFonts w:ascii="Times New Roman" w:hAnsi="Times New Roman" w:cs="Times New Roman"/>
+        </w:rPr>
+        <w:t xml:space="preserve">public </w:t>
+      </w:r>
+      <w:proofErr w:type="spellStart"/>
+      <w:r>
+        <w:rPr>
+          <w:rFonts w:ascii="Times New Roman" w:hAnsi="Times New Roman" w:cs="Times New Roman"/>
+        </w:rPr>
+        <w:t>FileTable</w:t>
+      </w:r>
+      <w:proofErr w:type="spellEnd"/>
+      <w:r>
+        <w:rPr>
+          <w:rFonts w:ascii="Times New Roman" w:hAnsi="Times New Roman" w:cs="Times New Roman"/>
+        </w:rPr>
+        <w:t xml:space="preserve"> </w:t>
+      </w:r>
+      <w:proofErr w:type="gramStart"/>
+      <w:r>
+        <w:rPr>
+          <w:rFonts w:ascii="Times New Roman" w:hAnsi="Times New Roman" w:cs="Times New Roman"/>
+        </w:rPr>
+        <w:t>( Directory</w:t>
+      </w:r>
+      <w:proofErr w:type="gramEnd"/>
+      <w:r>
+        <w:rPr>
+          <w:rFonts w:ascii="Times New Roman" w:hAnsi="Times New Roman" w:cs="Times New Roman"/>
+        </w:rPr>
+        <w:t xml:space="preserve"> </w:t>
+      </w:r>
+      <w:proofErr w:type="spellStart"/>
+      <w:r>
+        <w:rPr>
+          <w:rFonts w:ascii="Times New Roman" w:hAnsi="Times New Roman" w:cs="Times New Roman"/>
+        </w:rPr>
+        <w:t>directory</w:t>
+      </w:r>
+      <w:proofErr w:type="spellEnd"/>
+      <w:r>
+        <w:rPr>
+          <w:rFonts w:ascii="Times New Roman" w:hAnsi="Times New Roman" w:cs="Times New Roman"/>
+        </w:rPr>
+        <w:t xml:space="preserve"> )</w:t>
+      </w:r>
+      <w:r>
+        <w:rPr>
+          <w:rFonts w:ascii="Times New Roman" w:hAnsi="Times New Roman" w:cs="Times New Roman"/>
+        </w:rPr>
+        <w:t xml:space="preserve"> – This constructor instantiates a new vector of file table entries and receives the reference of the directory. </w:t>
+      </w:r>
+    </w:p>
+    <w:p>
+      <w:pPr>
+        <w:rPr>
+          <w:rFonts w:ascii="Times New Roman" w:hAnsi="Times New Roman" w:cs="Times New Roman"/>
+        </w:rPr>
+      </w:pPr>
+    </w:p>
+    <w:p>
+      <w:pPr>
+        <w:rPr>
+          <w:rFonts w:ascii="Times New Roman" w:hAnsi="Times New Roman" w:cs="Times New Roman"/>
+        </w:rPr>
+      </w:pPr>
+      <w:r>
+        <w:rPr>
+          <w:rFonts w:ascii="Times New Roman" w:hAnsi="Times New Roman" w:cs="Times New Roman"/>
+        </w:rPr>
+        <w:t>public synchronized FileTableEntry falloc</w:t>
+      </w:r>
+      <w:r>
+        <w:rPr>
+          <w:rFonts w:ascii="Times New Roman" w:hAnsi="Times New Roman" w:cs="Times New Roman"/>
+        </w:rPr>
+        <w:t xml:space="preserve"> </w:t>
+      </w:r>
+      <w:proofErr w:type="gramStart"/>
+      <w:r>
+        <w:rPr>
+          <w:rFonts w:ascii="Times New Roman" w:hAnsi="Times New Roman" w:cs="Times New Roman"/>
+        </w:rPr>
+        <w:t>( String</w:t>
+      </w:r>
+      <w:proofErr w:type="gramEnd"/>
+      <w:r>
+        <w:rPr>
+          <w:rFonts w:ascii="Times New Roman" w:hAnsi="Times New Roman" w:cs="Times New Roman"/>
+        </w:rPr>
+        <w:t xml:space="preserve"> filename, String mode )</w:t>
+      </w:r>
+      <w:r>
+        <w:rPr>
+          <w:rFonts w:ascii="Times New Roman" w:hAnsi="Times New Roman" w:cs="Times New Roman"/>
+        </w:rPr>
+        <w:t xml:space="preserve"> – This method first looks up the filename </w:t>
+      </w:r>
+      <w:r>
+        <w:rPr>
+          <w:rFonts w:ascii="Times New Roman" w:hAnsi="Times New Roman" w:cs="Times New Roman"/>
+        </w:rPr>
+        <w:t>in the directory to get the iNumber. Then it will go through a couple of test cases. If it wasn’t found but the mode was set to read, we returned null. If it wasn’t found but mode was set to write, we allocate a new file in the directory and created a new Inode. If it was found, we grab the Inode from the Disk and set the seek pointer to the end if its mode was set to append. Then, we increment t</w:t>
+      </w:r>
+      <w:r>
+        <w:rPr>
+          <w:rFonts w:ascii="Times New Roman" w:hAnsi="Times New Roman" w:cs="Times New Roman"/>
+        </w:rPr>
+        <w:t>he In</w:t>
+      </w:r>
+      <w:r>
+        <w:rPr>
+          <w:rFonts w:ascii="Times New Roman" w:hAnsi="Times New Roman" w:cs="Times New Roman"/>
+        </w:rPr>
+        <w:t xml:space="preserve">ode’s count, and write this back onto the disk. Finally, we allocate a new file table entry in our file table and return the reference to it. </w:t>
+      </w:r>
+    </w:p>
+    <w:p>
+      <w:pPr>
+        <w:rPr>
+          <w:rFonts w:ascii="Times New Roman" w:hAnsi="Times New Roman" w:cs="Times New Roman"/>
+        </w:rPr>
+      </w:pPr>
+    </w:p>
+    <w:p>
+      <w:pPr>
+        <w:rPr>
+          <w:rFonts w:ascii="Times New Roman" w:hAnsi="Times New Roman" w:cs="Times New Roman"/>
+        </w:rPr>
+      </w:pPr>
+      <w:r>
+        <w:rPr>
+          <w:rFonts w:ascii="Times New Roman" w:hAnsi="Times New Roman" w:cs="Times New Roman"/>
+        </w:rPr>
+        <w:t>public synchronized boolean ffree</w:t>
+      </w:r>
+      <w:r>
+        <w:rPr>
+          <w:rFonts w:ascii="Times New Roman" w:hAnsi="Times New Roman" w:cs="Times New Roman"/>
+        </w:rPr>
+        <w:t xml:space="preserve"> </w:t>
+      </w:r>
+      <w:proofErr w:type="gramStart"/>
+      <w:r>
+        <w:rPr>
+          <w:rFonts w:ascii="Times New Roman" w:hAnsi="Times New Roman" w:cs="Times New Roman"/>
+        </w:rPr>
+        <w:t>( FileTableEntry</w:t>
+      </w:r>
+      <w:proofErr w:type="gramEnd"/>
+      <w:r>
+        <w:rPr>
+          <w:rFonts w:ascii="Times New Roman" w:hAnsi="Times New Roman" w:cs="Times New Roman"/>
+        </w:rPr>
+        <w:t xml:space="preserve"> e )</w:t>
+      </w:r>
+      <w:r>
+        <w:rPr>
+          <w:rFonts w:ascii="Times New Roman" w:hAnsi="Times New Roman" w:cs="Times New Roman"/>
+        </w:rPr>
+        <w:t xml:space="preserve"> – If we could successfully remove the given file table entry from our file table, we decrement its Inode count and set its flag to unused if no one else is using it, and then update this information by writing to the disk. Return true on success, and return false otherwise.</w:t>
+      </w:r>
+    </w:p>
+    <w:p>
+      <w:pPr>
+        <w:rPr>
+          <w:rFonts w:ascii="Times New Roman" w:hAnsi="Times New Roman" w:cs="Times New Roman"/>
+        </w:rPr>
+      </w:pPr>
+    </w:p>
+    <w:p>
+      <w:pPr>
+        <w:rPr>
+          <w:rFonts w:ascii="Times New Roman" w:hAnsi="Times New Roman" w:cs="Times New Roman"/>
+        </w:rPr>
+      </w:pPr>
+      <w:r>
+        <w:rPr>
+          <w:rFonts w:ascii="Times New Roman" w:hAnsi="Times New Roman" w:cs="Times New Roman"/>
+        </w:rPr>
+        <w:t>public synchronized boolean fempty</w:t>
+      </w:r>
+      <w:r>
+        <w:rPr>
+          <w:rFonts w:ascii="Times New Roman" w:hAnsi="Times New Roman" w:cs="Times New Roman"/>
+        </w:rPr>
+        <w:t xml:space="preserve"> </w:t>
+      </w:r>
+      <w:proofErr w:type="gramStart"/>
+      <w:r>
+        <w:rPr>
+          <w:rFonts w:ascii="Times New Roman" w:hAnsi="Times New Roman" w:cs="Times New Roman"/>
+        </w:rPr>
+        <w:t xml:space="preserve">( </w:t>
+      </w:r>
+      <w:r>
+        <w:rPr>
+          <w:rFonts w:ascii="Times New Roman" w:hAnsi="Times New Roman" w:cs="Times New Roman"/>
+        </w:rPr>
+        <w:t>)</w:t>
+      </w:r>
+      <w:proofErr w:type="gramEnd"/>
+      <w:r>
+        <w:rPr>
+          <w:rFonts w:ascii="Times New Roman" w:hAnsi="Times New Roman" w:cs="Times New Roman"/>
+        </w:rPr>
+        <w:t xml:space="preserve"> – Returns a boolean indicating whether or not there are any file table entries. It will return true if the table is empty, and false otherwise. </w:t>
+      </w:r>
+    </w:p>
+    <w:p>
+      <w:pPr>
+        <w:rPr>
+          <w:rFonts w:ascii="Times New Roman" w:hAnsi="Times New Roman" w:cs="Times New Roman"/>
+        </w:rPr>
+      </w:pPr>
+    </w:p>
+    <w:p>
+      <w:pPr>
+        <w:rPr>
+          <w:rFonts w:ascii="Times New Roman" w:hAnsi="Times New Roman" w:cs="Times New Roman"/>
+          <w:i/>
+        </w:rPr>
+      </w:pPr>
+      <w:r>
+        <w:rPr>
+          <w:rFonts w:ascii="Times New Roman" w:hAnsi="Times New Roman" w:cs="Times New Roman"/>
+          <w:i/>
+        </w:rPr>
+        <w:t>Superblock.java</w:t>
+      </w:r>
+    </w:p>
+    <w:p>
+      <w:pPr>
+        <w:rPr>
+          <w:rFonts w:ascii="Times New Roman" w:hAnsi="Times New Roman" w:cs="Times New Roman"/>
+        </w:rPr>
+      </w:pPr>
+      <w:r>
+        <w:rPr>
+          <w:rFonts w:ascii="Times New Roman" w:hAnsi="Times New Roman" w:cs="Times New Roman"/>
+        </w:rPr>
+        <w:t xml:space="preserve">Purpose: </w:t>
+      </w:r>
+      <w:r>
+        <w:rPr>
+          <w:rFonts w:ascii="Times New Roman" w:hAnsi="Times New Roman" w:cs="Times New Roman"/>
+        </w:rPr>
+        <w:t xml:space="preserve">This class holds data about the File System and describes the number of disk blocks, </w:t>
+      </w:r>
+      <w:proofErr w:type="spellStart"/>
+      <w:r>
+        <w:rPr>
+          <w:rFonts w:ascii="Times New Roman" w:hAnsi="Times New Roman" w:cs="Times New Roman"/>
+        </w:rPr>
+        <w:t>Inodes</w:t>
+      </w:r>
+      <w:proofErr w:type="spellEnd"/>
+      <w:r>
+        <w:rPr>
+          <w:rFonts w:ascii="Times New Roman" w:hAnsi="Times New Roman" w:cs="Times New Roman"/>
+        </w:rPr>
+        <w:t xml:space="preserve">, and stores the block number of the head block of the free list. </w:t>
+      </w:r>
+    </w:p>
+    <w:p>
+      <w:pPr>
+        <w:rPr>
+          <w:rFonts w:ascii="Times New Roman" w:hAnsi="Times New Roman" w:cs="Times New Roman"/>
+        </w:rPr>
+      </w:pPr>
+    </w:p>
+    <w:p>
+      <w:pPr>
+        <w:rPr>
+          <w:rFonts w:ascii="Times New Roman" w:hAnsi="Times New Roman" w:cs="Times New Roman"/>
+        </w:rPr>
+      </w:pPr>
+      <w:r>
+        <w:rPr>
+          <w:rFonts w:ascii="Times New Roman" w:hAnsi="Times New Roman" w:cs="Times New Roman"/>
+        </w:rPr>
+        <w:t xml:space="preserve">public </w:t>
+      </w:r>
+      <w:proofErr w:type="gramStart"/>
+      <w:r>
+        <w:rPr>
+          <w:rFonts w:ascii="Times New Roman" w:hAnsi="Times New Roman" w:cs="Times New Roman"/>
+        </w:rPr>
+        <w:t>Superblock( int</w:t>
+      </w:r>
+      <w:proofErr w:type="gramEnd"/>
+      <w:r>
+        <w:rPr>
+          <w:rFonts w:ascii="Times New Roman" w:hAnsi="Times New Roman" w:cs="Times New Roman"/>
+        </w:rPr>
+        <w:t xml:space="preserve"> </w:t>
+      </w:r>
+      <w:proofErr w:type="spellStart"/>
+      <w:r>
+        <w:rPr>
+          <w:rFonts w:ascii="Times New Roman" w:hAnsi="Times New Roman" w:cs="Times New Roman"/>
+        </w:rPr>
+        <w:t>diskSize</w:t>
+      </w:r>
+      <w:proofErr w:type="spellEnd"/>
+      <w:r>
+        <w:rPr>
+          <w:rFonts w:ascii="Times New Roman" w:hAnsi="Times New Roman" w:cs="Times New Roman"/>
+        </w:rPr>
+        <w:t xml:space="preserve"> )</w:t>
+      </w:r>
+      <w:r>
+        <w:rPr>
+          <w:rFonts w:ascii="Times New Roman" w:hAnsi="Times New Roman" w:cs="Times New Roman"/>
+        </w:rPr>
+        <w:t xml:space="preserve"> – Given the </w:t>
+      </w:r>
+      <w:proofErr w:type="spellStart"/>
+      <w:r>
+        <w:rPr>
+          <w:rFonts w:ascii="Times New Roman" w:hAnsi="Times New Roman" w:cs="Times New Roman"/>
+        </w:rPr>
+        <w:t>diskSize</w:t>
+      </w:r>
+      <w:proofErr w:type="spellEnd"/>
+      <w:r>
+        <w:rPr>
+          <w:rFonts w:ascii="Times New Roman" w:hAnsi="Times New Roman" w:cs="Times New Roman"/>
+        </w:rPr>
+        <w:t xml:space="preserve"> which represents the total number of blocks on the disk, this constructor initializes the data members with the number of blocks, </w:t>
+      </w:r>
+      <w:proofErr w:type="spellStart"/>
+      <w:r>
+        <w:rPr>
+          <w:rFonts w:ascii="Times New Roman" w:hAnsi="Times New Roman" w:cs="Times New Roman"/>
+        </w:rPr>
+        <w:t>Inodes</w:t>
+      </w:r>
+      <w:proofErr w:type="spellEnd"/>
+      <w:r>
+        <w:rPr>
+          <w:rFonts w:ascii="Times New Roman" w:hAnsi="Times New Roman" w:cs="Times New Roman"/>
+        </w:rPr>
+        <w:t>, and the number of the block of the free list’s head.</w:t>
+      </w:r>
+    </w:p>
+    <w:p>
+      <w:pPr>
+        <w:rPr>
+          <w:rFonts w:ascii="Times New Roman" w:hAnsi="Times New Roman" w:cs="Times New Roman"/>
+        </w:rPr>
+      </w:pPr>
+    </w:p>
+    <w:p>
+      <w:pPr>
+        <w:rPr>
+          <w:rFonts w:ascii="Times New Roman" w:hAnsi="Times New Roman" w:cs="Times New Roman"/>
+        </w:rPr>
+      </w:pPr>
+      <w:r>
+        <w:rPr>
+          <w:rFonts w:ascii="Times New Roman" w:hAnsi="Times New Roman" w:cs="Times New Roman"/>
+        </w:rPr>
+        <w:t xml:space="preserve">public void </w:t>
+      </w:r>
+      <w:proofErr w:type="gramStart"/>
+      <w:r>
+        <w:rPr>
+          <w:rFonts w:ascii="Times New Roman" w:hAnsi="Times New Roman" w:cs="Times New Roman"/>
+        </w:rPr>
+        <w:t>format(</w:t>
+      </w:r>
+      <w:r>
+        <w:rPr>
+          <w:rFonts w:ascii="Times New Roman" w:hAnsi="Times New Roman" w:cs="Times New Roman"/>
+        </w:rPr>
+        <w:t xml:space="preserve"> </w:t>
+      </w:r>
+      <w:r>
+        <w:rPr>
+          <w:rFonts w:ascii="Times New Roman" w:hAnsi="Times New Roman" w:cs="Times New Roman"/>
+        </w:rPr>
+        <w:t>int</w:t>
+      </w:r>
+      <w:proofErr w:type="gramEnd"/>
+      <w:r>
+        <w:rPr>
+          <w:rFonts w:ascii="Times New Roman" w:hAnsi="Times New Roman" w:cs="Times New Roman"/>
+        </w:rPr>
+        <w:t xml:space="preserve"> </w:t>
+      </w:r>
+      <w:proofErr w:type="spellStart"/>
+      <w:r>
+        <w:rPr>
+          <w:rFonts w:ascii="Times New Roman" w:hAnsi="Times New Roman" w:cs="Times New Roman"/>
+        </w:rPr>
+        <w:t>inodes</w:t>
+      </w:r>
+      <w:proofErr w:type="spellEnd"/>
+      <w:r>
+        <w:rPr>
+          <w:rFonts w:ascii="Times New Roman" w:hAnsi="Times New Roman" w:cs="Times New Roman"/>
+        </w:rPr>
+        <w:t xml:space="preserve"> </w:t>
+      </w:r>
+      <w:r>
+        <w:rPr>
+          <w:rFonts w:ascii="Times New Roman" w:hAnsi="Times New Roman" w:cs="Times New Roman"/>
+        </w:rPr>
+        <w:t>)</w:t>
+      </w:r>
+      <w:r>
+        <w:rPr>
+          <w:rFonts w:ascii="Times New Roman" w:hAnsi="Times New Roman" w:cs="Times New Roman"/>
+        </w:rPr>
+        <w:t xml:space="preserve"> </w:t>
+      </w:r>
+      <w:r>
+        <w:rPr>
+          <w:rFonts w:ascii="Times New Roman" w:hAnsi="Times New Roman" w:cs="Times New Roman"/>
+        </w:rPr>
+        <w:t xml:space="preserve">– This method will wipe the disk of any data, resets values to their defaults, and then reformats the structure of the superblock. </w:t>
+      </w:r>
+    </w:p>
+    <w:p>
+      <w:pPr>
+        <w:rPr>
+          <w:rFonts w:ascii="Times New Roman" w:hAnsi="Times New Roman" w:cs="Times New Roman"/>
+        </w:rPr>
+      </w:pPr>
+    </w:p>
+    <w:p>
+      <w:pPr>
+        <w:rPr>
+          <w:rFonts w:ascii="Times New Roman" w:hAnsi="Times New Roman" w:cs="Times New Roman"/>
+        </w:rPr>
+      </w:pPr>
+      <w:r>
+        <w:rPr>
+          <w:rFonts w:ascii="Times New Roman" w:hAnsi="Times New Roman" w:cs="Times New Roman"/>
+        </w:rPr>
+        <w:t xml:space="preserve">public void synch </w:t>
+      </w:r>
+      <w:proofErr w:type="gramStart"/>
+      <w:r>
+        <w:rPr>
+          <w:rFonts w:ascii="Times New Roman" w:hAnsi="Times New Roman" w:cs="Times New Roman"/>
+        </w:rPr>
+        <w:t>(</w:t>
+      </w:r>
+      <w:r>
+        <w:rPr>
+          <w:rFonts w:ascii="Times New Roman" w:hAnsi="Times New Roman" w:cs="Times New Roman"/>
+        </w:rPr>
+        <w:t xml:space="preserve"> </w:t>
+      </w:r>
+      <w:r>
+        <w:rPr>
+          <w:rFonts w:ascii="Times New Roman" w:hAnsi="Times New Roman" w:cs="Times New Roman"/>
+        </w:rPr>
+        <w:t>)</w:t>
+      </w:r>
+      <w:proofErr w:type="gramEnd"/>
+      <w:r>
+        <w:rPr>
+          <w:rFonts w:ascii="Times New Roman" w:hAnsi="Times New Roman" w:cs="Times New Roman"/>
+        </w:rPr>
+        <w:t xml:space="preserve"> – This method writes the superblock’s contents into a buffer, and then writes this information onto the disk. It is also used to ensure that the contents of the superblock are working correctly in case of any updates.</w:t>
+      </w:r>
+    </w:p>
+    <w:p>
+      <w:pPr>
+        <w:rPr>
+          <w:rFonts w:ascii="Times New Roman" w:hAnsi="Times New Roman" w:cs="Times New Roman"/>
+        </w:rPr>
+      </w:pPr>
+    </w:p>
+    <w:p>
+      <w:pPr>
+        <w:rPr>
+          <w:rFonts w:ascii="Times New Roman" w:hAnsi="Times New Roman" w:cs="Times New Roman"/>
+        </w:rPr>
+      </w:pPr>
+      <w:r>
+        <w:rPr>
+          <w:rFonts w:ascii="Times New Roman" w:hAnsi="Times New Roman" w:cs="Times New Roman"/>
+        </w:rPr>
+        <w:t xml:space="preserve">public void </w:t>
+      </w:r>
+      <w:proofErr w:type="spellStart"/>
+      <w:proofErr w:type="gramStart"/>
+      <w:r>
+        <w:rPr>
+          <w:rFonts w:ascii="Times New Roman" w:hAnsi="Times New Roman" w:cs="Times New Roman"/>
+        </w:rPr>
+        <w:t>addToFreeList</w:t>
+      </w:r>
+      <w:proofErr w:type="spellEnd"/>
+      <w:r>
+        <w:rPr>
+          <w:rFonts w:ascii="Times New Roman" w:hAnsi="Times New Roman" w:cs="Times New Roman"/>
+        </w:rPr>
+        <w:t>(</w:t>
+      </w:r>
+      <w:r>
+        <w:rPr>
+          <w:rFonts w:ascii="Times New Roman" w:hAnsi="Times New Roman" w:cs="Times New Roman"/>
+        </w:rPr>
+        <w:t xml:space="preserve"> </w:t>
+      </w:r>
+      <w:r>
+        <w:rPr>
+          <w:rFonts w:ascii="Times New Roman" w:hAnsi="Times New Roman" w:cs="Times New Roman"/>
+        </w:rPr>
+        <w:t>int</w:t>
+      </w:r>
+      <w:proofErr w:type="gramEnd"/>
+      <w:r>
+        <w:rPr>
+          <w:rFonts w:ascii="Times New Roman" w:hAnsi="Times New Roman" w:cs="Times New Roman"/>
+        </w:rPr>
+        <w:t xml:space="preserve"> block</w:t>
+      </w:r>
+      <w:r>
+        <w:rPr>
+          <w:rFonts w:ascii="Times New Roman" w:hAnsi="Times New Roman" w:cs="Times New Roman"/>
+        </w:rPr>
+        <w:t xml:space="preserve"> </w:t>
+      </w:r>
+      <w:r>
+        <w:rPr>
+          <w:rFonts w:ascii="Times New Roman" w:hAnsi="Times New Roman" w:cs="Times New Roman"/>
+        </w:rPr>
+        <w:t>)</w:t>
+      </w:r>
+      <w:r>
+        <w:rPr>
+          <w:rFonts w:ascii="Times New Roman" w:hAnsi="Times New Roman" w:cs="Times New Roman"/>
+        </w:rPr>
+        <w:t xml:space="preserve"> – This method adds a freed block at the end of the </w:t>
+      </w:r>
+      <w:proofErr w:type="spellStart"/>
+      <w:r>
+        <w:rPr>
+          <w:rFonts w:ascii="Times New Roman" w:hAnsi="Times New Roman" w:cs="Times New Roman"/>
+        </w:rPr>
+        <w:t>freelist</w:t>
+      </w:r>
+      <w:proofErr w:type="spellEnd"/>
+      <w:r>
+        <w:rPr>
+          <w:rFonts w:ascii="Times New Roman" w:hAnsi="Times New Roman" w:cs="Times New Roman"/>
+        </w:rPr>
+        <w:t xml:space="preserve">. </w:t>
+      </w:r>
+    </w:p>
+    <w:p>
+      <w:pPr>
+        <w:rPr>
+          <w:rFonts w:ascii="Times New Roman" w:hAnsi="Times New Roman" w:cs="Times New Roman"/>
+        </w:rPr>
+      </w:pPr>
+      <w:r>
+        <w:rPr>
+          <w:rFonts w:ascii="Times New Roman" w:hAnsi="Times New Roman" w:cs="Times New Roman"/>
+        </w:rPr>
+        <w:t xml:space="preserve">public int </w:t>
+      </w:r>
+      <w:proofErr w:type="spellStart"/>
+      <w:proofErr w:type="gramStart"/>
+      <w:r>
+        <w:rPr>
+          <w:rFonts w:ascii="Times New Roman" w:hAnsi="Times New Roman" w:cs="Times New Roman"/>
+        </w:rPr>
+        <w:t>allocFromFreeList</w:t>
+      </w:r>
+      <w:proofErr w:type="spellEnd"/>
+      <w:r>
+        <w:rPr>
+          <w:rFonts w:ascii="Times New Roman" w:hAnsi="Times New Roman" w:cs="Times New Roman"/>
+        </w:rPr>
+        <w:t>(</w:t>
+      </w:r>
+      <w:r>
+        <w:rPr>
+          <w:rFonts w:ascii="Times New Roman" w:hAnsi="Times New Roman" w:cs="Times New Roman"/>
+        </w:rPr>
+        <w:t xml:space="preserve"> </w:t>
+      </w:r>
+      <w:r>
+        <w:rPr>
+          <w:rFonts w:ascii="Times New Roman" w:hAnsi="Times New Roman" w:cs="Times New Roman"/>
+        </w:rPr>
+        <w:t>)</w:t>
+      </w:r>
+      <w:proofErr w:type="gramEnd"/>
+      <w:r>
+        <w:rPr>
+          <w:rFonts w:ascii="Times New Roman" w:hAnsi="Times New Roman" w:cs="Times New Roman"/>
+        </w:rPr>
+        <w:t xml:space="preserve"> – This method returns the next free block from </w:t>
+      </w:r>
+      <w:proofErr w:type="spellStart"/>
+      <w:r>
+        <w:rPr>
+          <w:rFonts w:ascii="Times New Roman" w:hAnsi="Times New Roman" w:cs="Times New Roman"/>
+        </w:rPr>
+        <w:t>freelist</w:t>
+      </w:r>
+      <w:proofErr w:type="spellEnd"/>
+      <w:r>
+        <w:rPr>
+          <w:rFonts w:ascii="Times New Roman" w:hAnsi="Times New Roman" w:cs="Times New Roman"/>
+        </w:rPr>
+        <w:t xml:space="preserve">. </w:t>
+      </w:r>
+    </w:p>
+    <w:p>
+      <w:pPr>
+        <w:rPr>
+          <w:rFonts w:ascii="Times New Roman" w:hAnsi="Times New Roman" w:cs="Times New Roman"/>
+        </w:rPr>
+      </w:pPr>
+    </w:p>
+    <w:p>
+      <w:pPr>
+        <w:rPr>
+          <w:rFonts w:ascii="Times New Roman" w:hAnsi="Times New Roman" w:cs="Times New Roman"/>
+          <w:i/>
+        </w:rPr>
+      </w:pPr>
+      <w:r>
+        <w:rPr>
+          <w:rFonts w:ascii="Times New Roman" w:hAnsi="Times New Roman" w:cs="Times New Roman"/>
+          <w:i/>
+        </w:rPr>
+        <w:t>FileSystem.java</w:t>
+      </w:r>
+    </w:p>
+    <w:p>
+      <w:pPr>
+        <w:rPr>
+          <w:rFonts w:ascii="Times New Roman" w:hAnsi="Times New Roman" w:cs="Times New Roman"/>
+        </w:rPr>
+      </w:pPr>
+      <w:r>
+        <w:rPr>
+          <w:rFonts w:ascii="Times New Roman" w:hAnsi="Times New Roman" w:cs="Times New Roman"/>
+        </w:rPr>
+        <w:t xml:space="preserve">Purpose: </w:t>
+      </w:r>
+      <w:r>
+        <w:rPr>
+          <w:rFonts w:ascii="Times New Roman" w:hAnsi="Times New Roman" w:cs="Times New Roman"/>
+        </w:rPr>
+        <w:t>The purpose of this class is to</w:t>
+      </w:r>
+      <w:r>
+        <w:rPr>
+          <w:rFonts w:ascii="Times New Roman" w:hAnsi="Times New Roman" w:cs="Times New Roman"/>
+        </w:rPr>
+        <w:t xml:space="preserve"> act as a layer that</w:t>
+      </w:r>
+      <w:r>
+        <w:rPr>
+          <w:rFonts w:ascii="Times New Roman" w:hAnsi="Times New Roman" w:cs="Times New Roman"/>
+        </w:rPr>
+        <w:t xml:space="preserve"> perform</w:t>
+      </w:r>
+      <w:r>
+        <w:rPr>
+          <w:rFonts w:ascii="Times New Roman" w:hAnsi="Times New Roman" w:cs="Times New Roman"/>
+        </w:rPr>
+        <w:t>s</w:t>
+      </w:r>
+      <w:r>
+        <w:rPr>
+          <w:rFonts w:ascii="Times New Roman" w:hAnsi="Times New Roman" w:cs="Times New Roman"/>
+        </w:rPr>
+        <w:t xml:space="preserve"> all tasks on the disk.</w:t>
+      </w:r>
+      <w:r>
+        <w:rPr>
+          <w:rFonts w:ascii="Times New Roman" w:hAnsi="Times New Roman" w:cs="Times New Roman"/>
+        </w:rPr>
+        <w:t xml:space="preserve"> It encapsulates all the previous classes mentioned, and instantiates them.</w:t>
+      </w:r>
+      <w:r>
+        <w:rPr>
+          <w:rFonts w:ascii="Times New Roman" w:hAnsi="Times New Roman" w:cs="Times New Roman"/>
+        </w:rPr>
+        <w:t xml:space="preserve"> It gives users </w:t>
+      </w:r>
+      <w:r>
+        <w:rPr>
+          <w:rFonts w:ascii="Times New Roman" w:hAnsi="Times New Roman" w:cs="Times New Roman"/>
+        </w:rPr>
+        <w:t>certain operations that they can directly use such as format, read, open, close, delete, and write to a file.</w:t>
+      </w:r>
+    </w:p>
+    <w:p>
+      <w:pPr>
+        <w:rPr>
+          <w:rFonts w:ascii="Times New Roman" w:hAnsi="Times New Roman" w:cs="Times New Roman"/>
+        </w:rPr>
+      </w:pPr>
+    </w:p>
+    <w:p>
+      <w:pPr>
+        <w:rPr>
+          <w:rFonts w:ascii="Times New Roman" w:hAnsi="Times New Roman" w:cs="Times New Roman"/>
+        </w:rPr>
+      </w:pPr>
+      <w:r>
+        <w:rPr>
+          <w:rFonts w:ascii="Times New Roman" w:hAnsi="Times New Roman" w:cs="Times New Roman"/>
+        </w:rPr>
+        <w:t xml:space="preserve">public </w:t>
+      </w:r>
+      <w:proofErr w:type="spellStart"/>
+      <w:proofErr w:type="gramStart"/>
+      <w:r>
+        <w:rPr>
+          <w:rFonts w:ascii="Times New Roman" w:hAnsi="Times New Roman" w:cs="Times New Roman"/>
+        </w:rPr>
+        <w:t>FileSystem</w:t>
+      </w:r>
+      <w:proofErr w:type="spellEnd"/>
+      <w:r>
+        <w:rPr>
+          <w:rFonts w:ascii="Times New Roman" w:hAnsi="Times New Roman" w:cs="Times New Roman"/>
+        </w:rPr>
+        <w:t>(</w:t>
+      </w:r>
+      <w:r>
+        <w:rPr>
+          <w:rFonts w:ascii="Times New Roman" w:hAnsi="Times New Roman" w:cs="Times New Roman"/>
+        </w:rPr>
+        <w:t xml:space="preserve"> </w:t>
+      </w:r>
+      <w:r>
+        <w:rPr>
+          <w:rFonts w:ascii="Times New Roman" w:hAnsi="Times New Roman" w:cs="Times New Roman"/>
+        </w:rPr>
+        <w:t>int</w:t>
+      </w:r>
+      <w:proofErr w:type="gramEnd"/>
+      <w:r>
+        <w:rPr>
+          <w:rFonts w:ascii="Times New Roman" w:hAnsi="Times New Roman" w:cs="Times New Roman"/>
+        </w:rPr>
+        <w:t xml:space="preserve"> </w:t>
+      </w:r>
+      <w:proofErr w:type="spellStart"/>
+      <w:r>
+        <w:rPr>
+          <w:rFonts w:ascii="Times New Roman" w:hAnsi="Times New Roman" w:cs="Times New Roman"/>
+        </w:rPr>
+        <w:t>diskBlocks</w:t>
+      </w:r>
+      <w:proofErr w:type="spellEnd"/>
+      <w:r>
+        <w:rPr>
+          <w:rFonts w:ascii="Times New Roman" w:hAnsi="Times New Roman" w:cs="Times New Roman"/>
+        </w:rPr>
+        <w:t xml:space="preserve"> </w:t>
+      </w:r>
+      <w:r>
+        <w:rPr>
+          <w:rFonts w:ascii="Times New Roman" w:hAnsi="Times New Roman" w:cs="Times New Roman"/>
+        </w:rPr>
+        <w:t>)</w:t>
+      </w:r>
+      <w:r>
+        <w:rPr>
+          <w:rFonts w:ascii="Times New Roman" w:hAnsi="Times New Roman" w:cs="Times New Roman"/>
+        </w:rPr>
+        <w:t xml:space="preserve"> – Given the disk block, it instantiates a new Super Block with that size, as well as creates a new directory and file table. </w:t>
+      </w:r>
+    </w:p>
+    <w:p>
+      <w:pPr>
+        <w:rPr>
+          <w:rFonts w:ascii="Times New Roman" w:hAnsi="Times New Roman" w:cs="Times New Roman"/>
+        </w:rPr>
+      </w:pPr>
+    </w:p>
+    <w:p>
+      <w:pPr>
+        <w:rPr>
+          <w:rFonts w:ascii="Times New Roman" w:hAnsi="Times New Roman" w:cs="Times New Roman"/>
+        </w:rPr>
+      </w:pPr>
+      <w:r>
+        <w:rPr>
+          <w:rFonts w:ascii="Times New Roman" w:hAnsi="Times New Roman" w:cs="Times New Roman"/>
+        </w:rPr>
+        <w:t xml:space="preserve">void </w:t>
+      </w:r>
+      <w:proofErr w:type="gramStart"/>
+      <w:r>
+        <w:rPr>
+          <w:rFonts w:ascii="Times New Roman" w:hAnsi="Times New Roman" w:cs="Times New Roman"/>
+        </w:rPr>
+        <w:t>sync</w:t>
+      </w:r>
+      <w:r>
+        <w:rPr>
+          <w:rFonts w:ascii="Times New Roman" w:hAnsi="Times New Roman" w:cs="Times New Roman"/>
+        </w:rPr>
+        <w:t xml:space="preserve">( </w:t>
+      </w:r>
+      <w:r>
+        <w:rPr>
+          <w:rFonts w:ascii="Times New Roman" w:hAnsi="Times New Roman" w:cs="Times New Roman"/>
+        </w:rPr>
+        <w:t>)</w:t>
+      </w:r>
+      <w:proofErr w:type="gramEnd"/>
+      <w:r>
+        <w:rPr>
+          <w:rFonts w:ascii="Times New Roman" w:hAnsi="Times New Roman" w:cs="Times New Roman"/>
+        </w:rPr>
+        <w:t xml:space="preserve"> – This ensures that the file system is synchronized with the disk, and writes data from root to the disk, writing the directory to the disk, and then calls synch() to ensure that the super block is synchronized. </w:t>
+      </w:r>
+    </w:p>
+    <w:p>
+      <w:pPr>
+        <w:rPr>
+          <w:rFonts w:ascii="Times New Roman" w:hAnsi="Times New Roman" w:cs="Times New Roman"/>
+        </w:rPr>
+      </w:pPr>
+    </w:p>
+    <w:p>
+      <w:pPr>
+        <w:rPr>
+          <w:rFonts w:ascii="Times New Roman" w:hAnsi="Times New Roman" w:cs="Times New Roman"/>
+        </w:rPr>
+      </w:pPr>
+      <w:r>
+        <w:rPr>
+          <w:rFonts w:ascii="Times New Roman" w:hAnsi="Times New Roman" w:cs="Times New Roman"/>
+        </w:rPr>
+        <w:t xml:space="preserve">boolean </w:t>
+      </w:r>
+      <w:proofErr w:type="gramStart"/>
+      <w:r>
+        <w:rPr>
+          <w:rFonts w:ascii="Times New Roman" w:hAnsi="Times New Roman" w:cs="Times New Roman"/>
+        </w:rPr>
+        <w:t>format(</w:t>
+      </w:r>
+      <w:r>
+        <w:rPr>
+          <w:rFonts w:ascii="Times New Roman" w:hAnsi="Times New Roman" w:cs="Times New Roman"/>
+        </w:rPr>
+        <w:t xml:space="preserve"> </w:t>
+      </w:r>
+      <w:r>
+        <w:rPr>
+          <w:rFonts w:ascii="Times New Roman" w:hAnsi="Times New Roman" w:cs="Times New Roman"/>
+        </w:rPr>
+        <w:t>int</w:t>
+      </w:r>
+      <w:proofErr w:type="gramEnd"/>
+      <w:r>
+        <w:rPr>
+          <w:rFonts w:ascii="Times New Roman" w:hAnsi="Times New Roman" w:cs="Times New Roman"/>
+        </w:rPr>
+        <w:t xml:space="preserve"> files</w:t>
+      </w:r>
+      <w:r>
+        <w:rPr>
+          <w:rFonts w:ascii="Times New Roman" w:hAnsi="Times New Roman" w:cs="Times New Roman"/>
+        </w:rPr>
+        <w:t xml:space="preserve"> </w:t>
+      </w:r>
+      <w:r>
+        <w:rPr>
+          <w:rFonts w:ascii="Times New Roman" w:hAnsi="Times New Roman" w:cs="Times New Roman"/>
+        </w:rPr>
+        <w:t>)</w:t>
+      </w:r>
+      <w:r>
+        <w:rPr>
+          <w:rFonts w:ascii="Times New Roman" w:hAnsi="Times New Roman" w:cs="Times New Roman"/>
+        </w:rPr>
+        <w:t xml:space="preserve"> – This deallocates all the contents from the disk and reformats it by recreating a new superblock, directory, and file table. </w:t>
+      </w:r>
+    </w:p>
+    <w:p>
+      <w:pPr>
+        <w:rPr>
+          <w:rFonts w:ascii="Times New Roman" w:hAnsi="Times New Roman" w:cs="Times New Roman"/>
+        </w:rPr>
+      </w:pPr>
+    </w:p>
+    <w:p>
+      <w:pPr>
+        <w:rPr>
+          <w:rFonts w:ascii="Times New Roman" w:hAnsi="Times New Roman" w:cs="Times New Roman"/>
+        </w:rPr>
+      </w:pPr>
+      <w:r>
+        <w:rPr>
+          <w:rFonts w:ascii="Times New Roman" w:hAnsi="Times New Roman" w:cs="Times New Roman"/>
+        </w:rPr>
+        <w:t xml:space="preserve">FileTableEntry </w:t>
+      </w:r>
+      <w:proofErr w:type="gramStart"/>
+      <w:r>
+        <w:rPr>
+          <w:rFonts w:ascii="Times New Roman" w:hAnsi="Times New Roman" w:cs="Times New Roman"/>
+        </w:rPr>
+        <w:t>open(</w:t>
+      </w:r>
+      <w:r>
+        <w:rPr>
+          <w:rFonts w:ascii="Times New Roman" w:hAnsi="Times New Roman" w:cs="Times New Roman"/>
+        </w:rPr>
+        <w:t xml:space="preserve"> </w:t>
+      </w:r>
+      <w:r>
+        <w:rPr>
+          <w:rFonts w:ascii="Times New Roman" w:hAnsi="Times New Roman" w:cs="Times New Roman"/>
+        </w:rPr>
+        <w:t>String</w:t>
+      </w:r>
+      <w:proofErr w:type="gramEnd"/>
+      <w:r>
+        <w:rPr>
+          <w:rFonts w:ascii="Times New Roman" w:hAnsi="Times New Roman" w:cs="Times New Roman"/>
+        </w:rPr>
+        <w:t xml:space="preserve"> filename, String mode</w:t>
+      </w:r>
+      <w:r>
+        <w:rPr>
+          <w:rFonts w:ascii="Times New Roman" w:hAnsi="Times New Roman" w:cs="Times New Roman"/>
+        </w:rPr>
+        <w:t xml:space="preserve"> </w:t>
+      </w:r>
+      <w:r>
+        <w:rPr>
+          <w:rFonts w:ascii="Times New Roman" w:hAnsi="Times New Roman" w:cs="Times New Roman"/>
+        </w:rPr>
+        <w:t>)</w:t>
+      </w:r>
+      <w:r>
+        <w:rPr>
+          <w:rFonts w:ascii="Times New Roman" w:hAnsi="Times New Roman" w:cs="Times New Roman"/>
+        </w:rPr>
+        <w:t xml:space="preserve"> – This method opens a file corresponding to the filename that was given by calling falloc(), which retrieves the corresponding Inode from the directory. </w:t>
+      </w:r>
+    </w:p>
+    <w:p>
+      <w:pPr>
+        <w:rPr>
+          <w:rFonts w:ascii="Times New Roman" w:hAnsi="Times New Roman" w:cs="Times New Roman"/>
+        </w:rPr>
+      </w:pPr>
+    </w:p>
+    <w:p>
+      <w:pPr>
+        <w:rPr>
+          <w:rFonts w:ascii="Times New Roman" w:hAnsi="Times New Roman" w:cs="Times New Roman"/>
+        </w:rPr>
+      </w:pPr>
+      <w:r>
+        <w:rPr>
+          <w:rFonts w:ascii="Times New Roman" w:hAnsi="Times New Roman" w:cs="Times New Roman"/>
+        </w:rPr>
+        <w:t xml:space="preserve">synchronized boolean </w:t>
+      </w:r>
+      <w:proofErr w:type="gramStart"/>
+      <w:r>
+        <w:rPr>
+          <w:rFonts w:ascii="Times New Roman" w:hAnsi="Times New Roman" w:cs="Times New Roman"/>
+        </w:rPr>
+        <w:t>close(</w:t>
+      </w:r>
+      <w:r>
+        <w:rPr>
+          <w:rFonts w:ascii="Times New Roman" w:hAnsi="Times New Roman" w:cs="Times New Roman"/>
+        </w:rPr>
+        <w:t xml:space="preserve"> </w:t>
+      </w:r>
+      <w:r>
+        <w:rPr>
+          <w:rFonts w:ascii="Times New Roman" w:hAnsi="Times New Roman" w:cs="Times New Roman"/>
+        </w:rPr>
+        <w:t>FileTableEntry</w:t>
+      </w:r>
+      <w:proofErr w:type="gramEnd"/>
+      <w:r>
+        <w:rPr>
+          <w:rFonts w:ascii="Times New Roman" w:hAnsi="Times New Roman" w:cs="Times New Roman"/>
+        </w:rPr>
+        <w:t xml:space="preserve"> </w:t>
+      </w:r>
+      <w:proofErr w:type="spellStart"/>
+      <w:r>
+        <w:rPr>
+          <w:rFonts w:ascii="Times New Roman" w:hAnsi="Times New Roman" w:cs="Times New Roman"/>
+        </w:rPr>
+        <w:t>ftEnt</w:t>
+      </w:r>
+      <w:proofErr w:type="spellEnd"/>
+      <w:r>
+        <w:rPr>
+          <w:rFonts w:ascii="Times New Roman" w:hAnsi="Times New Roman" w:cs="Times New Roman"/>
+        </w:rPr>
+        <w:t xml:space="preserve"> </w:t>
+      </w:r>
+      <w:r>
+        <w:rPr>
+          <w:rFonts w:ascii="Times New Roman" w:hAnsi="Times New Roman" w:cs="Times New Roman"/>
+        </w:rPr>
+        <w:t>)</w:t>
+      </w:r>
+      <w:r>
+        <w:rPr>
+          <w:rFonts w:ascii="Times New Roman" w:hAnsi="Times New Roman" w:cs="Times New Roman"/>
+        </w:rPr>
+        <w:t xml:space="preserve"> – </w:t>
+      </w:r>
+      <w:r>
+        <w:rPr>
+          <w:rFonts w:ascii="Times New Roman" w:hAnsi="Times New Roman" w:cs="Times New Roman"/>
+        </w:rPr>
+        <w:t xml:space="preserve">Closes the given file table entry’s file by calling the ffree method from the </w:t>
+      </w:r>
+      <w:proofErr w:type="spellStart"/>
+      <w:r>
+        <w:rPr>
+          <w:rFonts w:ascii="Times New Roman" w:hAnsi="Times New Roman" w:cs="Times New Roman"/>
+        </w:rPr>
+        <w:t>FileTable</w:t>
+      </w:r>
+      <w:proofErr w:type="spellEnd"/>
+      <w:r>
+        <w:rPr>
+          <w:rFonts w:ascii="Times New Roman" w:hAnsi="Times New Roman" w:cs="Times New Roman"/>
+        </w:rPr>
+        <w:t xml:space="preserve"> class. </w:t>
+      </w:r>
+    </w:p>
+    <w:p>
+      <w:pPr>
+        <w:rPr>
+          <w:rFonts w:ascii="Times New Roman" w:hAnsi="Times New Roman" w:cs="Times New Roman"/>
+        </w:rPr>
+      </w:pPr>
+    </w:p>
+    <w:p>
+      <w:pPr>
+        <w:rPr>
+          <w:rFonts w:ascii="Times New Roman" w:hAnsi="Times New Roman" w:cs="Times New Roman"/>
+        </w:rPr>
+      </w:pPr>
+      <w:r>
+        <w:rPr>
+          <w:rFonts w:ascii="Times New Roman" w:hAnsi="Times New Roman" w:cs="Times New Roman"/>
+        </w:rPr>
+        <w:t xml:space="preserve">synchronized int </w:t>
+      </w:r>
+      <w:proofErr w:type="gramStart"/>
+      <w:r>
+        <w:rPr>
+          <w:rFonts w:ascii="Times New Roman" w:hAnsi="Times New Roman" w:cs="Times New Roman"/>
+        </w:rPr>
+        <w:t>fsize(</w:t>
+      </w:r>
+      <w:r>
+        <w:rPr>
+          <w:rFonts w:ascii="Times New Roman" w:hAnsi="Times New Roman" w:cs="Times New Roman"/>
+        </w:rPr>
+        <w:t xml:space="preserve"> </w:t>
+      </w:r>
+      <w:r>
+        <w:rPr>
+          <w:rFonts w:ascii="Times New Roman" w:hAnsi="Times New Roman" w:cs="Times New Roman"/>
+        </w:rPr>
+        <w:t>FileTableEntry</w:t>
+      </w:r>
+      <w:proofErr w:type="gramEnd"/>
+      <w:r>
+        <w:rPr>
+          <w:rFonts w:ascii="Times New Roman" w:hAnsi="Times New Roman" w:cs="Times New Roman"/>
+        </w:rPr>
+        <w:t xml:space="preserve"> </w:t>
+      </w:r>
+      <w:proofErr w:type="spellStart"/>
+      <w:r>
+        <w:rPr>
+          <w:rFonts w:ascii="Times New Roman" w:hAnsi="Times New Roman" w:cs="Times New Roman"/>
+        </w:rPr>
+        <w:t>ftEnt</w:t>
+      </w:r>
+      <w:proofErr w:type="spellEnd"/>
+      <w:r>
+        <w:rPr>
+          <w:rFonts w:ascii="Times New Roman" w:hAnsi="Times New Roman" w:cs="Times New Roman"/>
+        </w:rPr>
+        <w:t xml:space="preserve"> </w:t>
+      </w:r>
+      <w:r>
+        <w:rPr>
+          <w:rFonts w:ascii="Times New Roman" w:hAnsi="Times New Roman" w:cs="Times New Roman"/>
+        </w:rPr>
+        <w:t>)</w:t>
+      </w:r>
+      <w:r>
+        <w:rPr>
+          <w:rFonts w:ascii="Times New Roman" w:hAnsi="Times New Roman" w:cs="Times New Roman"/>
+        </w:rPr>
+        <w:t xml:space="preserve"> – Returns the file entry’s corresponding Inode’s length.</w:t>
+      </w:r>
+    </w:p>
+    <w:p>
+      <w:pPr>
+        <w:rPr>
+          <w:rFonts w:ascii="Times New Roman" w:hAnsi="Times New Roman" w:cs="Times New Roman"/>
+        </w:rPr>
+      </w:pPr>
+    </w:p>
+    <w:p>
+      <w:pPr>
+        <w:rPr>
+          <w:rFonts w:ascii="Times New Roman" w:hAnsi="Times New Roman" w:cs="Times New Roman"/>
+        </w:rPr>
+      </w:pPr>
+      <w:r>
+        <w:rPr>
+          <w:rFonts w:ascii="Times New Roman" w:hAnsi="Times New Roman" w:cs="Times New Roman"/>
+        </w:rPr>
+        <w:t xml:space="preserve">synchronized int </w:t>
+      </w:r>
+      <w:proofErr w:type="gramStart"/>
+      <w:r>
+        <w:rPr>
+          <w:rFonts w:ascii="Times New Roman" w:hAnsi="Times New Roman" w:cs="Times New Roman"/>
+        </w:rPr>
+        <w:t>read(</w:t>
+      </w:r>
+      <w:r>
+        <w:rPr>
+          <w:rFonts w:ascii="Times New Roman" w:hAnsi="Times New Roman" w:cs="Times New Roman"/>
+        </w:rPr>
+        <w:t xml:space="preserve"> </w:t>
+      </w:r>
+      <w:r>
+        <w:rPr>
+          <w:rFonts w:ascii="Times New Roman" w:hAnsi="Times New Roman" w:cs="Times New Roman"/>
+        </w:rPr>
+        <w:t>FileTableEntry</w:t>
+      </w:r>
+      <w:proofErr w:type="gramEnd"/>
+      <w:r>
+        <w:rPr>
+          <w:rFonts w:ascii="Times New Roman" w:hAnsi="Times New Roman" w:cs="Times New Roman"/>
+        </w:rPr>
+        <w:t xml:space="preserve"> </w:t>
+      </w:r>
+      <w:proofErr w:type="spellStart"/>
+      <w:r>
+        <w:rPr>
+          <w:rFonts w:ascii="Times New Roman" w:hAnsi="Times New Roman" w:cs="Times New Roman"/>
+        </w:rPr>
+        <w:t>ftEnt</w:t>
+      </w:r>
+      <w:proofErr w:type="spellEnd"/>
+      <w:r>
+        <w:rPr>
+          <w:rFonts w:ascii="Times New Roman" w:hAnsi="Times New Roman" w:cs="Times New Roman"/>
+        </w:rPr>
+        <w:t>, byte[] buffer</w:t>
+      </w:r>
+      <w:r>
+        <w:rPr>
+          <w:rFonts w:ascii="Times New Roman" w:hAnsi="Times New Roman" w:cs="Times New Roman"/>
+        </w:rPr>
+        <w:t xml:space="preserve"> </w:t>
+      </w:r>
+      <w:r>
+        <w:rPr>
+          <w:rFonts w:ascii="Times New Roman" w:hAnsi="Times New Roman" w:cs="Times New Roman"/>
+        </w:rPr>
+        <w:t>)</w:t>
+      </w:r>
+      <w:r>
+        <w:rPr>
+          <w:rFonts w:ascii="Times New Roman" w:hAnsi="Times New Roman" w:cs="Times New Roman"/>
+        </w:rPr>
+        <w:t xml:space="preserve"> – Set a Inode to reference the </w:t>
+      </w:r>
+      <w:proofErr w:type="spellStart"/>
+      <w:r>
+        <w:rPr>
+          <w:rFonts w:ascii="Times New Roman" w:hAnsi="Times New Roman" w:cs="Times New Roman"/>
+        </w:rPr>
+        <w:t>FileTableEntry’s</w:t>
+      </w:r>
+      <w:proofErr w:type="spellEnd"/>
+      <w:r>
+        <w:rPr>
+          <w:rFonts w:ascii="Times New Roman" w:hAnsi="Times New Roman" w:cs="Times New Roman"/>
+        </w:rPr>
+        <w:t xml:space="preserve"> Inode, and if its flag is unused, we wait for it to be complete. Once we have acquired it, we will set it to read to prevent others from using it. We then iterate wherein we read a block at a time from the disk, and then onto the buffer. With every iteration, we determine the current block using the seek pointer, and read this into memory. Then, we will copy each byte that has been read, and increment to the next block. Once it’s complete, we notify other users that it is available, and return the number of bytes read.</w:t>
+      </w:r>
+    </w:p>
+    <w:p>
+      <w:pPr>
+        <w:rPr>
+          <w:rFonts w:ascii="Times New Roman" w:hAnsi="Times New Roman" w:cs="Times New Roman"/>
+        </w:rPr>
+      </w:pPr>
+    </w:p>
+    <w:p>
+      <w:pPr>
+        <w:rPr>
+          <w:rFonts w:ascii="Times New Roman" w:hAnsi="Times New Roman" w:cs="Times New Roman"/>
+        </w:rPr>
+      </w:pPr>
+      <w:r>
+        <w:rPr>
+          <w:rFonts w:ascii="Times New Roman" w:hAnsi="Times New Roman" w:cs="Times New Roman"/>
+        </w:rPr>
+        <w:t xml:space="preserve">synchronized int </w:t>
+      </w:r>
+      <w:proofErr w:type="gramStart"/>
+      <w:r>
+        <w:rPr>
+          <w:rFonts w:ascii="Times New Roman" w:hAnsi="Times New Roman" w:cs="Times New Roman"/>
+        </w:rPr>
+        <w:t>write(</w:t>
+      </w:r>
+      <w:r>
+        <w:rPr>
+          <w:rFonts w:ascii="Times New Roman" w:hAnsi="Times New Roman" w:cs="Times New Roman"/>
+        </w:rPr>
+        <w:t xml:space="preserve"> </w:t>
+      </w:r>
+      <w:r>
+        <w:rPr>
+          <w:rFonts w:ascii="Times New Roman" w:hAnsi="Times New Roman" w:cs="Times New Roman"/>
+        </w:rPr>
+        <w:t>FileTableEntry</w:t>
+      </w:r>
+      <w:proofErr w:type="gramEnd"/>
+      <w:r>
+        <w:rPr>
+          <w:rFonts w:ascii="Times New Roman" w:hAnsi="Times New Roman" w:cs="Times New Roman"/>
+        </w:rPr>
+        <w:t xml:space="preserve"> </w:t>
+      </w:r>
+      <w:proofErr w:type="spellStart"/>
+      <w:r>
+        <w:rPr>
+          <w:rFonts w:ascii="Times New Roman" w:hAnsi="Times New Roman" w:cs="Times New Roman"/>
+        </w:rPr>
+        <w:t>ftEnt</w:t>
+      </w:r>
+      <w:proofErr w:type="spellEnd"/>
+      <w:r>
+        <w:rPr>
+          <w:rFonts w:ascii="Times New Roman" w:hAnsi="Times New Roman" w:cs="Times New Roman"/>
+        </w:rPr>
+        <w:t>, byte[] buffer</w:t>
+      </w:r>
+      <w:r>
+        <w:rPr>
+          <w:rFonts w:ascii="Times New Roman" w:hAnsi="Times New Roman" w:cs="Times New Roman"/>
+        </w:rPr>
+        <w:t xml:space="preserve"> </w:t>
+      </w:r>
+      <w:r>
+        <w:rPr>
+          <w:rFonts w:ascii="Times New Roman" w:hAnsi="Times New Roman" w:cs="Times New Roman"/>
+        </w:rPr>
+        <w:t>)</w:t>
+      </w:r>
+      <w:r>
+        <w:rPr>
+          <w:rFonts w:ascii="Times New Roman" w:hAnsi="Times New Roman" w:cs="Times New Roman"/>
+        </w:rPr>
+        <w:t xml:space="preserve"> – Here, we do the same check as we do with read, but once we acquire it, we set the flag to write. We iterate through up to the size of the buffer. We determine the current block using the seek pointer and read it into memory. If the seek pointer reaches the end of the file, we allocate another block. If the block offset is greater than the length of the corresponding Inode, we make sure that there is an indirect block to read from and read the indirect block </w:t>
+      </w:r>
+      <w:r>
+        <w:rPr>
+          <w:rFonts w:ascii="Times New Roman" w:hAnsi="Times New Roman" w:cs="Times New Roman"/>
+        </w:rPr>
+        <w:t xml:space="preserve">in from the disk. If the current block is set to -1, we allocate another block for the indirect to point to. We then copy each byte, write the block back to the disk when complete, and increment to the next block. Finally, we increase the file size if we wrote past the end of the file, and write this to the disk. We notify others that the file is available, and return the number of bytes written. </w:t>
+      </w:r>
+    </w:p>
+    <w:p>
+      <w:pPr>
+        <w:rPr>
+          <w:rFonts w:ascii="Times New Roman" w:hAnsi="Times New Roman" w:cs="Times New Roman"/>
+        </w:rPr>
+      </w:pPr>
+    </w:p>
+    <w:p>
+      <w:pPr>
+        <w:rPr>
+          <w:rFonts w:ascii="Times New Roman" w:hAnsi="Times New Roman" w:cs="Times New Roman"/>
+        </w:rPr>
+      </w:pPr>
+      <w:r>
+        <w:rPr>
+          <w:rFonts w:ascii="Times New Roman" w:hAnsi="Times New Roman" w:cs="Times New Roman"/>
+        </w:rPr>
+        <w:t xml:space="preserve">boolean </w:t>
+      </w:r>
+      <w:proofErr w:type="gramStart"/>
+      <w:r>
+        <w:rPr>
+          <w:rFonts w:ascii="Times New Roman" w:hAnsi="Times New Roman" w:cs="Times New Roman"/>
+        </w:rPr>
+        <w:t>delete(</w:t>
+      </w:r>
+      <w:r>
+        <w:rPr>
+          <w:rFonts w:ascii="Times New Roman" w:hAnsi="Times New Roman" w:cs="Times New Roman"/>
+        </w:rPr>
+        <w:t xml:space="preserve"> </w:t>
+      </w:r>
+      <w:r>
+        <w:rPr>
+          <w:rFonts w:ascii="Times New Roman" w:hAnsi="Times New Roman" w:cs="Times New Roman"/>
+        </w:rPr>
+        <w:t>String</w:t>
+      </w:r>
+      <w:proofErr w:type="gramEnd"/>
+      <w:r>
+        <w:rPr>
+          <w:rFonts w:ascii="Times New Roman" w:hAnsi="Times New Roman" w:cs="Times New Roman"/>
+        </w:rPr>
+        <w:t xml:space="preserve"> filename</w:t>
+      </w:r>
+      <w:r>
+        <w:rPr>
+          <w:rFonts w:ascii="Times New Roman" w:hAnsi="Times New Roman" w:cs="Times New Roman"/>
+        </w:rPr>
+        <w:t xml:space="preserve"> </w:t>
+      </w:r>
+      <w:r>
+        <w:rPr>
+          <w:rFonts w:ascii="Times New Roman" w:hAnsi="Times New Roman" w:cs="Times New Roman"/>
+        </w:rPr>
+        <w:t>)</w:t>
+      </w:r>
+      <w:r>
+        <w:rPr>
+          <w:rFonts w:ascii="Times New Roman" w:hAnsi="Times New Roman" w:cs="Times New Roman"/>
+        </w:rPr>
+        <w:t xml:space="preserve"> – We grab the file we want to delete given the filename and try to open it. If we were able to close the file table entry and was able to deallocate the iNumber and the corresponding file, the method returns true.</w:t>
+      </w:r>
+    </w:p>
+    <w:p>
+      <w:pPr>
+        <w:rPr>
+          <w:rFonts w:ascii="Times New Roman" w:hAnsi="Times New Roman" w:cs="Times New Roman"/>
+        </w:rPr>
+      </w:pPr>
+    </w:p>
+    <w:p>
+      <w:pPr>
+        <w:rPr>
+          <w:rFonts w:ascii="Times New Roman" w:hAnsi="Times New Roman" w:cs="Times New Roman"/>
+        </w:rPr>
+      </w:pPr>
+      <w:r>
+        <w:rPr>
+          <w:rFonts w:ascii="Times New Roman" w:hAnsi="Times New Roman" w:cs="Times New Roman"/>
+        </w:rPr>
+        <w:t xml:space="preserve">synchronized int </w:t>
+      </w:r>
+      <w:proofErr w:type="gramStart"/>
+      <w:r>
+        <w:rPr>
+          <w:rFonts w:ascii="Times New Roman" w:hAnsi="Times New Roman" w:cs="Times New Roman"/>
+        </w:rPr>
+        <w:t>seek(</w:t>
+      </w:r>
+      <w:r>
+        <w:rPr>
+          <w:rFonts w:ascii="Times New Roman" w:hAnsi="Times New Roman" w:cs="Times New Roman"/>
+        </w:rPr>
+        <w:t xml:space="preserve"> </w:t>
+      </w:r>
+      <w:r>
+        <w:rPr>
+          <w:rFonts w:ascii="Times New Roman" w:hAnsi="Times New Roman" w:cs="Times New Roman"/>
+        </w:rPr>
+        <w:t>FileTableEntry</w:t>
+      </w:r>
+      <w:proofErr w:type="gramEnd"/>
+      <w:r>
+        <w:rPr>
+          <w:rFonts w:ascii="Times New Roman" w:hAnsi="Times New Roman" w:cs="Times New Roman"/>
+        </w:rPr>
+        <w:t xml:space="preserve"> </w:t>
+      </w:r>
+      <w:proofErr w:type="spellStart"/>
+      <w:r>
+        <w:rPr>
+          <w:rFonts w:ascii="Times New Roman" w:hAnsi="Times New Roman" w:cs="Times New Roman"/>
+        </w:rPr>
+        <w:t>ftEnt</w:t>
+      </w:r>
+      <w:proofErr w:type="spellEnd"/>
+      <w:r>
+        <w:rPr>
+          <w:rFonts w:ascii="Times New Roman" w:hAnsi="Times New Roman" w:cs="Times New Roman"/>
+        </w:rPr>
+        <w:t>, int offset, int whence</w:t>
+      </w:r>
+      <w:r>
+        <w:rPr>
+          <w:rFonts w:ascii="Times New Roman" w:hAnsi="Times New Roman" w:cs="Times New Roman"/>
+        </w:rPr>
+        <w:t xml:space="preserve"> </w:t>
+      </w:r>
+      <w:r>
+        <w:rPr>
+          <w:rFonts w:ascii="Times New Roman" w:hAnsi="Times New Roman" w:cs="Times New Roman"/>
+        </w:rPr>
+        <w:t>)</w:t>
+      </w:r>
+      <w:r>
+        <w:rPr>
+          <w:rFonts w:ascii="Times New Roman" w:hAnsi="Times New Roman" w:cs="Times New Roman"/>
+        </w:rPr>
+        <w:t xml:space="preserve"> – This method keeps track of the seek pointer that corresponds to the FileTableEntry that was given. It will set the seek pointer to the beginning of the file or end of the file, and will return the seek pointer upon completion.</w:t>
+      </w:r>
+    </w:p>
+    <w:p>
+      <w:pPr>
+        <w:rPr>
+          <w:rFonts w:ascii="Times New Roman" w:hAnsi="Times New Roman" w:cs="Times New Roman"/>
+        </w:rPr>
+      </w:pPr>
       <w:bookmarkStart w:id="0" w:name="_GoBack"/>
       <w:bookmarkEnd w:id="0"/>
     </w:p>
@@ -103,8 +2285,2583 @@
       <w:pPr>
         <w:rPr>
           <w:rFonts w:ascii="Times New Roman" w:hAnsi="Times New Roman" w:cs="Times New Roman"/>
-        </w:rPr>
-      </w:pPr>
+          <w:b/>
+          <w:sz w:val="28"/>
+        </w:rPr>
+      </w:pPr>
+      <w:r>
+        <w:rPr>
+          <w:rFonts w:ascii="Times New Roman" w:hAnsi="Times New Roman" w:cs="Times New Roman"/>
+          <w:b/>
+          <w:sz w:val="28"/>
+        </w:rPr>
+        <w:t>Output</w:t>
+      </w:r>
+    </w:p>
+    <w:p>
+      <w:pPr>
+        <w:rPr>
+          <w:rFonts w:ascii="Times New Roman" w:hAnsi="Times New Roman" w:cs="Times New Roman"/>
+          <w:b/>
+          <w:sz w:val="28"/>
+        </w:rPr>
+      </w:pPr>
+    </w:p>
+    <w:p>
+      <w:pPr>
+        <w:widowControl w:val="0"/>
+        <w:tabs>
+          <w:tab w:val="left" w:pos="560"/>
+          <w:tab w:val="left" w:pos="1120"/>
+          <w:tab w:val="left" w:pos="1680"/>
+          <w:tab w:val="left" w:pos="2240"/>
+          <w:tab w:val="left" w:pos="2800"/>
+          <w:tab w:val="left" w:pos="3360"/>
+          <w:tab w:val="left" w:pos="3920"/>
+          <w:tab w:val="left" w:pos="4480"/>
+          <w:tab w:val="left" w:pos="5040"/>
+          <w:tab w:val="left" w:pos="5600"/>
+          <w:tab w:val="left" w:pos="6160"/>
+          <w:tab w:val="left" w:pos="6720"/>
+        </w:tabs>
+        <w:autoSpaceDE w:val="0"/>
+        <w:autoSpaceDN w:val="0"/>
+        <w:adjustRightInd w:val="0"/>
+        <w:rPr>
+          <w:rFonts w:ascii="Monaco" w:hAnsi="Monaco" w:cs="Monaco"/>
+          <w:color w:val="000000" w:themeColor="text1"/>
+          <w:sz w:val="20"/>
+          <w:szCs w:val="20"/>
+        </w:rPr>
+      </w:pPr>
+      <w:proofErr w:type="spellStart"/>
+      <w:r>
+        <w:rPr>
+          <w:rFonts w:ascii="Monaco" w:hAnsi="Monaco" w:cs="Monaco"/>
+          <w:color w:val="000000" w:themeColor="text1"/>
+          <w:sz w:val="20"/>
+          <w:szCs w:val="20"/>
+        </w:rPr>
+        <w:t>Connies-</w:t>
+      </w:r>
+      <w:proofErr w:type="gramStart"/>
+      <w:r>
+        <w:rPr>
+          <w:rFonts w:ascii="Monaco" w:hAnsi="Monaco" w:cs="Monaco"/>
+          <w:color w:val="000000" w:themeColor="text1"/>
+          <w:sz w:val="20"/>
+          <w:szCs w:val="20"/>
+        </w:rPr>
+        <w:t>MBP:ThreadOS</w:t>
+      </w:r>
+      <w:proofErr w:type="spellEnd"/>
+      <w:proofErr w:type="gramEnd"/>
+      <w:r>
+        <w:rPr>
+          <w:rFonts w:ascii="Monaco" w:hAnsi="Monaco" w:cs="Monaco"/>
+          <w:color w:val="000000" w:themeColor="text1"/>
+          <w:sz w:val="20"/>
+          <w:szCs w:val="20"/>
+        </w:rPr>
+        <w:t xml:space="preserve"> </w:t>
+      </w:r>
+      <w:proofErr w:type="spellStart"/>
+      <w:r>
+        <w:rPr>
+          <w:rFonts w:ascii="Monaco" w:hAnsi="Monaco" w:cs="Monaco"/>
+          <w:color w:val="000000" w:themeColor="text1"/>
+          <w:sz w:val="20"/>
+          <w:szCs w:val="20"/>
+        </w:rPr>
+        <w:t>conniekim</w:t>
+      </w:r>
+      <w:proofErr w:type="spellEnd"/>
+      <w:r>
+        <w:rPr>
+          <w:rFonts w:ascii="Monaco" w:hAnsi="Monaco" w:cs="Monaco"/>
+          <w:color w:val="000000" w:themeColor="text1"/>
+          <w:sz w:val="20"/>
+          <w:szCs w:val="20"/>
+        </w:rPr>
+        <w:t>$ java Boot</w:t>
+      </w:r>
+    </w:p>
+    <w:p>
+      <w:pPr>
+        <w:widowControl w:val="0"/>
+        <w:tabs>
+          <w:tab w:val="left" w:pos="560"/>
+          <w:tab w:val="left" w:pos="1120"/>
+          <w:tab w:val="left" w:pos="1680"/>
+          <w:tab w:val="left" w:pos="2240"/>
+          <w:tab w:val="left" w:pos="2800"/>
+          <w:tab w:val="left" w:pos="3360"/>
+          <w:tab w:val="left" w:pos="3920"/>
+          <w:tab w:val="left" w:pos="4480"/>
+          <w:tab w:val="left" w:pos="5040"/>
+          <w:tab w:val="left" w:pos="5600"/>
+          <w:tab w:val="left" w:pos="6160"/>
+          <w:tab w:val="left" w:pos="6720"/>
+        </w:tabs>
+        <w:autoSpaceDE w:val="0"/>
+        <w:autoSpaceDN w:val="0"/>
+        <w:adjustRightInd w:val="0"/>
+        <w:rPr>
+          <w:rFonts w:ascii="Monaco" w:hAnsi="Monaco" w:cs="Monaco"/>
+          <w:color w:val="000000" w:themeColor="text1"/>
+          <w:sz w:val="20"/>
+          <w:szCs w:val="20"/>
+        </w:rPr>
+      </w:pPr>
+      <w:proofErr w:type="spellStart"/>
+      <w:r>
+        <w:rPr>
+          <w:rFonts w:ascii="Monaco" w:hAnsi="Monaco" w:cs="Monaco"/>
+          <w:color w:val="000000" w:themeColor="text1"/>
+          <w:sz w:val="20"/>
+          <w:szCs w:val="20"/>
+        </w:rPr>
+        <w:t>threadOS</w:t>
+      </w:r>
+      <w:proofErr w:type="spellEnd"/>
+      <w:r>
+        <w:rPr>
+          <w:rFonts w:ascii="Monaco" w:hAnsi="Monaco" w:cs="Monaco"/>
+          <w:color w:val="000000" w:themeColor="text1"/>
+          <w:sz w:val="20"/>
+          <w:szCs w:val="20"/>
+        </w:rPr>
+        <w:t xml:space="preserve"> </w:t>
+      </w:r>
+      <w:proofErr w:type="spellStart"/>
+      <w:r>
+        <w:rPr>
+          <w:rFonts w:ascii="Monaco" w:hAnsi="Monaco" w:cs="Monaco"/>
+          <w:color w:val="000000" w:themeColor="text1"/>
+          <w:sz w:val="20"/>
+          <w:szCs w:val="20"/>
+        </w:rPr>
+        <w:t>ver</w:t>
+      </w:r>
+      <w:proofErr w:type="spellEnd"/>
+      <w:r>
+        <w:rPr>
+          <w:rFonts w:ascii="Monaco" w:hAnsi="Monaco" w:cs="Monaco"/>
+          <w:color w:val="000000" w:themeColor="text1"/>
+          <w:sz w:val="20"/>
+          <w:szCs w:val="20"/>
+        </w:rPr>
+        <w:t xml:space="preserve"> 1.0:</w:t>
+      </w:r>
+    </w:p>
+    <w:p>
+      <w:pPr>
+        <w:widowControl w:val="0"/>
+        <w:tabs>
+          <w:tab w:val="left" w:pos="560"/>
+          <w:tab w:val="left" w:pos="1120"/>
+          <w:tab w:val="left" w:pos="1680"/>
+          <w:tab w:val="left" w:pos="2240"/>
+          <w:tab w:val="left" w:pos="2800"/>
+          <w:tab w:val="left" w:pos="3360"/>
+          <w:tab w:val="left" w:pos="3920"/>
+          <w:tab w:val="left" w:pos="4480"/>
+          <w:tab w:val="left" w:pos="5040"/>
+          <w:tab w:val="left" w:pos="5600"/>
+          <w:tab w:val="left" w:pos="6160"/>
+          <w:tab w:val="left" w:pos="6720"/>
+        </w:tabs>
+        <w:autoSpaceDE w:val="0"/>
+        <w:autoSpaceDN w:val="0"/>
+        <w:adjustRightInd w:val="0"/>
+        <w:rPr>
+          <w:rFonts w:ascii="Monaco" w:hAnsi="Monaco" w:cs="Monaco"/>
+          <w:color w:val="000000" w:themeColor="text1"/>
+          <w:sz w:val="20"/>
+          <w:szCs w:val="20"/>
+        </w:rPr>
+      </w:pPr>
+      <w:proofErr w:type="gramStart"/>
+      <w:r>
+        <w:rPr>
+          <w:rFonts w:ascii="Monaco" w:hAnsi="Monaco" w:cs="Monaco"/>
+          <w:color w:val="000000" w:themeColor="text1"/>
+          <w:sz w:val="20"/>
+          <w:szCs w:val="20"/>
+        </w:rPr>
+        <w:t>Type ?</w:t>
+      </w:r>
+      <w:proofErr w:type="gramEnd"/>
+      <w:r>
+        <w:rPr>
+          <w:rFonts w:ascii="Monaco" w:hAnsi="Monaco" w:cs="Monaco"/>
+          <w:color w:val="000000" w:themeColor="text1"/>
+          <w:sz w:val="20"/>
+          <w:szCs w:val="20"/>
+        </w:rPr>
+        <w:t xml:space="preserve"> for help</w:t>
+      </w:r>
+    </w:p>
+    <w:p>
+      <w:pPr>
+        <w:widowControl w:val="0"/>
+        <w:tabs>
+          <w:tab w:val="left" w:pos="560"/>
+          <w:tab w:val="left" w:pos="1120"/>
+          <w:tab w:val="left" w:pos="1680"/>
+          <w:tab w:val="left" w:pos="2240"/>
+          <w:tab w:val="left" w:pos="2800"/>
+          <w:tab w:val="left" w:pos="3360"/>
+          <w:tab w:val="left" w:pos="3920"/>
+          <w:tab w:val="left" w:pos="4480"/>
+          <w:tab w:val="left" w:pos="5040"/>
+          <w:tab w:val="left" w:pos="5600"/>
+          <w:tab w:val="left" w:pos="6160"/>
+          <w:tab w:val="left" w:pos="6720"/>
+        </w:tabs>
+        <w:autoSpaceDE w:val="0"/>
+        <w:autoSpaceDN w:val="0"/>
+        <w:adjustRightInd w:val="0"/>
+        <w:rPr>
+          <w:rFonts w:ascii="Monaco" w:hAnsi="Monaco" w:cs="Monaco"/>
+          <w:color w:val="000000" w:themeColor="text1"/>
+          <w:sz w:val="20"/>
+          <w:szCs w:val="20"/>
+        </w:rPr>
+      </w:pPr>
+      <w:proofErr w:type="spellStart"/>
+      <w:r>
+        <w:rPr>
+          <w:rFonts w:ascii="Monaco" w:hAnsi="Monaco" w:cs="Monaco"/>
+          <w:color w:val="000000" w:themeColor="text1"/>
+          <w:sz w:val="20"/>
+          <w:szCs w:val="20"/>
+        </w:rPr>
+        <w:t>threadOS</w:t>
+      </w:r>
+      <w:proofErr w:type="spellEnd"/>
+      <w:r>
+        <w:rPr>
+          <w:rFonts w:ascii="Monaco" w:hAnsi="Monaco" w:cs="Monaco"/>
+          <w:color w:val="000000" w:themeColor="text1"/>
+          <w:sz w:val="20"/>
+          <w:szCs w:val="20"/>
+        </w:rPr>
+        <w:t>: a new thread (thread=Thread[Thread-3,</w:t>
+      </w:r>
+      <w:proofErr w:type="gramStart"/>
+      <w:r>
+        <w:rPr>
+          <w:rFonts w:ascii="Monaco" w:hAnsi="Monaco" w:cs="Monaco"/>
+          <w:color w:val="000000" w:themeColor="text1"/>
+          <w:sz w:val="20"/>
+          <w:szCs w:val="20"/>
+        </w:rPr>
+        <w:t>2,main</w:t>
+      </w:r>
+      <w:proofErr w:type="gramEnd"/>
+      <w:r>
+        <w:rPr>
+          <w:rFonts w:ascii="Monaco" w:hAnsi="Monaco" w:cs="Monaco"/>
+          <w:color w:val="000000" w:themeColor="text1"/>
+          <w:sz w:val="20"/>
+          <w:szCs w:val="20"/>
+        </w:rPr>
+        <w:t xml:space="preserve">] </w:t>
+      </w:r>
+      <w:proofErr w:type="spellStart"/>
+      <w:r>
+        <w:rPr>
+          <w:rFonts w:ascii="Monaco" w:hAnsi="Monaco" w:cs="Monaco"/>
+          <w:color w:val="000000" w:themeColor="text1"/>
+          <w:sz w:val="20"/>
+          <w:szCs w:val="20"/>
+        </w:rPr>
+        <w:t>tid</w:t>
+      </w:r>
+      <w:proofErr w:type="spellEnd"/>
+      <w:r>
+        <w:rPr>
+          <w:rFonts w:ascii="Monaco" w:hAnsi="Monaco" w:cs="Monaco"/>
+          <w:color w:val="000000" w:themeColor="text1"/>
+          <w:sz w:val="20"/>
+          <w:szCs w:val="20"/>
+        </w:rPr>
+        <w:t xml:space="preserve">=0 </w:t>
+      </w:r>
+      <w:proofErr w:type="spellStart"/>
+      <w:r>
+        <w:rPr>
+          <w:rFonts w:ascii="Monaco" w:hAnsi="Monaco" w:cs="Monaco"/>
+          <w:color w:val="000000" w:themeColor="text1"/>
+          <w:sz w:val="20"/>
+          <w:szCs w:val="20"/>
+        </w:rPr>
+        <w:t>pid</w:t>
+      </w:r>
+      <w:proofErr w:type="spellEnd"/>
+      <w:r>
+        <w:rPr>
+          <w:rFonts w:ascii="Monaco" w:hAnsi="Monaco" w:cs="Monaco"/>
+          <w:color w:val="000000" w:themeColor="text1"/>
+          <w:sz w:val="20"/>
+          <w:szCs w:val="20"/>
+        </w:rPr>
+        <w:t>=-1)</w:t>
+      </w:r>
+    </w:p>
+    <w:p>
+      <w:pPr>
+        <w:widowControl w:val="0"/>
+        <w:tabs>
+          <w:tab w:val="left" w:pos="560"/>
+          <w:tab w:val="left" w:pos="1120"/>
+          <w:tab w:val="left" w:pos="1680"/>
+          <w:tab w:val="left" w:pos="2240"/>
+          <w:tab w:val="left" w:pos="2800"/>
+          <w:tab w:val="left" w:pos="3360"/>
+          <w:tab w:val="left" w:pos="3920"/>
+          <w:tab w:val="left" w:pos="4480"/>
+          <w:tab w:val="left" w:pos="5040"/>
+          <w:tab w:val="left" w:pos="5600"/>
+          <w:tab w:val="left" w:pos="6160"/>
+          <w:tab w:val="left" w:pos="6720"/>
+        </w:tabs>
+        <w:autoSpaceDE w:val="0"/>
+        <w:autoSpaceDN w:val="0"/>
+        <w:adjustRightInd w:val="0"/>
+        <w:rPr>
+          <w:rFonts w:ascii="Monaco" w:hAnsi="Monaco" w:cs="Monaco"/>
+          <w:color w:val="000000" w:themeColor="text1"/>
+          <w:sz w:val="20"/>
+          <w:szCs w:val="20"/>
+        </w:rPr>
+      </w:pPr>
+      <w:r>
+        <w:rPr>
+          <w:rFonts w:ascii="Monaco" w:hAnsi="Monaco" w:cs="Monaco"/>
+          <w:color w:val="000000" w:themeColor="text1"/>
+          <w:sz w:val="20"/>
+          <w:szCs w:val="20"/>
+        </w:rPr>
+        <w:t>--&gt;l Test5</w:t>
+      </w:r>
+    </w:p>
+    <w:p>
+      <w:pPr>
+        <w:widowControl w:val="0"/>
+        <w:tabs>
+          <w:tab w:val="left" w:pos="560"/>
+          <w:tab w:val="left" w:pos="1120"/>
+          <w:tab w:val="left" w:pos="1680"/>
+          <w:tab w:val="left" w:pos="2240"/>
+          <w:tab w:val="left" w:pos="2800"/>
+          <w:tab w:val="left" w:pos="3360"/>
+          <w:tab w:val="left" w:pos="3920"/>
+          <w:tab w:val="left" w:pos="4480"/>
+          <w:tab w:val="left" w:pos="5040"/>
+          <w:tab w:val="left" w:pos="5600"/>
+          <w:tab w:val="left" w:pos="6160"/>
+          <w:tab w:val="left" w:pos="6720"/>
+        </w:tabs>
+        <w:autoSpaceDE w:val="0"/>
+        <w:autoSpaceDN w:val="0"/>
+        <w:adjustRightInd w:val="0"/>
+        <w:rPr>
+          <w:rFonts w:ascii="Monaco" w:hAnsi="Monaco" w:cs="Monaco"/>
+          <w:color w:val="000000" w:themeColor="text1"/>
+          <w:sz w:val="20"/>
+          <w:szCs w:val="20"/>
+        </w:rPr>
+      </w:pPr>
+      <w:r>
+        <w:rPr>
+          <w:rFonts w:ascii="Monaco" w:hAnsi="Monaco" w:cs="Monaco"/>
+          <w:color w:val="000000" w:themeColor="text1"/>
+          <w:sz w:val="20"/>
+          <w:szCs w:val="20"/>
+        </w:rPr>
+        <w:t>l Test5</w:t>
+      </w:r>
+    </w:p>
+    <w:p>
+      <w:pPr>
+        <w:widowControl w:val="0"/>
+        <w:tabs>
+          <w:tab w:val="left" w:pos="560"/>
+          <w:tab w:val="left" w:pos="1120"/>
+          <w:tab w:val="left" w:pos="1680"/>
+          <w:tab w:val="left" w:pos="2240"/>
+          <w:tab w:val="left" w:pos="2800"/>
+          <w:tab w:val="left" w:pos="3360"/>
+          <w:tab w:val="left" w:pos="3920"/>
+          <w:tab w:val="left" w:pos="4480"/>
+          <w:tab w:val="left" w:pos="5040"/>
+          <w:tab w:val="left" w:pos="5600"/>
+          <w:tab w:val="left" w:pos="6160"/>
+          <w:tab w:val="left" w:pos="6720"/>
+        </w:tabs>
+        <w:autoSpaceDE w:val="0"/>
+        <w:autoSpaceDN w:val="0"/>
+        <w:adjustRightInd w:val="0"/>
+        <w:rPr>
+          <w:rFonts w:ascii="Monaco" w:hAnsi="Monaco" w:cs="Monaco"/>
+          <w:color w:val="000000" w:themeColor="text1"/>
+          <w:sz w:val="20"/>
+          <w:szCs w:val="20"/>
+        </w:rPr>
+      </w:pPr>
+      <w:proofErr w:type="spellStart"/>
+      <w:r>
+        <w:rPr>
+          <w:rFonts w:ascii="Monaco" w:hAnsi="Monaco" w:cs="Monaco"/>
+          <w:color w:val="000000" w:themeColor="text1"/>
+          <w:sz w:val="20"/>
+          <w:szCs w:val="20"/>
+        </w:rPr>
+        <w:t>threadOS</w:t>
+      </w:r>
+      <w:proofErr w:type="spellEnd"/>
+      <w:r>
+        <w:rPr>
+          <w:rFonts w:ascii="Monaco" w:hAnsi="Monaco" w:cs="Monaco"/>
+          <w:color w:val="000000" w:themeColor="text1"/>
+          <w:sz w:val="20"/>
+          <w:szCs w:val="20"/>
+        </w:rPr>
+        <w:t>: a new thread (thread=Thread[Thread-5,</w:t>
+      </w:r>
+      <w:proofErr w:type="gramStart"/>
+      <w:r>
+        <w:rPr>
+          <w:rFonts w:ascii="Monaco" w:hAnsi="Monaco" w:cs="Monaco"/>
+          <w:color w:val="000000" w:themeColor="text1"/>
+          <w:sz w:val="20"/>
+          <w:szCs w:val="20"/>
+        </w:rPr>
+        <w:t>2,main</w:t>
+      </w:r>
+      <w:proofErr w:type="gramEnd"/>
+      <w:r>
+        <w:rPr>
+          <w:rFonts w:ascii="Monaco" w:hAnsi="Monaco" w:cs="Monaco"/>
+          <w:color w:val="000000" w:themeColor="text1"/>
+          <w:sz w:val="20"/>
+          <w:szCs w:val="20"/>
+        </w:rPr>
+        <w:t xml:space="preserve">] </w:t>
+      </w:r>
+      <w:proofErr w:type="spellStart"/>
+      <w:r>
+        <w:rPr>
+          <w:rFonts w:ascii="Monaco" w:hAnsi="Monaco" w:cs="Monaco"/>
+          <w:color w:val="000000" w:themeColor="text1"/>
+          <w:sz w:val="20"/>
+          <w:szCs w:val="20"/>
+        </w:rPr>
+        <w:t>tid</w:t>
+      </w:r>
+      <w:proofErr w:type="spellEnd"/>
+      <w:r>
+        <w:rPr>
+          <w:rFonts w:ascii="Monaco" w:hAnsi="Monaco" w:cs="Monaco"/>
+          <w:color w:val="000000" w:themeColor="text1"/>
+          <w:sz w:val="20"/>
+          <w:szCs w:val="20"/>
+        </w:rPr>
+        <w:t xml:space="preserve">=1 </w:t>
+      </w:r>
+      <w:proofErr w:type="spellStart"/>
+      <w:r>
+        <w:rPr>
+          <w:rFonts w:ascii="Monaco" w:hAnsi="Monaco" w:cs="Monaco"/>
+          <w:color w:val="000000" w:themeColor="text1"/>
+          <w:sz w:val="20"/>
+          <w:szCs w:val="20"/>
+        </w:rPr>
+        <w:t>pid</w:t>
+      </w:r>
+      <w:proofErr w:type="spellEnd"/>
+      <w:r>
+        <w:rPr>
+          <w:rFonts w:ascii="Monaco" w:hAnsi="Monaco" w:cs="Monaco"/>
+          <w:color w:val="000000" w:themeColor="text1"/>
+          <w:sz w:val="20"/>
+          <w:szCs w:val="20"/>
+        </w:rPr>
+        <w:t>=0)</w:t>
+      </w:r>
+    </w:p>
+    <w:p>
+      <w:pPr>
+        <w:widowControl w:val="0"/>
+        <w:tabs>
+          <w:tab w:val="left" w:pos="560"/>
+          <w:tab w:val="left" w:pos="1120"/>
+          <w:tab w:val="left" w:pos="1680"/>
+          <w:tab w:val="left" w:pos="2240"/>
+          <w:tab w:val="left" w:pos="2800"/>
+          <w:tab w:val="left" w:pos="3360"/>
+          <w:tab w:val="left" w:pos="3920"/>
+          <w:tab w:val="left" w:pos="4480"/>
+          <w:tab w:val="left" w:pos="5040"/>
+          <w:tab w:val="left" w:pos="5600"/>
+          <w:tab w:val="left" w:pos="6160"/>
+          <w:tab w:val="left" w:pos="6720"/>
+        </w:tabs>
+        <w:autoSpaceDE w:val="0"/>
+        <w:autoSpaceDN w:val="0"/>
+        <w:adjustRightInd w:val="0"/>
+        <w:rPr>
+          <w:rFonts w:ascii="Monaco" w:hAnsi="Monaco" w:cs="Monaco"/>
+          <w:color w:val="000000" w:themeColor="text1"/>
+          <w:sz w:val="20"/>
+          <w:szCs w:val="20"/>
+        </w:rPr>
+      </w:pPr>
+      <w:r>
+        <w:rPr>
+          <w:rFonts w:ascii="Monaco" w:hAnsi="Monaco" w:cs="Monaco"/>
+          <w:color w:val="000000" w:themeColor="text1"/>
+          <w:sz w:val="20"/>
+          <w:szCs w:val="20"/>
+        </w:rPr>
+        <w:t xml:space="preserve">1: </w:t>
+      </w:r>
+      <w:proofErr w:type="gramStart"/>
+      <w:r>
+        <w:rPr>
+          <w:rFonts w:ascii="Monaco" w:hAnsi="Monaco" w:cs="Monaco"/>
+          <w:color w:val="000000" w:themeColor="text1"/>
+          <w:sz w:val="20"/>
+          <w:szCs w:val="20"/>
+        </w:rPr>
+        <w:t>format( 48</w:t>
+      </w:r>
+      <w:proofErr w:type="gramEnd"/>
+      <w:r>
+        <w:rPr>
+          <w:rFonts w:ascii="Monaco" w:hAnsi="Monaco" w:cs="Monaco"/>
+          <w:color w:val="000000" w:themeColor="text1"/>
+          <w:sz w:val="20"/>
+          <w:szCs w:val="20"/>
+        </w:rPr>
+        <w:t xml:space="preserve"> )...................successfully completed</w:t>
+      </w:r>
+    </w:p>
+    <w:p>
+      <w:pPr>
+        <w:widowControl w:val="0"/>
+        <w:tabs>
+          <w:tab w:val="left" w:pos="560"/>
+          <w:tab w:val="left" w:pos="1120"/>
+          <w:tab w:val="left" w:pos="1680"/>
+          <w:tab w:val="left" w:pos="2240"/>
+          <w:tab w:val="left" w:pos="2800"/>
+          <w:tab w:val="left" w:pos="3360"/>
+          <w:tab w:val="left" w:pos="3920"/>
+          <w:tab w:val="left" w:pos="4480"/>
+          <w:tab w:val="left" w:pos="5040"/>
+          <w:tab w:val="left" w:pos="5600"/>
+          <w:tab w:val="left" w:pos="6160"/>
+          <w:tab w:val="left" w:pos="6720"/>
+        </w:tabs>
+        <w:autoSpaceDE w:val="0"/>
+        <w:autoSpaceDN w:val="0"/>
+        <w:adjustRightInd w:val="0"/>
+        <w:rPr>
+          <w:rFonts w:ascii="Monaco" w:hAnsi="Monaco" w:cs="Monaco"/>
+          <w:color w:val="000000" w:themeColor="text1"/>
+          <w:sz w:val="20"/>
+          <w:szCs w:val="20"/>
+        </w:rPr>
+      </w:pPr>
+      <w:r>
+        <w:rPr>
+          <w:rFonts w:ascii="Monaco" w:hAnsi="Monaco" w:cs="Monaco"/>
+          <w:color w:val="000000" w:themeColor="text1"/>
+          <w:sz w:val="20"/>
+          <w:szCs w:val="20"/>
+        </w:rPr>
+        <w:t>Correct behavior of format......................2</w:t>
+      </w:r>
+    </w:p>
+    <w:p>
+      <w:pPr>
+        <w:widowControl w:val="0"/>
+        <w:tabs>
+          <w:tab w:val="left" w:pos="560"/>
+          <w:tab w:val="left" w:pos="1120"/>
+          <w:tab w:val="left" w:pos="1680"/>
+          <w:tab w:val="left" w:pos="2240"/>
+          <w:tab w:val="left" w:pos="2800"/>
+          <w:tab w:val="left" w:pos="3360"/>
+          <w:tab w:val="left" w:pos="3920"/>
+          <w:tab w:val="left" w:pos="4480"/>
+          <w:tab w:val="left" w:pos="5040"/>
+          <w:tab w:val="left" w:pos="5600"/>
+          <w:tab w:val="left" w:pos="6160"/>
+          <w:tab w:val="left" w:pos="6720"/>
+        </w:tabs>
+        <w:autoSpaceDE w:val="0"/>
+        <w:autoSpaceDN w:val="0"/>
+        <w:adjustRightInd w:val="0"/>
+        <w:rPr>
+          <w:rFonts w:ascii="Monaco" w:hAnsi="Monaco" w:cs="Monaco"/>
+          <w:color w:val="000000" w:themeColor="text1"/>
+          <w:sz w:val="20"/>
+          <w:szCs w:val="20"/>
+        </w:rPr>
+      </w:pPr>
+      <w:r>
+        <w:rPr>
+          <w:rFonts w:ascii="Monaco" w:hAnsi="Monaco" w:cs="Monaco"/>
+          <w:color w:val="000000" w:themeColor="text1"/>
+          <w:sz w:val="20"/>
+          <w:szCs w:val="20"/>
+        </w:rPr>
+        <w:t xml:space="preserve">2: </w:t>
+      </w:r>
+      <w:proofErr w:type="spellStart"/>
+      <w:r>
+        <w:rPr>
+          <w:rFonts w:ascii="Monaco" w:hAnsi="Monaco" w:cs="Monaco"/>
+          <w:color w:val="000000" w:themeColor="text1"/>
+          <w:sz w:val="20"/>
+          <w:szCs w:val="20"/>
+        </w:rPr>
+        <w:t>fd</w:t>
+      </w:r>
+      <w:proofErr w:type="spellEnd"/>
+      <w:r>
+        <w:rPr>
+          <w:rFonts w:ascii="Monaco" w:hAnsi="Monaco" w:cs="Monaco"/>
+          <w:color w:val="000000" w:themeColor="text1"/>
+          <w:sz w:val="20"/>
+          <w:szCs w:val="20"/>
+        </w:rPr>
+        <w:t xml:space="preserve"> = </w:t>
+      </w:r>
+      <w:proofErr w:type="gramStart"/>
+      <w:r>
+        <w:rPr>
+          <w:rFonts w:ascii="Monaco" w:hAnsi="Monaco" w:cs="Monaco"/>
+          <w:color w:val="000000" w:themeColor="text1"/>
+          <w:sz w:val="20"/>
+          <w:szCs w:val="20"/>
+        </w:rPr>
+        <w:t>open( "</w:t>
+      </w:r>
+      <w:proofErr w:type="gramEnd"/>
+      <w:r>
+        <w:rPr>
+          <w:rFonts w:ascii="Monaco" w:hAnsi="Monaco" w:cs="Monaco"/>
+          <w:color w:val="000000" w:themeColor="text1"/>
+          <w:sz w:val="20"/>
+          <w:szCs w:val="20"/>
+        </w:rPr>
+        <w:t>css430", "w+" )....successfully completed</w:t>
+      </w:r>
+    </w:p>
+    <w:p>
+      <w:pPr>
+        <w:widowControl w:val="0"/>
+        <w:tabs>
+          <w:tab w:val="left" w:pos="560"/>
+          <w:tab w:val="left" w:pos="1120"/>
+          <w:tab w:val="left" w:pos="1680"/>
+          <w:tab w:val="left" w:pos="2240"/>
+          <w:tab w:val="left" w:pos="2800"/>
+          <w:tab w:val="left" w:pos="3360"/>
+          <w:tab w:val="left" w:pos="3920"/>
+          <w:tab w:val="left" w:pos="4480"/>
+          <w:tab w:val="left" w:pos="5040"/>
+          <w:tab w:val="left" w:pos="5600"/>
+          <w:tab w:val="left" w:pos="6160"/>
+          <w:tab w:val="left" w:pos="6720"/>
+        </w:tabs>
+        <w:autoSpaceDE w:val="0"/>
+        <w:autoSpaceDN w:val="0"/>
+        <w:adjustRightInd w:val="0"/>
+        <w:rPr>
+          <w:rFonts w:ascii="Monaco" w:hAnsi="Monaco" w:cs="Monaco"/>
+          <w:color w:val="000000" w:themeColor="text1"/>
+          <w:sz w:val="20"/>
+          <w:szCs w:val="20"/>
+        </w:rPr>
+      </w:pPr>
+      <w:r>
+        <w:rPr>
+          <w:rFonts w:ascii="Monaco" w:hAnsi="Monaco" w:cs="Monaco"/>
+          <w:color w:val="000000" w:themeColor="text1"/>
+          <w:sz w:val="20"/>
+          <w:szCs w:val="20"/>
+        </w:rPr>
+        <w:t>Correct behavior of open........................2</w:t>
+      </w:r>
+    </w:p>
+    <w:p>
+      <w:pPr>
+        <w:widowControl w:val="0"/>
+        <w:tabs>
+          <w:tab w:val="left" w:pos="560"/>
+          <w:tab w:val="left" w:pos="1120"/>
+          <w:tab w:val="left" w:pos="1680"/>
+          <w:tab w:val="left" w:pos="2240"/>
+          <w:tab w:val="left" w:pos="2800"/>
+          <w:tab w:val="left" w:pos="3360"/>
+          <w:tab w:val="left" w:pos="3920"/>
+          <w:tab w:val="left" w:pos="4480"/>
+          <w:tab w:val="left" w:pos="5040"/>
+          <w:tab w:val="left" w:pos="5600"/>
+          <w:tab w:val="left" w:pos="6160"/>
+          <w:tab w:val="left" w:pos="6720"/>
+        </w:tabs>
+        <w:autoSpaceDE w:val="0"/>
+        <w:autoSpaceDN w:val="0"/>
+        <w:adjustRightInd w:val="0"/>
+        <w:rPr>
+          <w:rFonts w:ascii="Monaco" w:hAnsi="Monaco" w:cs="Monaco"/>
+          <w:color w:val="000000" w:themeColor="text1"/>
+          <w:sz w:val="20"/>
+          <w:szCs w:val="20"/>
+        </w:rPr>
+      </w:pPr>
+      <w:r>
+        <w:rPr>
+          <w:rFonts w:ascii="Monaco" w:hAnsi="Monaco" w:cs="Monaco"/>
+          <w:color w:val="000000" w:themeColor="text1"/>
+          <w:sz w:val="20"/>
+          <w:szCs w:val="20"/>
+        </w:rPr>
+        <w:t xml:space="preserve">3: size = </w:t>
+      </w:r>
+      <w:proofErr w:type="gramStart"/>
+      <w:r>
+        <w:rPr>
+          <w:rFonts w:ascii="Monaco" w:hAnsi="Monaco" w:cs="Monaco"/>
+          <w:color w:val="000000" w:themeColor="text1"/>
+          <w:sz w:val="20"/>
+          <w:szCs w:val="20"/>
+        </w:rPr>
+        <w:t xml:space="preserve">write( </w:t>
+      </w:r>
+      <w:proofErr w:type="spellStart"/>
+      <w:r>
+        <w:rPr>
+          <w:rFonts w:ascii="Monaco" w:hAnsi="Monaco" w:cs="Monaco"/>
+          <w:color w:val="000000" w:themeColor="text1"/>
+          <w:sz w:val="20"/>
+          <w:szCs w:val="20"/>
+        </w:rPr>
+        <w:t>fd</w:t>
+      </w:r>
+      <w:proofErr w:type="spellEnd"/>
+      <w:proofErr w:type="gramEnd"/>
+      <w:r>
+        <w:rPr>
+          <w:rFonts w:ascii="Monaco" w:hAnsi="Monaco" w:cs="Monaco"/>
+          <w:color w:val="000000" w:themeColor="text1"/>
+          <w:sz w:val="20"/>
+          <w:szCs w:val="20"/>
+        </w:rPr>
+        <w:t xml:space="preserve">, </w:t>
+      </w:r>
+      <w:proofErr w:type="spellStart"/>
+      <w:r>
+        <w:rPr>
+          <w:rFonts w:ascii="Monaco" w:hAnsi="Monaco" w:cs="Monaco"/>
+          <w:color w:val="000000" w:themeColor="text1"/>
+          <w:sz w:val="20"/>
+          <w:szCs w:val="20"/>
+        </w:rPr>
+        <w:t>buf</w:t>
+      </w:r>
+      <w:proofErr w:type="spellEnd"/>
+      <w:r>
+        <w:rPr>
+          <w:rFonts w:ascii="Monaco" w:hAnsi="Monaco" w:cs="Monaco"/>
+          <w:color w:val="000000" w:themeColor="text1"/>
+          <w:sz w:val="20"/>
+          <w:szCs w:val="20"/>
+        </w:rPr>
+        <w:t>[16] )....successfully completed</w:t>
+      </w:r>
+    </w:p>
+    <w:p>
+      <w:pPr>
+        <w:widowControl w:val="0"/>
+        <w:tabs>
+          <w:tab w:val="left" w:pos="560"/>
+          <w:tab w:val="left" w:pos="1120"/>
+          <w:tab w:val="left" w:pos="1680"/>
+          <w:tab w:val="left" w:pos="2240"/>
+          <w:tab w:val="left" w:pos="2800"/>
+          <w:tab w:val="left" w:pos="3360"/>
+          <w:tab w:val="left" w:pos="3920"/>
+          <w:tab w:val="left" w:pos="4480"/>
+          <w:tab w:val="left" w:pos="5040"/>
+          <w:tab w:val="left" w:pos="5600"/>
+          <w:tab w:val="left" w:pos="6160"/>
+          <w:tab w:val="left" w:pos="6720"/>
+        </w:tabs>
+        <w:autoSpaceDE w:val="0"/>
+        <w:autoSpaceDN w:val="0"/>
+        <w:adjustRightInd w:val="0"/>
+        <w:rPr>
+          <w:rFonts w:ascii="Monaco" w:hAnsi="Monaco" w:cs="Monaco"/>
+          <w:color w:val="000000" w:themeColor="text1"/>
+          <w:sz w:val="20"/>
+          <w:szCs w:val="20"/>
+        </w:rPr>
+      </w:pPr>
+      <w:r>
+        <w:rPr>
+          <w:rFonts w:ascii="Monaco" w:hAnsi="Monaco" w:cs="Monaco"/>
+          <w:color w:val="000000" w:themeColor="text1"/>
+          <w:sz w:val="20"/>
+          <w:szCs w:val="20"/>
+        </w:rPr>
+        <w:t>Correct behavior of writing a few bytes.........2</w:t>
+      </w:r>
+    </w:p>
+    <w:p>
+      <w:pPr>
+        <w:widowControl w:val="0"/>
+        <w:tabs>
+          <w:tab w:val="left" w:pos="560"/>
+          <w:tab w:val="left" w:pos="1120"/>
+          <w:tab w:val="left" w:pos="1680"/>
+          <w:tab w:val="left" w:pos="2240"/>
+          <w:tab w:val="left" w:pos="2800"/>
+          <w:tab w:val="left" w:pos="3360"/>
+          <w:tab w:val="left" w:pos="3920"/>
+          <w:tab w:val="left" w:pos="4480"/>
+          <w:tab w:val="left" w:pos="5040"/>
+          <w:tab w:val="left" w:pos="5600"/>
+          <w:tab w:val="left" w:pos="6160"/>
+          <w:tab w:val="left" w:pos="6720"/>
+        </w:tabs>
+        <w:autoSpaceDE w:val="0"/>
+        <w:autoSpaceDN w:val="0"/>
+        <w:adjustRightInd w:val="0"/>
+        <w:rPr>
+          <w:rFonts w:ascii="Monaco" w:hAnsi="Monaco" w:cs="Monaco"/>
+          <w:color w:val="000000" w:themeColor="text1"/>
+          <w:sz w:val="20"/>
+          <w:szCs w:val="20"/>
+        </w:rPr>
+      </w:pPr>
+      <w:r>
+        <w:rPr>
+          <w:rFonts w:ascii="Monaco" w:hAnsi="Monaco" w:cs="Monaco"/>
+          <w:color w:val="000000" w:themeColor="text1"/>
+          <w:sz w:val="20"/>
+          <w:szCs w:val="20"/>
+        </w:rPr>
+        <w:t xml:space="preserve">4: </w:t>
+      </w:r>
+      <w:proofErr w:type="gramStart"/>
+      <w:r>
+        <w:rPr>
+          <w:rFonts w:ascii="Monaco" w:hAnsi="Monaco" w:cs="Monaco"/>
+          <w:color w:val="000000" w:themeColor="text1"/>
+          <w:sz w:val="20"/>
+          <w:szCs w:val="20"/>
+        </w:rPr>
+        <w:t xml:space="preserve">close( </w:t>
+      </w:r>
+      <w:proofErr w:type="spellStart"/>
+      <w:r>
+        <w:rPr>
+          <w:rFonts w:ascii="Monaco" w:hAnsi="Monaco" w:cs="Monaco"/>
+          <w:color w:val="000000" w:themeColor="text1"/>
+          <w:sz w:val="20"/>
+          <w:szCs w:val="20"/>
+        </w:rPr>
+        <w:t>fd</w:t>
+      </w:r>
+      <w:proofErr w:type="spellEnd"/>
+      <w:proofErr w:type="gramEnd"/>
+      <w:r>
+        <w:rPr>
+          <w:rFonts w:ascii="Monaco" w:hAnsi="Monaco" w:cs="Monaco"/>
+          <w:color w:val="000000" w:themeColor="text1"/>
+          <w:sz w:val="20"/>
+          <w:szCs w:val="20"/>
+        </w:rPr>
+        <w:t xml:space="preserve"> )....................successfully completed</w:t>
+      </w:r>
+    </w:p>
+    <w:p>
+      <w:pPr>
+        <w:widowControl w:val="0"/>
+        <w:tabs>
+          <w:tab w:val="left" w:pos="560"/>
+          <w:tab w:val="left" w:pos="1120"/>
+          <w:tab w:val="left" w:pos="1680"/>
+          <w:tab w:val="left" w:pos="2240"/>
+          <w:tab w:val="left" w:pos="2800"/>
+          <w:tab w:val="left" w:pos="3360"/>
+          <w:tab w:val="left" w:pos="3920"/>
+          <w:tab w:val="left" w:pos="4480"/>
+          <w:tab w:val="left" w:pos="5040"/>
+          <w:tab w:val="left" w:pos="5600"/>
+          <w:tab w:val="left" w:pos="6160"/>
+          <w:tab w:val="left" w:pos="6720"/>
+        </w:tabs>
+        <w:autoSpaceDE w:val="0"/>
+        <w:autoSpaceDN w:val="0"/>
+        <w:adjustRightInd w:val="0"/>
+        <w:rPr>
+          <w:rFonts w:ascii="Monaco" w:hAnsi="Monaco" w:cs="Monaco"/>
+          <w:color w:val="000000" w:themeColor="text1"/>
+          <w:sz w:val="20"/>
+          <w:szCs w:val="20"/>
+        </w:rPr>
+      </w:pPr>
+      <w:r>
+        <w:rPr>
+          <w:rFonts w:ascii="Monaco" w:hAnsi="Monaco" w:cs="Monaco"/>
+          <w:color w:val="000000" w:themeColor="text1"/>
+          <w:sz w:val="20"/>
+          <w:szCs w:val="20"/>
+        </w:rPr>
+        <w:t>Correct behavior of close.......................2</w:t>
+      </w:r>
+    </w:p>
+    <w:p>
+      <w:pPr>
+        <w:widowControl w:val="0"/>
+        <w:tabs>
+          <w:tab w:val="left" w:pos="560"/>
+          <w:tab w:val="left" w:pos="1120"/>
+          <w:tab w:val="left" w:pos="1680"/>
+          <w:tab w:val="left" w:pos="2240"/>
+          <w:tab w:val="left" w:pos="2800"/>
+          <w:tab w:val="left" w:pos="3360"/>
+          <w:tab w:val="left" w:pos="3920"/>
+          <w:tab w:val="left" w:pos="4480"/>
+          <w:tab w:val="left" w:pos="5040"/>
+          <w:tab w:val="left" w:pos="5600"/>
+          <w:tab w:val="left" w:pos="6160"/>
+          <w:tab w:val="left" w:pos="6720"/>
+        </w:tabs>
+        <w:autoSpaceDE w:val="0"/>
+        <w:autoSpaceDN w:val="0"/>
+        <w:adjustRightInd w:val="0"/>
+        <w:rPr>
+          <w:rFonts w:ascii="Monaco" w:hAnsi="Monaco" w:cs="Monaco"/>
+          <w:color w:val="000000" w:themeColor="text1"/>
+          <w:sz w:val="20"/>
+          <w:szCs w:val="20"/>
+        </w:rPr>
+      </w:pPr>
+      <w:r>
+        <w:rPr>
+          <w:rFonts w:ascii="Monaco" w:hAnsi="Monaco" w:cs="Monaco"/>
+          <w:color w:val="000000" w:themeColor="text1"/>
+          <w:sz w:val="20"/>
+          <w:szCs w:val="20"/>
+        </w:rPr>
+        <w:t>5: reopen and read from "css430</w:t>
+      </w:r>
+      <w:proofErr w:type="gramStart"/>
+      <w:r>
+        <w:rPr>
+          <w:rFonts w:ascii="Monaco" w:hAnsi="Monaco" w:cs="Monaco"/>
+          <w:color w:val="000000" w:themeColor="text1"/>
+          <w:sz w:val="20"/>
+          <w:szCs w:val="20"/>
+        </w:rPr>
+        <w:t>"..</w:t>
+      </w:r>
+      <w:proofErr w:type="gramEnd"/>
+      <w:r>
+        <w:rPr>
+          <w:rFonts w:ascii="Monaco" w:hAnsi="Monaco" w:cs="Monaco"/>
+          <w:color w:val="000000" w:themeColor="text1"/>
+          <w:sz w:val="20"/>
+          <w:szCs w:val="20"/>
+        </w:rPr>
+        <w:t>successfully completed</w:t>
+      </w:r>
+    </w:p>
+    <w:p>
+      <w:pPr>
+        <w:widowControl w:val="0"/>
+        <w:tabs>
+          <w:tab w:val="left" w:pos="560"/>
+          <w:tab w:val="left" w:pos="1120"/>
+          <w:tab w:val="left" w:pos="1680"/>
+          <w:tab w:val="left" w:pos="2240"/>
+          <w:tab w:val="left" w:pos="2800"/>
+          <w:tab w:val="left" w:pos="3360"/>
+          <w:tab w:val="left" w:pos="3920"/>
+          <w:tab w:val="left" w:pos="4480"/>
+          <w:tab w:val="left" w:pos="5040"/>
+          <w:tab w:val="left" w:pos="5600"/>
+          <w:tab w:val="left" w:pos="6160"/>
+          <w:tab w:val="left" w:pos="6720"/>
+        </w:tabs>
+        <w:autoSpaceDE w:val="0"/>
+        <w:autoSpaceDN w:val="0"/>
+        <w:adjustRightInd w:val="0"/>
+        <w:rPr>
+          <w:rFonts w:ascii="Monaco" w:hAnsi="Monaco" w:cs="Monaco"/>
+          <w:color w:val="000000" w:themeColor="text1"/>
+          <w:sz w:val="20"/>
+          <w:szCs w:val="20"/>
+        </w:rPr>
+      </w:pPr>
+      <w:r>
+        <w:rPr>
+          <w:rFonts w:ascii="Monaco" w:hAnsi="Monaco" w:cs="Monaco"/>
+          <w:color w:val="000000" w:themeColor="text1"/>
+          <w:sz w:val="20"/>
+          <w:szCs w:val="20"/>
+        </w:rPr>
+        <w:t>Correct behavior of reading a few bytes.........2</w:t>
+      </w:r>
+    </w:p>
+    <w:p>
+      <w:pPr>
+        <w:widowControl w:val="0"/>
+        <w:tabs>
+          <w:tab w:val="left" w:pos="560"/>
+          <w:tab w:val="left" w:pos="1120"/>
+          <w:tab w:val="left" w:pos="1680"/>
+          <w:tab w:val="left" w:pos="2240"/>
+          <w:tab w:val="left" w:pos="2800"/>
+          <w:tab w:val="left" w:pos="3360"/>
+          <w:tab w:val="left" w:pos="3920"/>
+          <w:tab w:val="left" w:pos="4480"/>
+          <w:tab w:val="left" w:pos="5040"/>
+          <w:tab w:val="left" w:pos="5600"/>
+          <w:tab w:val="left" w:pos="6160"/>
+          <w:tab w:val="left" w:pos="6720"/>
+        </w:tabs>
+        <w:autoSpaceDE w:val="0"/>
+        <w:autoSpaceDN w:val="0"/>
+        <w:adjustRightInd w:val="0"/>
+        <w:rPr>
+          <w:rFonts w:ascii="Monaco" w:hAnsi="Monaco" w:cs="Monaco"/>
+          <w:color w:val="000000" w:themeColor="text1"/>
+          <w:sz w:val="20"/>
+          <w:szCs w:val="20"/>
+        </w:rPr>
+      </w:pPr>
+      <w:r>
+        <w:rPr>
+          <w:rFonts w:ascii="Monaco" w:hAnsi="Monaco" w:cs="Monaco"/>
+          <w:color w:val="000000" w:themeColor="text1"/>
+          <w:sz w:val="20"/>
+          <w:szCs w:val="20"/>
+        </w:rPr>
+        <w:t xml:space="preserve">6: append </w:t>
+      </w:r>
+      <w:proofErr w:type="spellStart"/>
+      <w:proofErr w:type="gramStart"/>
+      <w:r>
+        <w:rPr>
+          <w:rFonts w:ascii="Monaco" w:hAnsi="Monaco" w:cs="Monaco"/>
+          <w:color w:val="000000" w:themeColor="text1"/>
+          <w:sz w:val="20"/>
+          <w:szCs w:val="20"/>
+        </w:rPr>
+        <w:t>buf</w:t>
+      </w:r>
+      <w:proofErr w:type="spellEnd"/>
+      <w:r>
+        <w:rPr>
+          <w:rFonts w:ascii="Monaco" w:hAnsi="Monaco" w:cs="Monaco"/>
+          <w:color w:val="000000" w:themeColor="text1"/>
+          <w:sz w:val="20"/>
+          <w:szCs w:val="20"/>
+        </w:rPr>
+        <w:t>[</w:t>
+      </w:r>
+      <w:proofErr w:type="gramEnd"/>
+      <w:r>
+        <w:rPr>
+          <w:rFonts w:ascii="Monaco" w:hAnsi="Monaco" w:cs="Monaco"/>
+          <w:color w:val="000000" w:themeColor="text1"/>
+          <w:sz w:val="20"/>
+          <w:szCs w:val="20"/>
+        </w:rPr>
+        <w:t>32] to "css430".....successfully completed</w:t>
+      </w:r>
+    </w:p>
+    <w:p>
+      <w:pPr>
+        <w:widowControl w:val="0"/>
+        <w:tabs>
+          <w:tab w:val="left" w:pos="560"/>
+          <w:tab w:val="left" w:pos="1120"/>
+          <w:tab w:val="left" w:pos="1680"/>
+          <w:tab w:val="left" w:pos="2240"/>
+          <w:tab w:val="left" w:pos="2800"/>
+          <w:tab w:val="left" w:pos="3360"/>
+          <w:tab w:val="left" w:pos="3920"/>
+          <w:tab w:val="left" w:pos="4480"/>
+          <w:tab w:val="left" w:pos="5040"/>
+          <w:tab w:val="left" w:pos="5600"/>
+          <w:tab w:val="left" w:pos="6160"/>
+          <w:tab w:val="left" w:pos="6720"/>
+        </w:tabs>
+        <w:autoSpaceDE w:val="0"/>
+        <w:autoSpaceDN w:val="0"/>
+        <w:adjustRightInd w:val="0"/>
+        <w:rPr>
+          <w:rFonts w:ascii="Monaco" w:hAnsi="Monaco" w:cs="Monaco"/>
+          <w:color w:val="000000" w:themeColor="text1"/>
+          <w:sz w:val="20"/>
+          <w:szCs w:val="20"/>
+        </w:rPr>
+      </w:pPr>
+      <w:r>
+        <w:rPr>
+          <w:rFonts w:ascii="Monaco" w:hAnsi="Monaco" w:cs="Monaco"/>
+          <w:color w:val="000000" w:themeColor="text1"/>
+          <w:sz w:val="20"/>
+          <w:szCs w:val="20"/>
+        </w:rPr>
+        <w:t>Correct behavior of appending a few bytes.......1</w:t>
+      </w:r>
+    </w:p>
+    <w:p>
+      <w:pPr>
+        <w:widowControl w:val="0"/>
+        <w:tabs>
+          <w:tab w:val="left" w:pos="560"/>
+          <w:tab w:val="left" w:pos="1120"/>
+          <w:tab w:val="left" w:pos="1680"/>
+          <w:tab w:val="left" w:pos="2240"/>
+          <w:tab w:val="left" w:pos="2800"/>
+          <w:tab w:val="left" w:pos="3360"/>
+          <w:tab w:val="left" w:pos="3920"/>
+          <w:tab w:val="left" w:pos="4480"/>
+          <w:tab w:val="left" w:pos="5040"/>
+          <w:tab w:val="left" w:pos="5600"/>
+          <w:tab w:val="left" w:pos="6160"/>
+          <w:tab w:val="left" w:pos="6720"/>
+        </w:tabs>
+        <w:autoSpaceDE w:val="0"/>
+        <w:autoSpaceDN w:val="0"/>
+        <w:adjustRightInd w:val="0"/>
+        <w:rPr>
+          <w:rFonts w:ascii="Monaco" w:hAnsi="Monaco" w:cs="Monaco"/>
+          <w:color w:val="000000" w:themeColor="text1"/>
+          <w:sz w:val="20"/>
+          <w:szCs w:val="20"/>
+        </w:rPr>
+      </w:pPr>
+      <w:r>
+        <w:rPr>
+          <w:rFonts w:ascii="Monaco" w:hAnsi="Monaco" w:cs="Monaco"/>
+          <w:color w:val="000000" w:themeColor="text1"/>
+          <w:sz w:val="20"/>
+          <w:szCs w:val="20"/>
+        </w:rPr>
+        <w:t>7: seek and read from "css430"</w:t>
+      </w:r>
+      <w:proofErr w:type="gramStart"/>
+      <w:r>
+        <w:rPr>
+          <w:rFonts w:ascii="Monaco" w:hAnsi="Monaco" w:cs="Monaco"/>
+          <w:color w:val="000000" w:themeColor="text1"/>
+          <w:sz w:val="20"/>
+          <w:szCs w:val="20"/>
+        </w:rPr>
+        <w:t>....successfully</w:t>
+      </w:r>
+      <w:proofErr w:type="gramEnd"/>
+      <w:r>
+        <w:rPr>
+          <w:rFonts w:ascii="Monaco" w:hAnsi="Monaco" w:cs="Monaco"/>
+          <w:color w:val="000000" w:themeColor="text1"/>
+          <w:sz w:val="20"/>
+          <w:szCs w:val="20"/>
+        </w:rPr>
+        <w:t xml:space="preserve"> completed</w:t>
+      </w:r>
+    </w:p>
+    <w:p>
+      <w:pPr>
+        <w:widowControl w:val="0"/>
+        <w:tabs>
+          <w:tab w:val="left" w:pos="560"/>
+          <w:tab w:val="left" w:pos="1120"/>
+          <w:tab w:val="left" w:pos="1680"/>
+          <w:tab w:val="left" w:pos="2240"/>
+          <w:tab w:val="left" w:pos="2800"/>
+          <w:tab w:val="left" w:pos="3360"/>
+          <w:tab w:val="left" w:pos="3920"/>
+          <w:tab w:val="left" w:pos="4480"/>
+          <w:tab w:val="left" w:pos="5040"/>
+          <w:tab w:val="left" w:pos="5600"/>
+          <w:tab w:val="left" w:pos="6160"/>
+          <w:tab w:val="left" w:pos="6720"/>
+        </w:tabs>
+        <w:autoSpaceDE w:val="0"/>
+        <w:autoSpaceDN w:val="0"/>
+        <w:adjustRightInd w:val="0"/>
+        <w:rPr>
+          <w:rFonts w:ascii="Monaco" w:hAnsi="Monaco" w:cs="Monaco"/>
+          <w:color w:val="000000" w:themeColor="text1"/>
+          <w:sz w:val="20"/>
+          <w:szCs w:val="20"/>
+        </w:rPr>
+      </w:pPr>
+      <w:r>
+        <w:rPr>
+          <w:rFonts w:ascii="Monaco" w:hAnsi="Monaco" w:cs="Monaco"/>
+          <w:color w:val="000000" w:themeColor="text1"/>
+          <w:sz w:val="20"/>
+          <w:szCs w:val="20"/>
+        </w:rPr>
+        <w:t>Correct behavior of seeking in a small file</w:t>
+      </w:r>
+      <w:proofErr w:type="gramStart"/>
+      <w:r>
+        <w:rPr>
+          <w:rFonts w:ascii="Monaco" w:hAnsi="Monaco" w:cs="Monaco"/>
+          <w:color w:val="000000" w:themeColor="text1"/>
+          <w:sz w:val="20"/>
+          <w:szCs w:val="20"/>
+        </w:rPr>
+        <w:t>.....</w:t>
+      </w:r>
+      <w:proofErr w:type="gramEnd"/>
+      <w:r>
+        <w:rPr>
+          <w:rFonts w:ascii="Monaco" w:hAnsi="Monaco" w:cs="Monaco"/>
+          <w:color w:val="000000" w:themeColor="text1"/>
+          <w:sz w:val="20"/>
+          <w:szCs w:val="20"/>
+        </w:rPr>
+        <w:t>1</w:t>
+      </w:r>
+    </w:p>
+    <w:p>
+      <w:pPr>
+        <w:widowControl w:val="0"/>
+        <w:tabs>
+          <w:tab w:val="left" w:pos="560"/>
+          <w:tab w:val="left" w:pos="1120"/>
+          <w:tab w:val="left" w:pos="1680"/>
+          <w:tab w:val="left" w:pos="2240"/>
+          <w:tab w:val="left" w:pos="2800"/>
+          <w:tab w:val="left" w:pos="3360"/>
+          <w:tab w:val="left" w:pos="3920"/>
+          <w:tab w:val="left" w:pos="4480"/>
+          <w:tab w:val="left" w:pos="5040"/>
+          <w:tab w:val="left" w:pos="5600"/>
+          <w:tab w:val="left" w:pos="6160"/>
+          <w:tab w:val="left" w:pos="6720"/>
+        </w:tabs>
+        <w:autoSpaceDE w:val="0"/>
+        <w:autoSpaceDN w:val="0"/>
+        <w:adjustRightInd w:val="0"/>
+        <w:rPr>
+          <w:rFonts w:ascii="Monaco" w:hAnsi="Monaco" w:cs="Monaco"/>
+          <w:color w:val="000000" w:themeColor="text1"/>
+          <w:sz w:val="20"/>
+          <w:szCs w:val="20"/>
+        </w:rPr>
+      </w:pPr>
+      <w:r>
+        <w:rPr>
+          <w:rFonts w:ascii="Monaco" w:hAnsi="Monaco" w:cs="Monaco"/>
+          <w:color w:val="000000" w:themeColor="text1"/>
+          <w:sz w:val="20"/>
+          <w:szCs w:val="20"/>
+        </w:rPr>
+        <w:t>8: open "css430" with w+..........successfully completed</w:t>
+      </w:r>
+    </w:p>
+    <w:p>
+      <w:pPr>
+        <w:widowControl w:val="0"/>
+        <w:tabs>
+          <w:tab w:val="left" w:pos="560"/>
+          <w:tab w:val="left" w:pos="1120"/>
+          <w:tab w:val="left" w:pos="1680"/>
+          <w:tab w:val="left" w:pos="2240"/>
+          <w:tab w:val="left" w:pos="2800"/>
+          <w:tab w:val="left" w:pos="3360"/>
+          <w:tab w:val="left" w:pos="3920"/>
+          <w:tab w:val="left" w:pos="4480"/>
+          <w:tab w:val="left" w:pos="5040"/>
+          <w:tab w:val="left" w:pos="5600"/>
+          <w:tab w:val="left" w:pos="6160"/>
+          <w:tab w:val="left" w:pos="6720"/>
+        </w:tabs>
+        <w:autoSpaceDE w:val="0"/>
+        <w:autoSpaceDN w:val="0"/>
+        <w:adjustRightInd w:val="0"/>
+        <w:rPr>
+          <w:rFonts w:ascii="Monaco" w:hAnsi="Monaco" w:cs="Monaco"/>
+          <w:color w:val="000000" w:themeColor="text1"/>
+          <w:sz w:val="20"/>
+          <w:szCs w:val="20"/>
+        </w:rPr>
+      </w:pPr>
+      <w:r>
+        <w:rPr>
+          <w:rFonts w:ascii="Monaco" w:hAnsi="Monaco" w:cs="Monaco"/>
+          <w:color w:val="000000" w:themeColor="text1"/>
+          <w:sz w:val="20"/>
+          <w:szCs w:val="20"/>
+        </w:rPr>
+        <w:t>Correct behavior of read/writing a small file.0.5</w:t>
+      </w:r>
+    </w:p>
+    <w:p>
+      <w:pPr>
+        <w:widowControl w:val="0"/>
+        <w:tabs>
+          <w:tab w:val="left" w:pos="560"/>
+          <w:tab w:val="left" w:pos="1120"/>
+          <w:tab w:val="left" w:pos="1680"/>
+          <w:tab w:val="left" w:pos="2240"/>
+          <w:tab w:val="left" w:pos="2800"/>
+          <w:tab w:val="left" w:pos="3360"/>
+          <w:tab w:val="left" w:pos="3920"/>
+          <w:tab w:val="left" w:pos="4480"/>
+          <w:tab w:val="left" w:pos="5040"/>
+          <w:tab w:val="left" w:pos="5600"/>
+          <w:tab w:val="left" w:pos="6160"/>
+          <w:tab w:val="left" w:pos="6720"/>
+        </w:tabs>
+        <w:autoSpaceDE w:val="0"/>
+        <w:autoSpaceDN w:val="0"/>
+        <w:adjustRightInd w:val="0"/>
+        <w:rPr>
+          <w:rFonts w:ascii="Monaco" w:hAnsi="Monaco" w:cs="Monaco"/>
+          <w:color w:val="000000" w:themeColor="text1"/>
+          <w:sz w:val="20"/>
+          <w:szCs w:val="20"/>
+        </w:rPr>
+      </w:pPr>
+      <w:r>
+        <w:rPr>
+          <w:rFonts w:ascii="Monaco" w:hAnsi="Monaco" w:cs="Monaco"/>
+          <w:color w:val="000000" w:themeColor="text1"/>
+          <w:sz w:val="20"/>
+          <w:szCs w:val="20"/>
+        </w:rPr>
+        <w:t xml:space="preserve">9: </w:t>
+      </w:r>
+      <w:proofErr w:type="spellStart"/>
+      <w:r>
+        <w:rPr>
+          <w:rFonts w:ascii="Monaco" w:hAnsi="Monaco" w:cs="Monaco"/>
+          <w:color w:val="000000" w:themeColor="text1"/>
+          <w:sz w:val="20"/>
+          <w:szCs w:val="20"/>
+        </w:rPr>
+        <w:t>fd</w:t>
+      </w:r>
+      <w:proofErr w:type="spellEnd"/>
+      <w:r>
+        <w:rPr>
+          <w:rFonts w:ascii="Monaco" w:hAnsi="Monaco" w:cs="Monaco"/>
+          <w:color w:val="000000" w:themeColor="text1"/>
+          <w:sz w:val="20"/>
+          <w:szCs w:val="20"/>
+        </w:rPr>
+        <w:t xml:space="preserve"> = </w:t>
+      </w:r>
+      <w:proofErr w:type="gramStart"/>
+      <w:r>
+        <w:rPr>
+          <w:rFonts w:ascii="Monaco" w:hAnsi="Monaco" w:cs="Monaco"/>
+          <w:color w:val="000000" w:themeColor="text1"/>
+          <w:sz w:val="20"/>
+          <w:szCs w:val="20"/>
+        </w:rPr>
+        <w:t>open( "</w:t>
+      </w:r>
+      <w:proofErr w:type="spellStart"/>
+      <w:proofErr w:type="gramEnd"/>
+      <w:r>
+        <w:rPr>
+          <w:rFonts w:ascii="Monaco" w:hAnsi="Monaco" w:cs="Monaco"/>
+          <w:color w:val="000000" w:themeColor="text1"/>
+          <w:sz w:val="20"/>
+          <w:szCs w:val="20"/>
+        </w:rPr>
+        <w:t>bothell</w:t>
+      </w:r>
+      <w:proofErr w:type="spellEnd"/>
+      <w:r>
+        <w:rPr>
+          <w:rFonts w:ascii="Monaco" w:hAnsi="Monaco" w:cs="Monaco"/>
+          <w:color w:val="000000" w:themeColor="text1"/>
+          <w:sz w:val="20"/>
+          <w:szCs w:val="20"/>
+        </w:rPr>
+        <w:t>", "w" )....successfully completed</w:t>
+      </w:r>
+    </w:p>
+    <w:p>
+      <w:pPr>
+        <w:widowControl w:val="0"/>
+        <w:tabs>
+          <w:tab w:val="left" w:pos="560"/>
+          <w:tab w:val="left" w:pos="1120"/>
+          <w:tab w:val="left" w:pos="1680"/>
+          <w:tab w:val="left" w:pos="2240"/>
+          <w:tab w:val="left" w:pos="2800"/>
+          <w:tab w:val="left" w:pos="3360"/>
+          <w:tab w:val="left" w:pos="3920"/>
+          <w:tab w:val="left" w:pos="4480"/>
+          <w:tab w:val="left" w:pos="5040"/>
+          <w:tab w:val="left" w:pos="5600"/>
+          <w:tab w:val="left" w:pos="6160"/>
+          <w:tab w:val="left" w:pos="6720"/>
+        </w:tabs>
+        <w:autoSpaceDE w:val="0"/>
+        <w:autoSpaceDN w:val="0"/>
+        <w:adjustRightInd w:val="0"/>
+        <w:rPr>
+          <w:rFonts w:ascii="Monaco" w:hAnsi="Monaco" w:cs="Monaco"/>
+          <w:color w:val="000000" w:themeColor="text1"/>
+          <w:sz w:val="20"/>
+          <w:szCs w:val="20"/>
+        </w:rPr>
+      </w:pPr>
+      <w:r>
+        <w:rPr>
+          <w:rFonts w:ascii="Monaco" w:hAnsi="Monaco" w:cs="Monaco"/>
+          <w:color w:val="000000" w:themeColor="text1"/>
+          <w:sz w:val="20"/>
+          <w:szCs w:val="20"/>
+        </w:rPr>
+        <w:t xml:space="preserve">10: size = </w:t>
+      </w:r>
+      <w:proofErr w:type="gramStart"/>
+      <w:r>
+        <w:rPr>
+          <w:rFonts w:ascii="Monaco" w:hAnsi="Monaco" w:cs="Monaco"/>
+          <w:color w:val="000000" w:themeColor="text1"/>
+          <w:sz w:val="20"/>
+          <w:szCs w:val="20"/>
+        </w:rPr>
+        <w:t xml:space="preserve">write( </w:t>
+      </w:r>
+      <w:proofErr w:type="spellStart"/>
+      <w:r>
+        <w:rPr>
+          <w:rFonts w:ascii="Monaco" w:hAnsi="Monaco" w:cs="Monaco"/>
+          <w:color w:val="000000" w:themeColor="text1"/>
+          <w:sz w:val="20"/>
+          <w:szCs w:val="20"/>
+        </w:rPr>
+        <w:t>fd</w:t>
+      </w:r>
+      <w:proofErr w:type="spellEnd"/>
+      <w:proofErr w:type="gramEnd"/>
+      <w:r>
+        <w:rPr>
+          <w:rFonts w:ascii="Monaco" w:hAnsi="Monaco" w:cs="Monaco"/>
+          <w:color w:val="000000" w:themeColor="text1"/>
+          <w:sz w:val="20"/>
+          <w:szCs w:val="20"/>
+        </w:rPr>
+        <w:t xml:space="preserve">, </w:t>
+      </w:r>
+      <w:proofErr w:type="spellStart"/>
+      <w:r>
+        <w:rPr>
+          <w:rFonts w:ascii="Monaco" w:hAnsi="Monaco" w:cs="Monaco"/>
+          <w:color w:val="000000" w:themeColor="text1"/>
+          <w:sz w:val="20"/>
+          <w:szCs w:val="20"/>
+        </w:rPr>
+        <w:t>buf</w:t>
+      </w:r>
+      <w:proofErr w:type="spellEnd"/>
+      <w:r>
+        <w:rPr>
+          <w:rFonts w:ascii="Monaco" w:hAnsi="Monaco" w:cs="Monaco"/>
+          <w:color w:val="000000" w:themeColor="text1"/>
+          <w:sz w:val="20"/>
+          <w:szCs w:val="20"/>
+        </w:rPr>
+        <w:t>[6656] ).successfully completed</w:t>
+      </w:r>
+    </w:p>
+    <w:p>
+      <w:pPr>
+        <w:widowControl w:val="0"/>
+        <w:tabs>
+          <w:tab w:val="left" w:pos="560"/>
+          <w:tab w:val="left" w:pos="1120"/>
+          <w:tab w:val="left" w:pos="1680"/>
+          <w:tab w:val="left" w:pos="2240"/>
+          <w:tab w:val="left" w:pos="2800"/>
+          <w:tab w:val="left" w:pos="3360"/>
+          <w:tab w:val="left" w:pos="3920"/>
+          <w:tab w:val="left" w:pos="4480"/>
+          <w:tab w:val="left" w:pos="5040"/>
+          <w:tab w:val="left" w:pos="5600"/>
+          <w:tab w:val="left" w:pos="6160"/>
+          <w:tab w:val="left" w:pos="6720"/>
+        </w:tabs>
+        <w:autoSpaceDE w:val="0"/>
+        <w:autoSpaceDN w:val="0"/>
+        <w:adjustRightInd w:val="0"/>
+        <w:rPr>
+          <w:rFonts w:ascii="Monaco" w:hAnsi="Monaco" w:cs="Monaco"/>
+          <w:color w:val="000000" w:themeColor="text1"/>
+          <w:sz w:val="20"/>
+          <w:szCs w:val="20"/>
+        </w:rPr>
+      </w:pPr>
+      <w:r>
+        <w:rPr>
+          <w:rFonts w:ascii="Monaco" w:hAnsi="Monaco" w:cs="Monaco"/>
+          <w:color w:val="000000" w:themeColor="text1"/>
+          <w:sz w:val="20"/>
+          <w:szCs w:val="20"/>
+        </w:rPr>
+        <w:t>Correct behavior of writing a lot of bytes....0.5</w:t>
+      </w:r>
+    </w:p>
+    <w:p>
+      <w:pPr>
+        <w:widowControl w:val="0"/>
+        <w:tabs>
+          <w:tab w:val="left" w:pos="560"/>
+          <w:tab w:val="left" w:pos="1120"/>
+          <w:tab w:val="left" w:pos="1680"/>
+          <w:tab w:val="left" w:pos="2240"/>
+          <w:tab w:val="left" w:pos="2800"/>
+          <w:tab w:val="left" w:pos="3360"/>
+          <w:tab w:val="left" w:pos="3920"/>
+          <w:tab w:val="left" w:pos="4480"/>
+          <w:tab w:val="left" w:pos="5040"/>
+          <w:tab w:val="left" w:pos="5600"/>
+          <w:tab w:val="left" w:pos="6160"/>
+          <w:tab w:val="left" w:pos="6720"/>
+        </w:tabs>
+        <w:autoSpaceDE w:val="0"/>
+        <w:autoSpaceDN w:val="0"/>
+        <w:adjustRightInd w:val="0"/>
+        <w:rPr>
+          <w:rFonts w:ascii="Monaco" w:hAnsi="Monaco" w:cs="Monaco"/>
+          <w:color w:val="000000" w:themeColor="text1"/>
+          <w:sz w:val="20"/>
+          <w:szCs w:val="20"/>
+        </w:rPr>
+      </w:pPr>
+      <w:r>
+        <w:rPr>
+          <w:rFonts w:ascii="Monaco" w:hAnsi="Monaco" w:cs="Monaco"/>
+          <w:color w:val="000000" w:themeColor="text1"/>
+          <w:sz w:val="20"/>
+          <w:szCs w:val="20"/>
+        </w:rPr>
+        <w:t xml:space="preserve">11: </w:t>
+      </w:r>
+      <w:proofErr w:type="gramStart"/>
+      <w:r>
+        <w:rPr>
+          <w:rFonts w:ascii="Monaco" w:hAnsi="Monaco" w:cs="Monaco"/>
+          <w:color w:val="000000" w:themeColor="text1"/>
+          <w:sz w:val="20"/>
+          <w:szCs w:val="20"/>
+        </w:rPr>
+        <w:t xml:space="preserve">close( </w:t>
+      </w:r>
+      <w:proofErr w:type="spellStart"/>
+      <w:r>
+        <w:rPr>
+          <w:rFonts w:ascii="Monaco" w:hAnsi="Monaco" w:cs="Monaco"/>
+          <w:color w:val="000000" w:themeColor="text1"/>
+          <w:sz w:val="20"/>
+          <w:szCs w:val="20"/>
+        </w:rPr>
+        <w:t>fd</w:t>
+      </w:r>
+      <w:proofErr w:type="spellEnd"/>
+      <w:proofErr w:type="gramEnd"/>
+      <w:r>
+        <w:rPr>
+          <w:rFonts w:ascii="Monaco" w:hAnsi="Monaco" w:cs="Monaco"/>
+          <w:color w:val="000000" w:themeColor="text1"/>
+          <w:sz w:val="20"/>
+          <w:szCs w:val="20"/>
+        </w:rPr>
+        <w:t xml:space="preserve"> )....................successfully completed</w:t>
+      </w:r>
+    </w:p>
+    <w:p>
+      <w:pPr>
+        <w:widowControl w:val="0"/>
+        <w:tabs>
+          <w:tab w:val="left" w:pos="560"/>
+          <w:tab w:val="left" w:pos="1120"/>
+          <w:tab w:val="left" w:pos="1680"/>
+          <w:tab w:val="left" w:pos="2240"/>
+          <w:tab w:val="left" w:pos="2800"/>
+          <w:tab w:val="left" w:pos="3360"/>
+          <w:tab w:val="left" w:pos="3920"/>
+          <w:tab w:val="left" w:pos="4480"/>
+          <w:tab w:val="left" w:pos="5040"/>
+          <w:tab w:val="left" w:pos="5600"/>
+          <w:tab w:val="left" w:pos="6160"/>
+          <w:tab w:val="left" w:pos="6720"/>
+        </w:tabs>
+        <w:autoSpaceDE w:val="0"/>
+        <w:autoSpaceDN w:val="0"/>
+        <w:adjustRightInd w:val="0"/>
+        <w:rPr>
+          <w:rFonts w:ascii="Monaco" w:hAnsi="Monaco" w:cs="Monaco"/>
+          <w:color w:val="000000" w:themeColor="text1"/>
+          <w:sz w:val="20"/>
+          <w:szCs w:val="20"/>
+        </w:rPr>
+      </w:pPr>
+      <w:r>
+        <w:rPr>
+          <w:rFonts w:ascii="Monaco" w:hAnsi="Monaco" w:cs="Monaco"/>
+          <w:color w:val="000000" w:themeColor="text1"/>
+          <w:sz w:val="20"/>
+          <w:szCs w:val="20"/>
+        </w:rPr>
+        <w:t>12: reopen and read from "</w:t>
+      </w:r>
+      <w:proofErr w:type="spellStart"/>
+      <w:r>
+        <w:rPr>
+          <w:rFonts w:ascii="Monaco" w:hAnsi="Monaco" w:cs="Monaco"/>
+          <w:color w:val="000000" w:themeColor="text1"/>
+          <w:sz w:val="20"/>
+          <w:szCs w:val="20"/>
+        </w:rPr>
+        <w:t>bothell"successfully</w:t>
+      </w:r>
+      <w:proofErr w:type="spellEnd"/>
+      <w:r>
+        <w:rPr>
+          <w:rFonts w:ascii="Monaco" w:hAnsi="Monaco" w:cs="Monaco"/>
+          <w:color w:val="000000" w:themeColor="text1"/>
+          <w:sz w:val="20"/>
+          <w:szCs w:val="20"/>
+        </w:rPr>
+        <w:t xml:space="preserve"> completed</w:t>
+      </w:r>
+    </w:p>
+    <w:p>
+      <w:pPr>
+        <w:widowControl w:val="0"/>
+        <w:tabs>
+          <w:tab w:val="left" w:pos="560"/>
+          <w:tab w:val="left" w:pos="1120"/>
+          <w:tab w:val="left" w:pos="1680"/>
+          <w:tab w:val="left" w:pos="2240"/>
+          <w:tab w:val="left" w:pos="2800"/>
+          <w:tab w:val="left" w:pos="3360"/>
+          <w:tab w:val="left" w:pos="3920"/>
+          <w:tab w:val="left" w:pos="4480"/>
+          <w:tab w:val="left" w:pos="5040"/>
+          <w:tab w:val="left" w:pos="5600"/>
+          <w:tab w:val="left" w:pos="6160"/>
+          <w:tab w:val="left" w:pos="6720"/>
+        </w:tabs>
+        <w:autoSpaceDE w:val="0"/>
+        <w:autoSpaceDN w:val="0"/>
+        <w:adjustRightInd w:val="0"/>
+        <w:rPr>
+          <w:rFonts w:ascii="Monaco" w:hAnsi="Monaco" w:cs="Monaco"/>
+          <w:color w:val="000000" w:themeColor="text1"/>
+          <w:sz w:val="20"/>
+          <w:szCs w:val="20"/>
+        </w:rPr>
+      </w:pPr>
+      <w:r>
+        <w:rPr>
+          <w:rFonts w:ascii="Monaco" w:hAnsi="Monaco" w:cs="Monaco"/>
+          <w:color w:val="000000" w:themeColor="text1"/>
+          <w:sz w:val="20"/>
+          <w:szCs w:val="20"/>
+        </w:rPr>
+        <w:t>Correct behavior of reading a lot of bytes....0.5</w:t>
+      </w:r>
+    </w:p>
+    <w:p>
+      <w:pPr>
+        <w:widowControl w:val="0"/>
+        <w:tabs>
+          <w:tab w:val="left" w:pos="560"/>
+          <w:tab w:val="left" w:pos="1120"/>
+          <w:tab w:val="left" w:pos="1680"/>
+          <w:tab w:val="left" w:pos="2240"/>
+          <w:tab w:val="left" w:pos="2800"/>
+          <w:tab w:val="left" w:pos="3360"/>
+          <w:tab w:val="left" w:pos="3920"/>
+          <w:tab w:val="left" w:pos="4480"/>
+          <w:tab w:val="left" w:pos="5040"/>
+          <w:tab w:val="left" w:pos="5600"/>
+          <w:tab w:val="left" w:pos="6160"/>
+          <w:tab w:val="left" w:pos="6720"/>
+        </w:tabs>
+        <w:autoSpaceDE w:val="0"/>
+        <w:autoSpaceDN w:val="0"/>
+        <w:adjustRightInd w:val="0"/>
+        <w:rPr>
+          <w:rFonts w:ascii="Monaco" w:hAnsi="Monaco" w:cs="Monaco"/>
+          <w:color w:val="000000" w:themeColor="text1"/>
+          <w:sz w:val="20"/>
+          <w:szCs w:val="20"/>
+        </w:rPr>
+      </w:pPr>
+      <w:r>
+        <w:rPr>
+          <w:rFonts w:ascii="Monaco" w:hAnsi="Monaco" w:cs="Monaco"/>
+          <w:color w:val="000000" w:themeColor="text1"/>
+          <w:sz w:val="20"/>
+          <w:szCs w:val="20"/>
+        </w:rPr>
+        <w:t xml:space="preserve">13: append </w:t>
+      </w:r>
+      <w:proofErr w:type="spellStart"/>
+      <w:proofErr w:type="gramStart"/>
+      <w:r>
+        <w:rPr>
+          <w:rFonts w:ascii="Monaco" w:hAnsi="Monaco" w:cs="Monaco"/>
+          <w:color w:val="000000" w:themeColor="text1"/>
+          <w:sz w:val="20"/>
+          <w:szCs w:val="20"/>
+        </w:rPr>
+        <w:t>buf</w:t>
+      </w:r>
+      <w:proofErr w:type="spellEnd"/>
+      <w:r>
+        <w:rPr>
+          <w:rFonts w:ascii="Monaco" w:hAnsi="Monaco" w:cs="Monaco"/>
+          <w:color w:val="000000" w:themeColor="text1"/>
+          <w:sz w:val="20"/>
+          <w:szCs w:val="20"/>
+        </w:rPr>
+        <w:t>[</w:t>
+      </w:r>
+      <w:proofErr w:type="gramEnd"/>
+      <w:r>
+        <w:rPr>
+          <w:rFonts w:ascii="Monaco" w:hAnsi="Monaco" w:cs="Monaco"/>
+          <w:color w:val="000000" w:themeColor="text1"/>
+          <w:sz w:val="20"/>
+          <w:szCs w:val="20"/>
+        </w:rPr>
+        <w:t>32] to "</w:t>
+      </w:r>
+      <w:proofErr w:type="spellStart"/>
+      <w:r>
+        <w:rPr>
+          <w:rFonts w:ascii="Monaco" w:hAnsi="Monaco" w:cs="Monaco"/>
+          <w:color w:val="000000" w:themeColor="text1"/>
+          <w:sz w:val="20"/>
+          <w:szCs w:val="20"/>
+        </w:rPr>
+        <w:t>bothell</w:t>
+      </w:r>
+      <w:proofErr w:type="spellEnd"/>
+      <w:r>
+        <w:rPr>
+          <w:rFonts w:ascii="Monaco" w:hAnsi="Monaco" w:cs="Monaco"/>
+          <w:color w:val="000000" w:themeColor="text1"/>
+          <w:sz w:val="20"/>
+          <w:szCs w:val="20"/>
+        </w:rPr>
+        <w:t>"...successfully completed</w:t>
+      </w:r>
+    </w:p>
+    <w:p>
+      <w:pPr>
+        <w:widowControl w:val="0"/>
+        <w:tabs>
+          <w:tab w:val="left" w:pos="560"/>
+          <w:tab w:val="left" w:pos="1120"/>
+          <w:tab w:val="left" w:pos="1680"/>
+          <w:tab w:val="left" w:pos="2240"/>
+          <w:tab w:val="left" w:pos="2800"/>
+          <w:tab w:val="left" w:pos="3360"/>
+          <w:tab w:val="left" w:pos="3920"/>
+          <w:tab w:val="left" w:pos="4480"/>
+          <w:tab w:val="left" w:pos="5040"/>
+          <w:tab w:val="left" w:pos="5600"/>
+          <w:tab w:val="left" w:pos="6160"/>
+          <w:tab w:val="left" w:pos="6720"/>
+        </w:tabs>
+        <w:autoSpaceDE w:val="0"/>
+        <w:autoSpaceDN w:val="0"/>
+        <w:adjustRightInd w:val="0"/>
+        <w:rPr>
+          <w:rFonts w:ascii="Monaco" w:hAnsi="Monaco" w:cs="Monaco"/>
+          <w:color w:val="000000" w:themeColor="text1"/>
+          <w:sz w:val="20"/>
+          <w:szCs w:val="20"/>
+        </w:rPr>
+      </w:pPr>
+      <w:r>
+        <w:rPr>
+          <w:rFonts w:ascii="Monaco" w:hAnsi="Monaco" w:cs="Monaco"/>
+          <w:color w:val="000000" w:themeColor="text1"/>
+          <w:sz w:val="20"/>
+          <w:szCs w:val="20"/>
+        </w:rPr>
+        <w:t>Correct behavior of appending to a large file.0.5</w:t>
+      </w:r>
+    </w:p>
+    <w:p>
+      <w:pPr>
+        <w:widowControl w:val="0"/>
+        <w:tabs>
+          <w:tab w:val="left" w:pos="560"/>
+          <w:tab w:val="left" w:pos="1120"/>
+          <w:tab w:val="left" w:pos="1680"/>
+          <w:tab w:val="left" w:pos="2240"/>
+          <w:tab w:val="left" w:pos="2800"/>
+          <w:tab w:val="left" w:pos="3360"/>
+          <w:tab w:val="left" w:pos="3920"/>
+          <w:tab w:val="left" w:pos="4480"/>
+          <w:tab w:val="left" w:pos="5040"/>
+          <w:tab w:val="left" w:pos="5600"/>
+          <w:tab w:val="left" w:pos="6160"/>
+          <w:tab w:val="left" w:pos="6720"/>
+        </w:tabs>
+        <w:autoSpaceDE w:val="0"/>
+        <w:autoSpaceDN w:val="0"/>
+        <w:adjustRightInd w:val="0"/>
+        <w:rPr>
+          <w:rFonts w:ascii="Monaco" w:hAnsi="Monaco" w:cs="Monaco"/>
+          <w:color w:val="000000" w:themeColor="text1"/>
+          <w:sz w:val="20"/>
+          <w:szCs w:val="20"/>
+        </w:rPr>
+      </w:pPr>
+      <w:r>
+        <w:rPr>
+          <w:rFonts w:ascii="Monaco" w:hAnsi="Monaco" w:cs="Monaco"/>
+          <w:color w:val="000000" w:themeColor="text1"/>
+          <w:sz w:val="20"/>
+          <w:szCs w:val="20"/>
+        </w:rPr>
+        <w:t>14: seek and read from "</w:t>
+      </w:r>
+      <w:proofErr w:type="spellStart"/>
+      <w:r>
+        <w:rPr>
+          <w:rFonts w:ascii="Monaco" w:hAnsi="Monaco" w:cs="Monaco"/>
+          <w:color w:val="000000" w:themeColor="text1"/>
+          <w:sz w:val="20"/>
+          <w:szCs w:val="20"/>
+        </w:rPr>
+        <w:t>bothell</w:t>
+      </w:r>
+      <w:proofErr w:type="spellEnd"/>
+      <w:r>
+        <w:rPr>
+          <w:rFonts w:ascii="Monaco" w:hAnsi="Monaco" w:cs="Monaco"/>
+          <w:color w:val="000000" w:themeColor="text1"/>
+          <w:sz w:val="20"/>
+          <w:szCs w:val="20"/>
+        </w:rPr>
+        <w:t>"...successfully completed</w:t>
+      </w:r>
+    </w:p>
+    <w:p>
+      <w:pPr>
+        <w:widowControl w:val="0"/>
+        <w:tabs>
+          <w:tab w:val="left" w:pos="560"/>
+          <w:tab w:val="left" w:pos="1120"/>
+          <w:tab w:val="left" w:pos="1680"/>
+          <w:tab w:val="left" w:pos="2240"/>
+          <w:tab w:val="left" w:pos="2800"/>
+          <w:tab w:val="left" w:pos="3360"/>
+          <w:tab w:val="left" w:pos="3920"/>
+          <w:tab w:val="left" w:pos="4480"/>
+          <w:tab w:val="left" w:pos="5040"/>
+          <w:tab w:val="left" w:pos="5600"/>
+          <w:tab w:val="left" w:pos="6160"/>
+          <w:tab w:val="left" w:pos="6720"/>
+        </w:tabs>
+        <w:autoSpaceDE w:val="0"/>
+        <w:autoSpaceDN w:val="0"/>
+        <w:adjustRightInd w:val="0"/>
+        <w:rPr>
+          <w:rFonts w:ascii="Monaco" w:hAnsi="Monaco" w:cs="Monaco"/>
+          <w:color w:val="000000" w:themeColor="text1"/>
+          <w:sz w:val="20"/>
+          <w:szCs w:val="20"/>
+        </w:rPr>
+      </w:pPr>
+      <w:r>
+        <w:rPr>
+          <w:rFonts w:ascii="Monaco" w:hAnsi="Monaco" w:cs="Monaco"/>
+          <w:color w:val="000000" w:themeColor="text1"/>
+          <w:sz w:val="20"/>
+          <w:szCs w:val="20"/>
+        </w:rPr>
+        <w:t>Correct behavior of seeking in a large file...0.5</w:t>
+      </w:r>
+    </w:p>
+    <w:p>
+      <w:pPr>
+        <w:widowControl w:val="0"/>
+        <w:tabs>
+          <w:tab w:val="left" w:pos="560"/>
+          <w:tab w:val="left" w:pos="1120"/>
+          <w:tab w:val="left" w:pos="1680"/>
+          <w:tab w:val="left" w:pos="2240"/>
+          <w:tab w:val="left" w:pos="2800"/>
+          <w:tab w:val="left" w:pos="3360"/>
+          <w:tab w:val="left" w:pos="3920"/>
+          <w:tab w:val="left" w:pos="4480"/>
+          <w:tab w:val="left" w:pos="5040"/>
+          <w:tab w:val="left" w:pos="5600"/>
+          <w:tab w:val="left" w:pos="6160"/>
+          <w:tab w:val="left" w:pos="6720"/>
+        </w:tabs>
+        <w:autoSpaceDE w:val="0"/>
+        <w:autoSpaceDN w:val="0"/>
+        <w:adjustRightInd w:val="0"/>
+        <w:rPr>
+          <w:rFonts w:ascii="Monaco" w:hAnsi="Monaco" w:cs="Monaco"/>
+          <w:color w:val="000000" w:themeColor="text1"/>
+          <w:sz w:val="20"/>
+          <w:szCs w:val="20"/>
+        </w:rPr>
+      </w:pPr>
+      <w:r>
+        <w:rPr>
+          <w:rFonts w:ascii="Monaco" w:hAnsi="Monaco" w:cs="Monaco"/>
+          <w:color w:val="000000" w:themeColor="text1"/>
+          <w:sz w:val="20"/>
+          <w:szCs w:val="20"/>
+        </w:rPr>
+        <w:t>15: open "</w:t>
+      </w:r>
+      <w:proofErr w:type="spellStart"/>
+      <w:r>
+        <w:rPr>
+          <w:rFonts w:ascii="Monaco" w:hAnsi="Monaco" w:cs="Monaco"/>
+          <w:color w:val="000000" w:themeColor="text1"/>
+          <w:sz w:val="20"/>
+          <w:szCs w:val="20"/>
+        </w:rPr>
+        <w:t>bothell</w:t>
+      </w:r>
+      <w:proofErr w:type="spellEnd"/>
+      <w:r>
+        <w:rPr>
+          <w:rFonts w:ascii="Monaco" w:hAnsi="Monaco" w:cs="Monaco"/>
+          <w:color w:val="000000" w:themeColor="text1"/>
+          <w:sz w:val="20"/>
+          <w:szCs w:val="20"/>
+        </w:rPr>
+        <w:t>" with w+.........successfully completed</w:t>
+      </w:r>
+    </w:p>
+    <w:p>
+      <w:pPr>
+        <w:widowControl w:val="0"/>
+        <w:tabs>
+          <w:tab w:val="left" w:pos="560"/>
+          <w:tab w:val="left" w:pos="1120"/>
+          <w:tab w:val="left" w:pos="1680"/>
+          <w:tab w:val="left" w:pos="2240"/>
+          <w:tab w:val="left" w:pos="2800"/>
+          <w:tab w:val="left" w:pos="3360"/>
+          <w:tab w:val="left" w:pos="3920"/>
+          <w:tab w:val="left" w:pos="4480"/>
+          <w:tab w:val="left" w:pos="5040"/>
+          <w:tab w:val="left" w:pos="5600"/>
+          <w:tab w:val="left" w:pos="6160"/>
+          <w:tab w:val="left" w:pos="6720"/>
+        </w:tabs>
+        <w:autoSpaceDE w:val="0"/>
+        <w:autoSpaceDN w:val="0"/>
+        <w:adjustRightInd w:val="0"/>
+        <w:rPr>
+          <w:rFonts w:ascii="Monaco" w:hAnsi="Monaco" w:cs="Monaco"/>
+          <w:color w:val="000000" w:themeColor="text1"/>
+          <w:sz w:val="20"/>
+          <w:szCs w:val="20"/>
+        </w:rPr>
+      </w:pPr>
+      <w:r>
+        <w:rPr>
+          <w:rFonts w:ascii="Monaco" w:hAnsi="Monaco" w:cs="Monaco"/>
+          <w:color w:val="000000" w:themeColor="text1"/>
+          <w:sz w:val="20"/>
+          <w:szCs w:val="20"/>
+        </w:rPr>
+        <w:t>Correct behavior of read/writing a large file.0.5</w:t>
+      </w:r>
+    </w:p>
+    <w:p>
+      <w:pPr>
+        <w:widowControl w:val="0"/>
+        <w:tabs>
+          <w:tab w:val="left" w:pos="560"/>
+          <w:tab w:val="left" w:pos="1120"/>
+          <w:tab w:val="left" w:pos="1680"/>
+          <w:tab w:val="left" w:pos="2240"/>
+          <w:tab w:val="left" w:pos="2800"/>
+          <w:tab w:val="left" w:pos="3360"/>
+          <w:tab w:val="left" w:pos="3920"/>
+          <w:tab w:val="left" w:pos="4480"/>
+          <w:tab w:val="left" w:pos="5040"/>
+          <w:tab w:val="left" w:pos="5600"/>
+          <w:tab w:val="left" w:pos="6160"/>
+          <w:tab w:val="left" w:pos="6720"/>
+        </w:tabs>
+        <w:autoSpaceDE w:val="0"/>
+        <w:autoSpaceDN w:val="0"/>
+        <w:adjustRightInd w:val="0"/>
+        <w:rPr>
+          <w:rFonts w:ascii="Monaco" w:hAnsi="Monaco" w:cs="Monaco"/>
+          <w:color w:val="000000" w:themeColor="text1"/>
+          <w:sz w:val="20"/>
+          <w:szCs w:val="20"/>
+        </w:rPr>
+      </w:pPr>
+      <w:r>
+        <w:rPr>
+          <w:rFonts w:ascii="Monaco" w:hAnsi="Monaco" w:cs="Monaco"/>
+          <w:color w:val="000000" w:themeColor="text1"/>
+          <w:sz w:val="20"/>
+          <w:szCs w:val="20"/>
+        </w:rPr>
+        <w:t>16: delete("css430</w:t>
+      </w:r>
+      <w:proofErr w:type="gramStart"/>
+      <w:r>
+        <w:rPr>
+          <w:rFonts w:ascii="Monaco" w:hAnsi="Monaco" w:cs="Monaco"/>
+          <w:color w:val="000000" w:themeColor="text1"/>
+          <w:sz w:val="20"/>
+          <w:szCs w:val="20"/>
+        </w:rPr>
+        <w:t>")..............</w:t>
+      </w:r>
+      <w:proofErr w:type="gramEnd"/>
+      <w:r>
+        <w:rPr>
+          <w:rFonts w:ascii="Monaco" w:hAnsi="Monaco" w:cs="Monaco"/>
+          <w:color w:val="000000" w:themeColor="text1"/>
+          <w:sz w:val="20"/>
+          <w:szCs w:val="20"/>
+        </w:rPr>
+        <w:t>successfully completed</w:t>
+      </w:r>
+    </w:p>
+    <w:p>
+      <w:pPr>
+        <w:widowControl w:val="0"/>
+        <w:tabs>
+          <w:tab w:val="left" w:pos="560"/>
+          <w:tab w:val="left" w:pos="1120"/>
+          <w:tab w:val="left" w:pos="1680"/>
+          <w:tab w:val="left" w:pos="2240"/>
+          <w:tab w:val="left" w:pos="2800"/>
+          <w:tab w:val="left" w:pos="3360"/>
+          <w:tab w:val="left" w:pos="3920"/>
+          <w:tab w:val="left" w:pos="4480"/>
+          <w:tab w:val="left" w:pos="5040"/>
+          <w:tab w:val="left" w:pos="5600"/>
+          <w:tab w:val="left" w:pos="6160"/>
+          <w:tab w:val="left" w:pos="6720"/>
+        </w:tabs>
+        <w:autoSpaceDE w:val="0"/>
+        <w:autoSpaceDN w:val="0"/>
+        <w:adjustRightInd w:val="0"/>
+        <w:rPr>
+          <w:rFonts w:ascii="Monaco" w:hAnsi="Monaco" w:cs="Monaco"/>
+          <w:color w:val="000000" w:themeColor="text1"/>
+          <w:sz w:val="20"/>
+          <w:szCs w:val="20"/>
+        </w:rPr>
+      </w:pPr>
+      <w:r>
+        <w:rPr>
+          <w:rFonts w:ascii="Monaco" w:hAnsi="Monaco" w:cs="Monaco"/>
+          <w:color w:val="000000" w:themeColor="text1"/>
+          <w:sz w:val="20"/>
+          <w:szCs w:val="20"/>
+        </w:rPr>
+        <w:t>Correct behavior of delete....................0.5</w:t>
+      </w:r>
+    </w:p>
+    <w:p>
+      <w:pPr>
+        <w:widowControl w:val="0"/>
+        <w:tabs>
+          <w:tab w:val="left" w:pos="560"/>
+          <w:tab w:val="left" w:pos="1120"/>
+          <w:tab w:val="left" w:pos="1680"/>
+          <w:tab w:val="left" w:pos="2240"/>
+          <w:tab w:val="left" w:pos="2800"/>
+          <w:tab w:val="left" w:pos="3360"/>
+          <w:tab w:val="left" w:pos="3920"/>
+          <w:tab w:val="left" w:pos="4480"/>
+          <w:tab w:val="left" w:pos="5040"/>
+          <w:tab w:val="left" w:pos="5600"/>
+          <w:tab w:val="left" w:pos="6160"/>
+          <w:tab w:val="left" w:pos="6720"/>
+        </w:tabs>
+        <w:autoSpaceDE w:val="0"/>
+        <w:autoSpaceDN w:val="0"/>
+        <w:adjustRightInd w:val="0"/>
+        <w:rPr>
+          <w:rFonts w:ascii="Monaco" w:hAnsi="Monaco" w:cs="Monaco"/>
+          <w:color w:val="000000" w:themeColor="text1"/>
+          <w:sz w:val="20"/>
+          <w:szCs w:val="20"/>
+        </w:rPr>
+      </w:pPr>
+      <w:r>
+        <w:rPr>
+          <w:rFonts w:ascii="Monaco" w:hAnsi="Monaco" w:cs="Monaco"/>
+          <w:color w:val="000000" w:themeColor="text1"/>
+          <w:sz w:val="20"/>
+          <w:szCs w:val="20"/>
+        </w:rPr>
+        <w:t>17: create uwb0-29 of 512*13......successfully completed</w:t>
+      </w:r>
+    </w:p>
+    <w:p>
+      <w:pPr>
+        <w:widowControl w:val="0"/>
+        <w:tabs>
+          <w:tab w:val="left" w:pos="560"/>
+          <w:tab w:val="left" w:pos="1120"/>
+          <w:tab w:val="left" w:pos="1680"/>
+          <w:tab w:val="left" w:pos="2240"/>
+          <w:tab w:val="left" w:pos="2800"/>
+          <w:tab w:val="left" w:pos="3360"/>
+          <w:tab w:val="left" w:pos="3920"/>
+          <w:tab w:val="left" w:pos="4480"/>
+          <w:tab w:val="left" w:pos="5040"/>
+          <w:tab w:val="left" w:pos="5600"/>
+          <w:tab w:val="left" w:pos="6160"/>
+          <w:tab w:val="left" w:pos="6720"/>
+        </w:tabs>
+        <w:autoSpaceDE w:val="0"/>
+        <w:autoSpaceDN w:val="0"/>
+        <w:adjustRightInd w:val="0"/>
+        <w:rPr>
+          <w:rFonts w:ascii="Monaco" w:hAnsi="Monaco" w:cs="Monaco"/>
+          <w:color w:val="000000" w:themeColor="text1"/>
+          <w:sz w:val="20"/>
+          <w:szCs w:val="20"/>
+        </w:rPr>
+      </w:pPr>
+      <w:r>
+        <w:rPr>
+          <w:rFonts w:ascii="Monaco" w:hAnsi="Monaco" w:cs="Monaco"/>
+          <w:color w:val="000000" w:themeColor="text1"/>
+          <w:sz w:val="20"/>
+          <w:szCs w:val="20"/>
+        </w:rPr>
+        <w:t>Correct behavior of creating over 40 files ...0.5</w:t>
+      </w:r>
+    </w:p>
+    <w:p>
+      <w:pPr>
+        <w:widowControl w:val="0"/>
+        <w:tabs>
+          <w:tab w:val="left" w:pos="560"/>
+          <w:tab w:val="left" w:pos="1120"/>
+          <w:tab w:val="left" w:pos="1680"/>
+          <w:tab w:val="left" w:pos="2240"/>
+          <w:tab w:val="left" w:pos="2800"/>
+          <w:tab w:val="left" w:pos="3360"/>
+          <w:tab w:val="left" w:pos="3920"/>
+          <w:tab w:val="left" w:pos="4480"/>
+          <w:tab w:val="left" w:pos="5040"/>
+          <w:tab w:val="left" w:pos="5600"/>
+          <w:tab w:val="left" w:pos="6160"/>
+          <w:tab w:val="left" w:pos="6720"/>
+        </w:tabs>
+        <w:autoSpaceDE w:val="0"/>
+        <w:autoSpaceDN w:val="0"/>
+        <w:adjustRightInd w:val="0"/>
+        <w:rPr>
+          <w:rFonts w:ascii="Monaco" w:hAnsi="Monaco" w:cs="Monaco"/>
+          <w:color w:val="000000" w:themeColor="text1"/>
+          <w:sz w:val="20"/>
+          <w:szCs w:val="20"/>
+        </w:rPr>
+      </w:pPr>
+      <w:r>
+        <w:rPr>
+          <w:rFonts w:ascii="Monaco" w:hAnsi="Monaco" w:cs="Monaco"/>
+          <w:color w:val="000000" w:themeColor="text1"/>
+          <w:sz w:val="20"/>
+          <w:szCs w:val="20"/>
+        </w:rPr>
+        <w:t>18: uwb0 read b/w Test5 &amp; Test6...</w:t>
+      </w:r>
+    </w:p>
+    <w:p>
+      <w:pPr>
+        <w:widowControl w:val="0"/>
+        <w:tabs>
+          <w:tab w:val="left" w:pos="560"/>
+          <w:tab w:val="left" w:pos="1120"/>
+          <w:tab w:val="left" w:pos="1680"/>
+          <w:tab w:val="left" w:pos="2240"/>
+          <w:tab w:val="left" w:pos="2800"/>
+          <w:tab w:val="left" w:pos="3360"/>
+          <w:tab w:val="left" w:pos="3920"/>
+          <w:tab w:val="left" w:pos="4480"/>
+          <w:tab w:val="left" w:pos="5040"/>
+          <w:tab w:val="left" w:pos="5600"/>
+          <w:tab w:val="left" w:pos="6160"/>
+          <w:tab w:val="left" w:pos="6720"/>
+        </w:tabs>
+        <w:autoSpaceDE w:val="0"/>
+        <w:autoSpaceDN w:val="0"/>
+        <w:adjustRightInd w:val="0"/>
+        <w:rPr>
+          <w:rFonts w:ascii="Monaco" w:hAnsi="Monaco" w:cs="Monaco"/>
+          <w:color w:val="000000" w:themeColor="text1"/>
+          <w:sz w:val="20"/>
+          <w:szCs w:val="20"/>
+        </w:rPr>
+      </w:pPr>
+      <w:proofErr w:type="spellStart"/>
+      <w:r>
+        <w:rPr>
+          <w:rFonts w:ascii="Monaco" w:hAnsi="Monaco" w:cs="Monaco"/>
+          <w:color w:val="000000" w:themeColor="text1"/>
+          <w:sz w:val="20"/>
+          <w:szCs w:val="20"/>
+        </w:rPr>
+        <w:t>threadOS</w:t>
+      </w:r>
+      <w:proofErr w:type="spellEnd"/>
+      <w:r>
+        <w:rPr>
+          <w:rFonts w:ascii="Monaco" w:hAnsi="Monaco" w:cs="Monaco"/>
+          <w:color w:val="000000" w:themeColor="text1"/>
+          <w:sz w:val="20"/>
+          <w:szCs w:val="20"/>
+        </w:rPr>
+        <w:t>: a new thread (thread=Thread[Thread-7,</w:t>
+      </w:r>
+      <w:proofErr w:type="gramStart"/>
+      <w:r>
+        <w:rPr>
+          <w:rFonts w:ascii="Monaco" w:hAnsi="Monaco" w:cs="Monaco"/>
+          <w:color w:val="000000" w:themeColor="text1"/>
+          <w:sz w:val="20"/>
+          <w:szCs w:val="20"/>
+        </w:rPr>
+        <w:t>2,main</w:t>
+      </w:r>
+      <w:proofErr w:type="gramEnd"/>
+      <w:r>
+        <w:rPr>
+          <w:rFonts w:ascii="Monaco" w:hAnsi="Monaco" w:cs="Monaco"/>
+          <w:color w:val="000000" w:themeColor="text1"/>
+          <w:sz w:val="20"/>
+          <w:szCs w:val="20"/>
+        </w:rPr>
+        <w:t xml:space="preserve">] </w:t>
+      </w:r>
+      <w:proofErr w:type="spellStart"/>
+      <w:r>
+        <w:rPr>
+          <w:rFonts w:ascii="Monaco" w:hAnsi="Monaco" w:cs="Monaco"/>
+          <w:color w:val="000000" w:themeColor="text1"/>
+          <w:sz w:val="20"/>
+          <w:szCs w:val="20"/>
+        </w:rPr>
+        <w:t>tid</w:t>
+      </w:r>
+      <w:proofErr w:type="spellEnd"/>
+      <w:r>
+        <w:rPr>
+          <w:rFonts w:ascii="Monaco" w:hAnsi="Monaco" w:cs="Monaco"/>
+          <w:color w:val="000000" w:themeColor="text1"/>
+          <w:sz w:val="20"/>
+          <w:szCs w:val="20"/>
+        </w:rPr>
+        <w:t xml:space="preserve">=2 </w:t>
+      </w:r>
+      <w:proofErr w:type="spellStart"/>
+      <w:r>
+        <w:rPr>
+          <w:rFonts w:ascii="Monaco" w:hAnsi="Monaco" w:cs="Monaco"/>
+          <w:color w:val="000000" w:themeColor="text1"/>
+          <w:sz w:val="20"/>
+          <w:szCs w:val="20"/>
+        </w:rPr>
+        <w:t>pid</w:t>
+      </w:r>
+      <w:proofErr w:type="spellEnd"/>
+      <w:r>
+        <w:rPr>
+          <w:rFonts w:ascii="Monaco" w:hAnsi="Monaco" w:cs="Monaco"/>
+          <w:color w:val="000000" w:themeColor="text1"/>
+          <w:sz w:val="20"/>
+          <w:szCs w:val="20"/>
+        </w:rPr>
+        <w:t>=1)</w:t>
+      </w:r>
+    </w:p>
+    <w:p>
+      <w:pPr>
+        <w:widowControl w:val="0"/>
+        <w:tabs>
+          <w:tab w:val="left" w:pos="560"/>
+          <w:tab w:val="left" w:pos="1120"/>
+          <w:tab w:val="left" w:pos="1680"/>
+          <w:tab w:val="left" w:pos="2240"/>
+          <w:tab w:val="left" w:pos="2800"/>
+          <w:tab w:val="left" w:pos="3360"/>
+          <w:tab w:val="left" w:pos="3920"/>
+          <w:tab w:val="left" w:pos="4480"/>
+          <w:tab w:val="left" w:pos="5040"/>
+          <w:tab w:val="left" w:pos="5600"/>
+          <w:tab w:val="left" w:pos="6160"/>
+          <w:tab w:val="left" w:pos="6720"/>
+        </w:tabs>
+        <w:autoSpaceDE w:val="0"/>
+        <w:autoSpaceDN w:val="0"/>
+        <w:adjustRightInd w:val="0"/>
+        <w:rPr>
+          <w:rFonts w:ascii="Monaco" w:hAnsi="Monaco" w:cs="Monaco"/>
+          <w:color w:val="000000" w:themeColor="text1"/>
+          <w:sz w:val="20"/>
+          <w:szCs w:val="20"/>
+        </w:rPr>
+      </w:pPr>
+      <w:r>
+        <w:rPr>
+          <w:rFonts w:ascii="Monaco" w:hAnsi="Monaco" w:cs="Monaco"/>
+          <w:color w:val="000000" w:themeColor="text1"/>
+          <w:sz w:val="20"/>
+          <w:szCs w:val="20"/>
+        </w:rPr>
+        <w:t xml:space="preserve">Test6.java: </w:t>
+      </w:r>
+      <w:proofErr w:type="spellStart"/>
+      <w:r>
+        <w:rPr>
+          <w:rFonts w:ascii="Monaco" w:hAnsi="Monaco" w:cs="Monaco"/>
+          <w:color w:val="000000" w:themeColor="text1"/>
+          <w:sz w:val="20"/>
+          <w:szCs w:val="20"/>
+        </w:rPr>
+        <w:t>fd</w:t>
+      </w:r>
+      <w:proofErr w:type="spellEnd"/>
+      <w:r>
+        <w:rPr>
+          <w:rFonts w:ascii="Monaco" w:hAnsi="Monaco" w:cs="Monaco"/>
+          <w:color w:val="000000" w:themeColor="text1"/>
+          <w:sz w:val="20"/>
+          <w:szCs w:val="20"/>
+        </w:rPr>
+        <w:t xml:space="preserve"> = 3successfully completed</w:t>
+      </w:r>
+    </w:p>
+    <w:p>
+      <w:pPr>
+        <w:widowControl w:val="0"/>
+        <w:tabs>
+          <w:tab w:val="left" w:pos="560"/>
+          <w:tab w:val="left" w:pos="1120"/>
+          <w:tab w:val="left" w:pos="1680"/>
+          <w:tab w:val="left" w:pos="2240"/>
+          <w:tab w:val="left" w:pos="2800"/>
+          <w:tab w:val="left" w:pos="3360"/>
+          <w:tab w:val="left" w:pos="3920"/>
+          <w:tab w:val="left" w:pos="4480"/>
+          <w:tab w:val="left" w:pos="5040"/>
+          <w:tab w:val="left" w:pos="5600"/>
+          <w:tab w:val="left" w:pos="6160"/>
+          <w:tab w:val="left" w:pos="6720"/>
+        </w:tabs>
+        <w:autoSpaceDE w:val="0"/>
+        <w:autoSpaceDN w:val="0"/>
+        <w:adjustRightInd w:val="0"/>
+        <w:rPr>
+          <w:rFonts w:ascii="Monaco" w:hAnsi="Monaco" w:cs="Monaco"/>
+          <w:color w:val="000000" w:themeColor="text1"/>
+          <w:sz w:val="20"/>
+          <w:szCs w:val="20"/>
+        </w:rPr>
+      </w:pPr>
+      <w:r>
+        <w:rPr>
+          <w:rFonts w:ascii="Monaco" w:hAnsi="Monaco" w:cs="Monaco"/>
+          <w:color w:val="000000" w:themeColor="text1"/>
+          <w:sz w:val="20"/>
+          <w:szCs w:val="20"/>
+        </w:rPr>
+        <w:t>Correct behavior of parent/child reading the file...0.5</w:t>
+      </w:r>
+    </w:p>
+    <w:p>
+      <w:pPr>
+        <w:widowControl w:val="0"/>
+        <w:tabs>
+          <w:tab w:val="left" w:pos="560"/>
+          <w:tab w:val="left" w:pos="1120"/>
+          <w:tab w:val="left" w:pos="1680"/>
+          <w:tab w:val="left" w:pos="2240"/>
+          <w:tab w:val="left" w:pos="2800"/>
+          <w:tab w:val="left" w:pos="3360"/>
+          <w:tab w:val="left" w:pos="3920"/>
+          <w:tab w:val="left" w:pos="4480"/>
+          <w:tab w:val="left" w:pos="5040"/>
+          <w:tab w:val="left" w:pos="5600"/>
+          <w:tab w:val="left" w:pos="6160"/>
+          <w:tab w:val="left" w:pos="6720"/>
+        </w:tabs>
+        <w:autoSpaceDE w:val="0"/>
+        <w:autoSpaceDN w:val="0"/>
+        <w:adjustRightInd w:val="0"/>
+        <w:rPr>
+          <w:rFonts w:ascii="Monaco" w:hAnsi="Monaco" w:cs="Monaco"/>
+          <w:color w:val="000000" w:themeColor="text1"/>
+          <w:sz w:val="20"/>
+          <w:szCs w:val="20"/>
+        </w:rPr>
+      </w:pPr>
+      <w:r>
+        <w:rPr>
+          <w:rFonts w:ascii="Monaco" w:hAnsi="Monaco" w:cs="Monaco"/>
+          <w:color w:val="000000" w:themeColor="text1"/>
+          <w:sz w:val="20"/>
+          <w:szCs w:val="20"/>
+        </w:rPr>
+        <w:t>19: uwb1 written by Test6.java...Test6.java terminated</w:t>
+      </w:r>
+    </w:p>
+    <w:p>
+      <w:pPr>
+        <w:widowControl w:val="0"/>
+        <w:tabs>
+          <w:tab w:val="left" w:pos="560"/>
+          <w:tab w:val="left" w:pos="1120"/>
+          <w:tab w:val="left" w:pos="1680"/>
+          <w:tab w:val="left" w:pos="2240"/>
+          <w:tab w:val="left" w:pos="2800"/>
+          <w:tab w:val="left" w:pos="3360"/>
+          <w:tab w:val="left" w:pos="3920"/>
+          <w:tab w:val="left" w:pos="4480"/>
+          <w:tab w:val="left" w:pos="5040"/>
+          <w:tab w:val="left" w:pos="5600"/>
+          <w:tab w:val="left" w:pos="6160"/>
+          <w:tab w:val="left" w:pos="6720"/>
+        </w:tabs>
+        <w:autoSpaceDE w:val="0"/>
+        <w:autoSpaceDN w:val="0"/>
+        <w:adjustRightInd w:val="0"/>
+        <w:rPr>
+          <w:rFonts w:ascii="Monaco" w:hAnsi="Monaco" w:cs="Monaco"/>
+          <w:color w:val="000000" w:themeColor="text1"/>
+          <w:sz w:val="20"/>
+          <w:szCs w:val="20"/>
+        </w:rPr>
+      </w:pPr>
+      <w:r>
+        <w:rPr>
+          <w:rFonts w:ascii="Monaco" w:hAnsi="Monaco" w:cs="Monaco"/>
+          <w:color w:val="000000" w:themeColor="text1"/>
+          <w:sz w:val="20"/>
+          <w:szCs w:val="20"/>
+        </w:rPr>
+        <w:t xml:space="preserve">Correct behavior of two </w:t>
+      </w:r>
+      <w:proofErr w:type="spellStart"/>
+      <w:r>
+        <w:rPr>
+          <w:rFonts w:ascii="Monaco" w:hAnsi="Monaco" w:cs="Monaco"/>
+          <w:color w:val="000000" w:themeColor="text1"/>
+          <w:sz w:val="20"/>
+          <w:szCs w:val="20"/>
+        </w:rPr>
+        <w:t>fds</w:t>
+      </w:r>
+      <w:proofErr w:type="spellEnd"/>
+      <w:r>
+        <w:rPr>
+          <w:rFonts w:ascii="Monaco" w:hAnsi="Monaco" w:cs="Monaco"/>
+          <w:color w:val="000000" w:themeColor="text1"/>
+          <w:sz w:val="20"/>
+          <w:szCs w:val="20"/>
+        </w:rPr>
+        <w:t xml:space="preserve"> to the same </w:t>
+      </w:r>
+      <w:proofErr w:type="gramStart"/>
+      <w:r>
+        <w:rPr>
+          <w:rFonts w:ascii="Monaco" w:hAnsi="Monaco" w:cs="Monaco"/>
+          <w:color w:val="000000" w:themeColor="text1"/>
+          <w:sz w:val="20"/>
+          <w:szCs w:val="20"/>
+        </w:rPr>
+        <w:t>file..</w:t>
+      </w:r>
+      <w:proofErr w:type="gramEnd"/>
+      <w:r>
+        <w:rPr>
+          <w:rFonts w:ascii="Monaco" w:hAnsi="Monaco" w:cs="Monaco"/>
+          <w:color w:val="000000" w:themeColor="text1"/>
+          <w:sz w:val="20"/>
+          <w:szCs w:val="20"/>
+        </w:rPr>
+        <w:t>0.5</w:t>
+      </w:r>
+    </w:p>
+    <w:p>
+      <w:pPr>
+        <w:widowControl w:val="0"/>
+        <w:tabs>
+          <w:tab w:val="left" w:pos="560"/>
+          <w:tab w:val="left" w:pos="1120"/>
+          <w:tab w:val="left" w:pos="1680"/>
+          <w:tab w:val="left" w:pos="2240"/>
+          <w:tab w:val="left" w:pos="2800"/>
+          <w:tab w:val="left" w:pos="3360"/>
+          <w:tab w:val="left" w:pos="3920"/>
+          <w:tab w:val="left" w:pos="4480"/>
+          <w:tab w:val="left" w:pos="5040"/>
+          <w:tab w:val="left" w:pos="5600"/>
+          <w:tab w:val="left" w:pos="6160"/>
+          <w:tab w:val="left" w:pos="6720"/>
+        </w:tabs>
+        <w:autoSpaceDE w:val="0"/>
+        <w:autoSpaceDN w:val="0"/>
+        <w:adjustRightInd w:val="0"/>
+        <w:rPr>
+          <w:rFonts w:ascii="Monaco" w:hAnsi="Monaco" w:cs="Monaco"/>
+          <w:color w:val="000000" w:themeColor="text1"/>
+          <w:sz w:val="20"/>
+          <w:szCs w:val="20"/>
+        </w:rPr>
+      </w:pPr>
+      <w:r>
+        <w:rPr>
+          <w:rFonts w:ascii="Monaco" w:hAnsi="Monaco" w:cs="Monaco"/>
+          <w:color w:val="000000" w:themeColor="text1"/>
+          <w:sz w:val="20"/>
+          <w:szCs w:val="20"/>
+        </w:rPr>
+        <w:t>Test completed</w:t>
+      </w:r>
     </w:p>
     <w:sectPr>
       <w:pgSz w:w="12240" w:h="15840"/>

--- a/Documentation/Final Project Specs.docx
+++ b/Documentation/Final Project Specs.docx
@@ -1,6 +1,6 @@
 
 <file path=word/document.xml><?xml version="1.0" encoding="utf-8"?>
-<w:document xmlns:wpc="http://schemas.microsoft.com/office/word/2010/wordprocessingCanvas" xmlns:mo="http://schemas.microsoft.com/office/mac/office/2008/main" xmlns:mc="http://schemas.openxmlformats.org/markup-compatibility/2006" xmlns:mv="urn:schemas-microsoft-com:mac:vml" xmlns:o="urn:schemas-microsoft-com:office:office" xmlns:r="http://schemas.openxmlformats.org/officeDocument/2006/relationships" xmlns:m="http://schemas.openxmlformats.org/officeDocument/2006/math" xmlns:v="urn:schemas-microsoft-com:vml" xmlns:wp14="http://schemas.microsoft.com/office/word/2010/wordprocessingDrawing" xmlns:wp="http://schemas.openxmlformats.org/drawingml/2006/wordprocessingDrawing" xmlns:w10="urn:schemas-microsoft-com:office:word" xmlns:w="http://schemas.openxmlformats.org/wordprocessingml/2006/main" xmlns:w14="http://schemas.microsoft.com/office/word/2010/wordml" xmlns:w15="http://schemas.microsoft.com/office/word/2012/wordml" xmlns:wpg="http://schemas.microsoft.com/office/word/2010/wordprocessingGroup" xmlns:wpi="http://schemas.microsoft.com/office/word/2010/wordprocessingInk" xmlns:wne="http://schemas.microsoft.com/office/word/2006/wordml" xmlns:wps="http://schemas.microsoft.com/office/word/2010/wordprocessingShape" mc:Ignorable="w14 w15 wp14">
+<w:document xmlns:wpc="http://schemas.microsoft.com/office/word/2010/wordprocessingCanvas" xmlns:cx="http://schemas.microsoft.com/office/drawing/2014/chartex" xmlns:cx1="http://schemas.microsoft.com/office/drawing/2015/9/8/chartex" xmlns:cx2="http://schemas.microsoft.com/office/drawing/2015/10/21/chartex" xmlns:cx3="http://schemas.microsoft.com/office/drawing/2016/5/9/chartex" xmlns:cx4="http://schemas.microsoft.com/office/drawing/2016/5/10/chartex" xmlns:cx5="http://schemas.microsoft.com/office/drawing/2016/5/11/chartex" xmlns:cx6="http://schemas.microsoft.com/office/drawing/2016/5/12/chartex" xmlns:cx7="http://schemas.microsoft.com/office/drawing/2016/5/13/chartex" xmlns:cx8="http://schemas.microsoft.com/office/drawing/2016/5/14/chartex" xmlns:mc="http://schemas.openxmlformats.org/markup-compatibility/2006" xmlns:aink="http://schemas.microsoft.com/office/drawing/2016/ink" xmlns:am3d="http://schemas.microsoft.com/office/drawing/2017/model3d" xmlns:o="urn:schemas-microsoft-com:office:office" xmlns:r="http://schemas.openxmlformats.org/officeDocument/2006/relationships" xmlns:m="http://schemas.openxmlformats.org/officeDocument/2006/math" xmlns:v="urn:schemas-microsoft-com:vml" xmlns:wp14="http://schemas.microsoft.com/office/word/2010/wordprocessingDrawing" xmlns:wp="http://schemas.openxmlformats.org/drawingml/2006/wordprocessingDrawing" xmlns:w10="urn:schemas-microsoft-com:office:word" xmlns:w="http://schemas.openxmlformats.org/wordprocessingml/2006/main" xmlns:w14="http://schemas.microsoft.com/office/word/2010/wordml" xmlns:w15="http://schemas.microsoft.com/office/word/2012/wordml" xmlns:w16cid="http://schemas.microsoft.com/office/word/2016/wordml/cid" xmlns:w16se="http://schemas.microsoft.com/office/word/2015/wordml/symex" xmlns:wpg="http://schemas.microsoft.com/office/word/2010/wordprocessingGroup" xmlns:wpi="http://schemas.microsoft.com/office/word/2010/wordprocessingInk" xmlns:wne="http://schemas.microsoft.com/office/word/2006/wordml" xmlns:wps="http://schemas.microsoft.com/office/word/2010/wordprocessingShape" mc:Ignorable="w14 w15 w16se w16cid wp14">
   <w:body>
     <w:p>
       <w:pPr>
@@ -351,7 +351,21 @@
         <w:rPr>
           <w:rFonts w:ascii="Times New Roman" w:hAnsi="Times New Roman" w:cs="Times New Roman"/>
         </w:rPr>
-        <w:t xml:space="preserve"> iNum, Superblock </w:t>
+        <w:t xml:space="preserve"> </w:t>
+      </w:r>
+      <w:proofErr w:type="spellStart"/>
+      <w:r>
+        <w:rPr>
+          <w:rFonts w:ascii="Times New Roman" w:hAnsi="Times New Roman" w:cs="Times New Roman"/>
+        </w:rPr>
+        <w:t>iNum</w:t>
+      </w:r>
+      <w:proofErr w:type="spellEnd"/>
+      <w:r>
+        <w:rPr>
+          <w:rFonts w:ascii="Times New Roman" w:hAnsi="Times New Roman" w:cs="Times New Roman"/>
+        </w:rPr>
+        <w:t xml:space="preserve">, Superblock </w:t>
       </w:r>
       <w:proofErr w:type="spellStart"/>
       <w:r>
@@ -669,24 +683,24 @@
         </w:rPr>
         <w:t xml:space="preserve"> </w:t>
       </w:r>
-      <w:r>
-        <w:rPr>
-          <w:rFonts w:ascii="Times New Roman" w:hAnsi="Times New Roman" w:cs="Times New Roman"/>
-        </w:rPr>
-        <w:t xml:space="preserve">( short </w:t>
-      </w:r>
       <w:proofErr w:type="gramStart"/>
       <w:r>
         <w:rPr>
           <w:rFonts w:ascii="Times New Roman" w:hAnsi="Times New Roman" w:cs="Times New Roman"/>
         </w:rPr>
-        <w:t>iNumber )</w:t>
+        <w:t>( short</w:t>
       </w:r>
       <w:proofErr w:type="gramEnd"/>
       <w:r>
         <w:rPr>
           <w:rFonts w:ascii="Times New Roman" w:hAnsi="Times New Roman" w:cs="Times New Roman"/>
         </w:rPr>
+        <w:t xml:space="preserve"> iNumber )</w:t>
+      </w:r>
+      <w:r>
+        <w:rPr>
+          <w:rFonts w:ascii="Times New Roman" w:hAnsi="Times New Roman" w:cs="Times New Roman"/>
+        </w:rPr>
         <w:t xml:space="preserve"> </w:t>
       </w:r>
       <w:r>
@@ -1124,8 +1138,16 @@
         <w:rPr>
           <w:rFonts w:ascii="Times New Roman" w:hAnsi="Times New Roman" w:cs="Times New Roman"/>
         </w:rPr>
-        <w:t>Superblock( int</w:t>
-      </w:r>
+        <w:t xml:space="preserve">Superblock( </w:t>
+      </w:r>
+      <w:proofErr w:type="spellStart"/>
+      <w:r>
+        <w:rPr>
+          <w:rFonts w:ascii="Times New Roman" w:hAnsi="Times New Roman" w:cs="Times New Roman"/>
+        </w:rPr>
+        <w:t>int</w:t>
+      </w:r>
+      <w:proofErr w:type="spellEnd"/>
       <w:proofErr w:type="gramEnd"/>
       <w:r>
         <w:rPr>
@@ -1214,12 +1236,14 @@
         </w:rPr>
         <w:t xml:space="preserve"> </w:t>
       </w:r>
+      <w:proofErr w:type="spellStart"/>
       <w:r>
         <w:rPr>
           <w:rFonts w:ascii="Times New Roman" w:hAnsi="Times New Roman" w:cs="Times New Roman"/>
         </w:rPr>
         <w:t>int</w:t>
       </w:r>
+      <w:proofErr w:type="spellEnd"/>
       <w:proofErr w:type="gramEnd"/>
       <w:r>
         <w:rPr>
@@ -1346,12 +1370,14 @@
         </w:rPr>
         <w:t xml:space="preserve"> </w:t>
       </w:r>
+      <w:proofErr w:type="spellStart"/>
       <w:r>
         <w:rPr>
           <w:rFonts w:ascii="Times New Roman" w:hAnsi="Times New Roman" w:cs="Times New Roman"/>
         </w:rPr>
         <w:t>int</w:t>
       </w:r>
+      <w:proofErr w:type="spellEnd"/>
       <w:proofErr w:type="gramEnd"/>
       <w:r>
         <w:rPr>
@@ -1402,7 +1428,21 @@
         <w:rPr>
           <w:rFonts w:ascii="Times New Roman" w:hAnsi="Times New Roman" w:cs="Times New Roman"/>
         </w:rPr>
-        <w:t xml:space="preserve">public int </w:t>
+        <w:t xml:space="preserve">public </w:t>
+      </w:r>
+      <w:proofErr w:type="spellStart"/>
+      <w:r>
+        <w:rPr>
+          <w:rFonts w:ascii="Times New Roman" w:hAnsi="Times New Roman" w:cs="Times New Roman"/>
+        </w:rPr>
+        <w:t>int</w:t>
+      </w:r>
+      <w:proofErr w:type="spellEnd"/>
+      <w:r>
+        <w:rPr>
+          <w:rFonts w:ascii="Times New Roman" w:hAnsi="Times New Roman" w:cs="Times New Roman"/>
+        </w:rPr>
+        <w:t xml:space="preserve"> </w:t>
       </w:r>
       <w:proofErr w:type="spellStart"/>
       <w:proofErr w:type="gramStart"/>
@@ -1576,12 +1616,14 @@
         </w:rPr>
         <w:t xml:space="preserve"> </w:t>
       </w:r>
+      <w:proofErr w:type="spellStart"/>
       <w:r>
         <w:rPr>
           <w:rFonts w:ascii="Times New Roman" w:hAnsi="Times New Roman" w:cs="Times New Roman"/>
         </w:rPr>
         <w:t>int</w:t>
       </w:r>
+      <w:proofErr w:type="spellEnd"/>
       <w:proofErr w:type="gramEnd"/>
       <w:r>
         <w:rPr>
@@ -1807,7 +1849,21 @@
         <w:rPr>
           <w:rFonts w:ascii="Times New Roman" w:hAnsi="Times New Roman" w:cs="Times New Roman"/>
         </w:rPr>
-        <w:t xml:space="preserve">synchronized boolean </w:t>
+        <w:t xml:space="preserve">synchronized </w:t>
+      </w:r>
+      <w:proofErr w:type="spellStart"/>
+      <w:r>
+        <w:rPr>
+          <w:rFonts w:ascii="Times New Roman" w:hAnsi="Times New Roman" w:cs="Times New Roman"/>
+        </w:rPr>
+        <w:t>boolean</w:t>
+      </w:r>
+      <w:proofErr w:type="spellEnd"/>
+      <w:r>
+        <w:rPr>
+          <w:rFonts w:ascii="Times New Roman" w:hAnsi="Times New Roman" w:cs="Times New Roman"/>
+        </w:rPr>
+        <w:t xml:space="preserve"> </w:t>
       </w:r>
       <w:proofErr w:type="gramStart"/>
       <w:r>
@@ -1822,12 +1878,14 @@
         </w:rPr>
         <w:t xml:space="preserve"> </w:t>
       </w:r>
+      <w:proofErr w:type="spellStart"/>
       <w:r>
         <w:rPr>
           <w:rFonts w:ascii="Times New Roman" w:hAnsi="Times New Roman" w:cs="Times New Roman"/>
         </w:rPr>
         <w:t>FileTableEntry</w:t>
       </w:r>
+      <w:proofErr w:type="spellEnd"/>
       <w:proofErr w:type="gramEnd"/>
       <w:r>
         <w:rPr>
@@ -1899,27 +1957,51 @@
         <w:rPr>
           <w:rFonts w:ascii="Times New Roman" w:hAnsi="Times New Roman" w:cs="Times New Roman"/>
         </w:rPr>
-        <w:t xml:space="preserve">synchronized int </w:t>
-      </w:r>
+        <w:t xml:space="preserve">synchronized </w:t>
+      </w:r>
+      <w:proofErr w:type="spellStart"/>
+      <w:r>
+        <w:rPr>
+          <w:rFonts w:ascii="Times New Roman" w:hAnsi="Times New Roman" w:cs="Times New Roman"/>
+        </w:rPr>
+        <w:t>int</w:t>
+      </w:r>
+      <w:proofErr w:type="spellEnd"/>
+      <w:r>
+        <w:rPr>
+          <w:rFonts w:ascii="Times New Roman" w:hAnsi="Times New Roman" w:cs="Times New Roman"/>
+        </w:rPr>
+        <w:t xml:space="preserve"> </w:t>
+      </w:r>
+      <w:proofErr w:type="spellStart"/>
       <w:proofErr w:type="gramStart"/>
       <w:r>
         <w:rPr>
           <w:rFonts w:ascii="Times New Roman" w:hAnsi="Times New Roman" w:cs="Times New Roman"/>
         </w:rPr>
-        <w:t>fsize(</w:t>
-      </w:r>
-      <w:r>
-        <w:rPr>
-          <w:rFonts w:ascii="Times New Roman" w:hAnsi="Times New Roman" w:cs="Times New Roman"/>
-        </w:rPr>
-        <w:t xml:space="preserve"> </w:t>
-      </w:r>
+        <w:t>fsize</w:t>
+      </w:r>
+      <w:proofErr w:type="spellEnd"/>
+      <w:r>
+        <w:rPr>
+          <w:rFonts w:ascii="Times New Roman" w:hAnsi="Times New Roman" w:cs="Times New Roman"/>
+        </w:rPr>
+        <w:t>(</w:t>
+      </w:r>
+      <w:r>
+        <w:rPr>
+          <w:rFonts w:ascii="Times New Roman" w:hAnsi="Times New Roman" w:cs="Times New Roman"/>
+        </w:rPr>
+        <w:t xml:space="preserve"> </w:t>
+      </w:r>
+      <w:proofErr w:type="spellStart"/>
       <w:r>
         <w:rPr>
           <w:rFonts w:ascii="Times New Roman" w:hAnsi="Times New Roman" w:cs="Times New Roman"/>
         </w:rPr>
         <w:t>FileTableEntry</w:t>
       </w:r>
+      <w:proofErr w:type="spellEnd"/>
       <w:proofErr w:type="gramEnd"/>
       <w:r>
         <w:rPr>
@@ -1971,7 +2053,21 @@
         <w:rPr>
           <w:rFonts w:ascii="Times New Roman" w:hAnsi="Times New Roman" w:cs="Times New Roman"/>
         </w:rPr>
-        <w:t xml:space="preserve">synchronized int </w:t>
+        <w:t xml:space="preserve">synchronized </w:t>
+      </w:r>
+      <w:proofErr w:type="spellStart"/>
+      <w:r>
+        <w:rPr>
+          <w:rFonts w:ascii="Times New Roman" w:hAnsi="Times New Roman" w:cs="Times New Roman"/>
+        </w:rPr>
+        <w:t>int</w:t>
+      </w:r>
+      <w:proofErr w:type="spellEnd"/>
+      <w:r>
+        <w:rPr>
+          <w:rFonts w:ascii="Times New Roman" w:hAnsi="Times New Roman" w:cs="Times New Roman"/>
+        </w:rPr>
+        <w:t xml:space="preserve"> </w:t>
       </w:r>
       <w:proofErr w:type="gramStart"/>
       <w:r>
@@ -1986,12 +2082,14 @@
         </w:rPr>
         <w:t xml:space="preserve"> </w:t>
       </w:r>
+      <w:proofErr w:type="spellStart"/>
       <w:r>
         <w:rPr>
           <w:rFonts w:ascii="Times New Roman" w:hAnsi="Times New Roman" w:cs="Times New Roman"/>
         </w:rPr>
         <w:t>FileTableEntry</w:t>
       </w:r>
+      <w:proofErr w:type="spellEnd"/>
       <w:proofErr w:type="gramEnd"/>
       <w:r>
         <w:rPr>
@@ -2043,27 +2141,55 @@
         <w:rPr>
           <w:rFonts w:ascii="Times New Roman" w:hAnsi="Times New Roman" w:cs="Times New Roman"/>
         </w:rPr>
-        <w:t xml:space="preserve"> Inode, and if its flag is unused, we wait for it to be complete. Once we have acquired it, we will set it to read to prevent others from using it. We then iterate wherein we read a block at a time from the disk, and then onto the buffer. With every iteration, we determine the current block using the seek pointer, and read this into memory. Then, we will copy each byte that has been read, and increment to the next block. Once it’s complete, we notify other users that it is available, and return the number of bytes read.</w:t>
-      </w:r>
-    </w:p>
-    <w:p>
-      <w:pPr>
-        <w:rPr>
-          <w:rFonts w:ascii="Times New Roman" w:hAnsi="Times New Roman" w:cs="Times New Roman"/>
-        </w:rPr>
-      </w:pPr>
-    </w:p>
-    <w:p>
-      <w:pPr>
-        <w:rPr>
-          <w:rFonts w:ascii="Times New Roman" w:hAnsi="Times New Roman" w:cs="Times New Roman"/>
-        </w:rPr>
-      </w:pPr>
-      <w:r>
-        <w:rPr>
-          <w:rFonts w:ascii="Times New Roman" w:hAnsi="Times New Roman" w:cs="Times New Roman"/>
-        </w:rPr>
-        <w:t xml:space="preserve">synchronized int </w:t>
+        <w:t xml:space="preserve"> </w:t>
+      </w:r>
+      <w:proofErr w:type="spellStart"/>
+      <w:r>
+        <w:rPr>
+          <w:rFonts w:ascii="Times New Roman" w:hAnsi="Times New Roman" w:cs="Times New Roman"/>
+        </w:rPr>
+        <w:t>Inode</w:t>
+      </w:r>
+      <w:proofErr w:type="spellEnd"/>
+      <w:r>
+        <w:rPr>
+          <w:rFonts w:ascii="Times New Roman" w:hAnsi="Times New Roman" w:cs="Times New Roman"/>
+        </w:rPr>
+        <w:t>, and if its flag is unused, we wait for it to be complete. Once we have acquired it, we will set it to read to prevent others from using it. We then iterate wherein we read a block at a time from the disk, and then onto the buffer. With every iteration, we determine the current block using the seek pointer, and read this into memory. Then, we will copy each byte that has been read, and increment to the next block. Once it’s complete, we notify other users that it is available, and return the number of bytes read.</w:t>
+      </w:r>
+    </w:p>
+    <w:p>
+      <w:pPr>
+        <w:rPr>
+          <w:rFonts w:ascii="Times New Roman" w:hAnsi="Times New Roman" w:cs="Times New Roman"/>
+        </w:rPr>
+      </w:pPr>
+    </w:p>
+    <w:p>
+      <w:pPr>
+        <w:rPr>
+          <w:rFonts w:ascii="Times New Roman" w:hAnsi="Times New Roman" w:cs="Times New Roman"/>
+        </w:rPr>
+      </w:pPr>
+      <w:r>
+        <w:rPr>
+          <w:rFonts w:ascii="Times New Roman" w:hAnsi="Times New Roman" w:cs="Times New Roman"/>
+        </w:rPr>
+        <w:t xml:space="preserve">synchronized </w:t>
+      </w:r>
+      <w:proofErr w:type="spellStart"/>
+      <w:r>
+        <w:rPr>
+          <w:rFonts w:ascii="Times New Roman" w:hAnsi="Times New Roman" w:cs="Times New Roman"/>
+        </w:rPr>
+        <w:t>int</w:t>
+      </w:r>
+      <w:proofErr w:type="spellEnd"/>
+      <w:r>
+        <w:rPr>
+          <w:rFonts w:ascii="Times New Roman" w:hAnsi="Times New Roman" w:cs="Times New Roman"/>
+        </w:rPr>
+        <w:t xml:space="preserve"> </w:t>
       </w:r>
       <w:proofErr w:type="gramStart"/>
       <w:r>
@@ -2078,12 +2204,14 @@
         </w:rPr>
         <w:t xml:space="preserve"> </w:t>
       </w:r>
+      <w:proofErr w:type="spellStart"/>
       <w:r>
         <w:rPr>
           <w:rFonts w:ascii="Times New Roman" w:hAnsi="Times New Roman" w:cs="Times New Roman"/>
         </w:rPr>
         <w:t>FileTableEntry</w:t>
       </w:r>
+      <w:proofErr w:type="spellEnd"/>
       <w:proofErr w:type="gramEnd"/>
       <w:r>
         <w:rPr>
@@ -2147,6 +2275,7 @@
         <w:rPr>
           <w:rFonts w:ascii="Times New Roman" w:hAnsi="Times New Roman" w:cs="Times New Roman"/>
         </w:rPr>
+        <w:lastRenderedPageBreak/>
         <w:t xml:space="preserve">boolean </w:t>
       </w:r>
       <w:proofErr w:type="gramStart"/>
@@ -2191,95 +2320,173 @@
         <w:rPr>
           <w:rFonts w:ascii="Times New Roman" w:hAnsi="Times New Roman" w:cs="Times New Roman"/>
         </w:rPr>
-        <w:t xml:space="preserve"> – We grab the file we want to delete given the filename and try to open it. If we were able to close the file table entry and was able to deallocate the iNumber and the corresponding file, the method returns true.</w:t>
-      </w:r>
-    </w:p>
-    <w:p>
-      <w:pPr>
-        <w:rPr>
-          <w:rFonts w:ascii="Times New Roman" w:hAnsi="Times New Roman" w:cs="Times New Roman"/>
-        </w:rPr>
-      </w:pPr>
-    </w:p>
-    <w:p>
-      <w:pPr>
-        <w:rPr>
-          <w:rFonts w:ascii="Times New Roman" w:hAnsi="Times New Roman" w:cs="Times New Roman"/>
-        </w:rPr>
-      </w:pPr>
-      <w:r>
-        <w:rPr>
-          <w:rFonts w:ascii="Times New Roman" w:hAnsi="Times New Roman" w:cs="Times New Roman"/>
-        </w:rPr>
-        <w:t xml:space="preserve">synchronized int </w:t>
-      </w:r>
-      <w:proofErr w:type="gramStart"/>
-      <w:r>
-        <w:rPr>
-          <w:rFonts w:ascii="Times New Roman" w:hAnsi="Times New Roman" w:cs="Times New Roman"/>
-        </w:rPr>
-        <w:t>seek(</w:t>
-      </w:r>
-      <w:r>
-        <w:rPr>
-          <w:rFonts w:ascii="Times New Roman" w:hAnsi="Times New Roman" w:cs="Times New Roman"/>
-        </w:rPr>
-        <w:t xml:space="preserve"> </w:t>
-      </w:r>
-      <w:r>
-        <w:rPr>
-          <w:rFonts w:ascii="Times New Roman" w:hAnsi="Times New Roman" w:cs="Times New Roman"/>
-        </w:rPr>
-        <w:t>FileTableEntry</w:t>
-      </w:r>
-      <w:proofErr w:type="gramEnd"/>
-      <w:r>
-        <w:rPr>
-          <w:rFonts w:ascii="Times New Roman" w:hAnsi="Times New Roman" w:cs="Times New Roman"/>
-        </w:rPr>
-        <w:t xml:space="preserve"> </w:t>
-      </w:r>
-      <w:proofErr w:type="spellStart"/>
-      <w:r>
-        <w:rPr>
-          <w:rFonts w:ascii="Times New Roman" w:hAnsi="Times New Roman" w:cs="Times New Roman"/>
-        </w:rPr>
-        <w:t>ftEnt</w:t>
-      </w:r>
-      <w:proofErr w:type="spellEnd"/>
-      <w:r>
-        <w:rPr>
-          <w:rFonts w:ascii="Times New Roman" w:hAnsi="Times New Roman" w:cs="Times New Roman"/>
-        </w:rPr>
-        <w:t>, int offset, int whence</w:t>
-      </w:r>
-      <w:r>
-        <w:rPr>
-          <w:rFonts w:ascii="Times New Roman" w:hAnsi="Times New Roman" w:cs="Times New Roman"/>
-        </w:rPr>
-        <w:t xml:space="preserve"> </w:t>
-      </w:r>
-      <w:r>
-        <w:rPr>
-          <w:rFonts w:ascii="Times New Roman" w:hAnsi="Times New Roman" w:cs="Times New Roman"/>
-        </w:rPr>
-        <w:t>)</w:t>
-      </w:r>
-      <w:r>
-        <w:rPr>
-          <w:rFonts w:ascii="Times New Roman" w:hAnsi="Times New Roman" w:cs="Times New Roman"/>
-        </w:rPr>
-        <w:t xml:space="preserve"> – This method keeps track of the seek pointer that corresponds to the FileTableEntry that was given. It will set the seek pointer to the beginning of the file or end of the file, and will return the seek pointer upon completion.</w:t>
-      </w:r>
-    </w:p>
-    <w:p>
-      <w:pPr>
-        <w:rPr>
-          <w:rFonts w:ascii="Times New Roman" w:hAnsi="Times New Roman" w:cs="Times New Roman"/>
-        </w:rPr>
-      </w:pPr>
+        <w:t xml:space="preserve"> – </w:t>
+      </w:r>
+      <w:r>
+        <w:rPr>
+          <w:rFonts w:ascii="Times New Roman" w:hAnsi="Times New Roman" w:cs="Times New Roman"/>
+        </w:rPr>
+        <w:t xml:space="preserve">Try to remove the file from the directory. If it doesn’t exist return false. Otherwise, use the </w:t>
+      </w:r>
+      <w:proofErr w:type="spellStart"/>
+      <w:r>
+        <w:rPr>
+          <w:rFonts w:ascii="Times New Roman" w:hAnsi="Times New Roman" w:cs="Times New Roman"/>
+        </w:rPr>
+        <w:t>Inode</w:t>
+      </w:r>
+      <w:proofErr w:type="spellEnd"/>
+      <w:r>
+        <w:rPr>
+          <w:rFonts w:ascii="Times New Roman" w:hAnsi="Times New Roman" w:cs="Times New Roman"/>
+        </w:rPr>
+        <w:t xml:space="preserve"> to deallocate all the blocks it’s using, and add them back to the free list. Then finally reset the </w:t>
+      </w:r>
+      <w:proofErr w:type="spellStart"/>
+      <w:r>
+        <w:rPr>
+          <w:rFonts w:ascii="Times New Roman" w:hAnsi="Times New Roman" w:cs="Times New Roman"/>
+        </w:rPr>
+        <w:t>Inode</w:t>
+      </w:r>
+      <w:proofErr w:type="spellEnd"/>
+      <w:r>
+        <w:rPr>
+          <w:rFonts w:ascii="Times New Roman" w:hAnsi="Times New Roman" w:cs="Times New Roman"/>
+        </w:rPr>
+        <w:t xml:space="preserve"> itself to default, and write to disk.</w:t>
+      </w:r>
       <w:bookmarkStart w:id="0" w:name="_GoBack"/>
       <w:bookmarkEnd w:id="0"/>
+    </w:p>
+    <w:p>
+      <w:pPr>
+        <w:rPr>
+          <w:rFonts w:ascii="Times New Roman" w:hAnsi="Times New Roman" w:cs="Times New Roman"/>
+        </w:rPr>
+      </w:pPr>
+    </w:p>
+    <w:p>
+      <w:pPr>
+        <w:rPr>
+          <w:rFonts w:ascii="Times New Roman" w:hAnsi="Times New Roman" w:cs="Times New Roman"/>
+        </w:rPr>
+      </w:pPr>
+      <w:r>
+        <w:rPr>
+          <w:rFonts w:ascii="Times New Roman" w:hAnsi="Times New Roman" w:cs="Times New Roman"/>
+        </w:rPr>
+        <w:t xml:space="preserve">synchronized </w:t>
+      </w:r>
+      <w:proofErr w:type="spellStart"/>
+      <w:r>
+        <w:rPr>
+          <w:rFonts w:ascii="Times New Roman" w:hAnsi="Times New Roman" w:cs="Times New Roman"/>
+        </w:rPr>
+        <w:t>int</w:t>
+      </w:r>
+      <w:proofErr w:type="spellEnd"/>
+      <w:r>
+        <w:rPr>
+          <w:rFonts w:ascii="Times New Roman" w:hAnsi="Times New Roman" w:cs="Times New Roman"/>
+        </w:rPr>
+        <w:t xml:space="preserve"> </w:t>
+      </w:r>
+      <w:proofErr w:type="gramStart"/>
+      <w:r>
+        <w:rPr>
+          <w:rFonts w:ascii="Times New Roman" w:hAnsi="Times New Roman" w:cs="Times New Roman"/>
+        </w:rPr>
+        <w:t>seek(</w:t>
+      </w:r>
+      <w:r>
+        <w:rPr>
+          <w:rFonts w:ascii="Times New Roman" w:hAnsi="Times New Roman" w:cs="Times New Roman"/>
+        </w:rPr>
+        <w:t xml:space="preserve"> </w:t>
+      </w:r>
+      <w:proofErr w:type="spellStart"/>
+      <w:r>
+        <w:rPr>
+          <w:rFonts w:ascii="Times New Roman" w:hAnsi="Times New Roman" w:cs="Times New Roman"/>
+        </w:rPr>
+        <w:t>FileTableEntry</w:t>
+      </w:r>
+      <w:proofErr w:type="spellEnd"/>
+      <w:proofErr w:type="gramEnd"/>
+      <w:r>
+        <w:rPr>
+          <w:rFonts w:ascii="Times New Roman" w:hAnsi="Times New Roman" w:cs="Times New Roman"/>
+        </w:rPr>
+        <w:t xml:space="preserve"> </w:t>
+      </w:r>
+      <w:proofErr w:type="spellStart"/>
+      <w:r>
+        <w:rPr>
+          <w:rFonts w:ascii="Times New Roman" w:hAnsi="Times New Roman" w:cs="Times New Roman"/>
+        </w:rPr>
+        <w:t>ftEnt</w:t>
+      </w:r>
+      <w:proofErr w:type="spellEnd"/>
+      <w:r>
+        <w:rPr>
+          <w:rFonts w:ascii="Times New Roman" w:hAnsi="Times New Roman" w:cs="Times New Roman"/>
+        </w:rPr>
+        <w:t xml:space="preserve">, </w:t>
+      </w:r>
+      <w:proofErr w:type="spellStart"/>
+      <w:r>
+        <w:rPr>
+          <w:rFonts w:ascii="Times New Roman" w:hAnsi="Times New Roman" w:cs="Times New Roman"/>
+        </w:rPr>
+        <w:t>int</w:t>
+      </w:r>
+      <w:proofErr w:type="spellEnd"/>
+      <w:r>
+        <w:rPr>
+          <w:rFonts w:ascii="Times New Roman" w:hAnsi="Times New Roman" w:cs="Times New Roman"/>
+        </w:rPr>
+        <w:t xml:space="preserve"> offset, </w:t>
+      </w:r>
+      <w:proofErr w:type="spellStart"/>
+      <w:r>
+        <w:rPr>
+          <w:rFonts w:ascii="Times New Roman" w:hAnsi="Times New Roman" w:cs="Times New Roman"/>
+        </w:rPr>
+        <w:t>int</w:t>
+      </w:r>
+      <w:proofErr w:type="spellEnd"/>
+      <w:r>
+        <w:rPr>
+          <w:rFonts w:ascii="Times New Roman" w:hAnsi="Times New Roman" w:cs="Times New Roman"/>
+        </w:rPr>
+        <w:t xml:space="preserve"> whence</w:t>
+      </w:r>
+      <w:r>
+        <w:rPr>
+          <w:rFonts w:ascii="Times New Roman" w:hAnsi="Times New Roman" w:cs="Times New Roman"/>
+        </w:rPr>
+        <w:t xml:space="preserve"> </w:t>
+      </w:r>
+      <w:r>
+        <w:rPr>
+          <w:rFonts w:ascii="Times New Roman" w:hAnsi="Times New Roman" w:cs="Times New Roman"/>
+        </w:rPr>
+        <w:t>)</w:t>
+      </w:r>
+      <w:r>
+        <w:rPr>
+          <w:rFonts w:ascii="Times New Roman" w:hAnsi="Times New Roman" w:cs="Times New Roman"/>
+        </w:rPr>
+        <w:t xml:space="preserve"> – This method keeps track of the seek pointer that corresponds to the FileTableEntry that was given. It will set the seek pointer to the beginning of the file or end of the file, and will return the seek pointer upon completion.</w:t>
+      </w:r>
+    </w:p>
+    <w:p>
+      <w:pPr>
+        <w:rPr>
+          <w:rFonts w:ascii="Times New Roman" w:hAnsi="Times New Roman" w:cs="Times New Roman"/>
+        </w:rPr>
+      </w:pPr>
     </w:p>
     <w:p>
       <w:pPr>
@@ -4652,6 +4859,7 @@
           <w:sz w:val="20"/>
           <w:szCs w:val="20"/>
         </w:rPr>
+        <w:lastRenderedPageBreak/>
         <w:t xml:space="preserve">Test6.java: </w:t>
       </w:r>
       <w:proofErr w:type="spellStart"/>
@@ -4874,7 +5082,7 @@
 </file>
 
 <file path=word/styles.xml><?xml version="1.0" encoding="utf-8"?>
-<w:styles xmlns:mc="http://schemas.openxmlformats.org/markup-compatibility/2006" xmlns:r="http://schemas.openxmlformats.org/officeDocument/2006/relationships" xmlns:w="http://schemas.openxmlformats.org/wordprocessingml/2006/main" xmlns:w14="http://schemas.microsoft.com/office/word/2010/wordml" xmlns:w15="http://schemas.microsoft.com/office/word/2012/wordml" mc:Ignorable="w14 w15">
+<w:styles xmlns:mc="http://schemas.openxmlformats.org/markup-compatibility/2006" xmlns:r="http://schemas.openxmlformats.org/officeDocument/2006/relationships" xmlns:w="http://schemas.openxmlformats.org/wordprocessingml/2006/main" xmlns:w14="http://schemas.microsoft.com/office/word/2010/wordml" xmlns:w15="http://schemas.microsoft.com/office/word/2012/wordml" xmlns:w16cid="http://schemas.microsoft.com/office/word/2016/wordml/cid" xmlns:w16se="http://schemas.microsoft.com/office/word/2015/wordml/symex" mc:Ignorable="w14 w15 w16se w16cid">
   <w:docDefaults>
     <w:rPrDefault>
       <w:rPr>
@@ -4886,7 +5094,7 @@
     </w:rPrDefault>
     <w:pPrDefault/>
   </w:docDefaults>
-  <w:latentStyles w:defLockedState="0" w:defUIPriority="99" w:defSemiHidden="0" w:defUnhideWhenUsed="0" w:defQFormat="0" w:count="381">
+  <w:latentStyles w:defLockedState="0" w:defUIPriority="99" w:defSemiHidden="0" w:defUnhideWhenUsed="0" w:defQFormat="0" w:count="375">
     <w:lsdException w:name="Normal" w:uiPriority="0" w:qFormat="1"/>
     <w:lsdException w:name="heading 1" w:uiPriority="9" w:qFormat="1"/>
     <w:lsdException w:name="heading 2" w:semiHidden="1" w:uiPriority="9" w:unhideWhenUsed="1" w:qFormat="1"/>
@@ -5043,15 +5251,6 @@
     <w:lsdException w:name="Balloon Text" w:semiHidden="1" w:unhideWhenUsed="1"/>
     <w:lsdException w:name="Table Grid" w:uiPriority="39"/>
     <w:lsdException w:name="Table Theme" w:semiHidden="1" w:unhideWhenUsed="1"/>
-    <w:lsdException w:name="Note Level 1" w:semiHidden="1" w:unhideWhenUsed="1"/>
-    <w:lsdException w:name="Note Level 2" w:semiHidden="1" w:unhideWhenUsed="1"/>
-    <w:lsdException w:name="Note Level 3" w:semiHidden="1" w:unhideWhenUsed="1"/>
-    <w:lsdException w:name="Note Level 4" w:semiHidden="1" w:unhideWhenUsed="1"/>
-    <w:lsdException w:name="Note Level 5" w:semiHidden="1" w:unhideWhenUsed="1"/>
-    <w:lsdException w:name="Note Level 6" w:semiHidden="1" w:unhideWhenUsed="1"/>
-    <w:lsdException w:name="Note Level 7" w:semiHidden="1" w:unhideWhenUsed="1"/>
-    <w:lsdException w:name="Note Level 8" w:semiHidden="1" w:unhideWhenUsed="1"/>
-    <w:lsdException w:name="Note Level 9" w:semiHidden="1" w:unhideWhenUsed="1"/>
     <w:lsdException w:name="Placeholder Text" w:semiHidden="1"/>
     <w:lsdException w:name="No Spacing" w:uiPriority="1" w:qFormat="1"/>
     <w:lsdException w:name="Light Shading" w:uiPriority="60"/>
